--- a/templates/UNC/VCB.docx
+++ b/templates/UNC/VCB.docx
@@ -1,6 +1,6 @@
 
 <file path=word/document.xml><?xml version="1.0" encoding="utf-8"?>
-<w:document xmlns:wpc="http://schemas.microsoft.com/office/word/2010/wordprocessingCanvas" xmlns:cx="http://schemas.microsoft.com/office/drawing/2014/chartex" xmlns:cx1="http://schemas.microsoft.com/office/drawing/2015/9/8/chartex" xmlns:cx2="http://schemas.microsoft.com/office/drawing/2015/10/21/chartex" xmlns:cx3="http://schemas.microsoft.com/office/drawing/2016/5/9/chartex" xmlns:cx4="http://schemas.microsoft.com/office/drawing/2016/5/10/chartex" xmlns:cx5="http://schemas.microsoft.com/office/drawing/2016/5/11/chartex" xmlns:cx6="http://schemas.microsoft.com/office/drawing/2016/5/12/chartex" xmlns:cx7="http://schemas.microsoft.com/office/drawing/2016/5/13/chartex" xmlns:cx8="http://schemas.microsoft.com/office/drawing/2016/5/14/chartex" xmlns:mc="http://schemas.openxmlformats.org/markup-compatibility/2006" xmlns:aink="http://schemas.microsoft.com/office/drawing/2016/ink" xmlns:am3d="http://schemas.microsoft.com/office/drawing/2017/model3d" xmlns:o="urn:schemas-microsoft-com:office:office" xmlns:oel="http://schemas.microsoft.com/office/2019/extlst" xmlns:r="http://schemas.openxmlformats.org/officeDocument/2006/relationships" xmlns:m="http://schemas.openxmlformats.org/officeDocument/2006/math" xmlns:v="urn:schemas-microsoft-com:vml" xmlns:wp14="http://schemas.microsoft.com/office/word/2010/wordprocessingDrawing" xmlns:wp="http://schemas.openxmlformats.org/drawingml/2006/wordprocessingDrawing" xmlns:w10="urn:schemas-microsoft-com:office:word" xmlns:w="http://schemas.openxmlformats.org/wordprocessingml/2006/main" xmlns:w14="http://schemas.microsoft.com/office/word/2010/wordml" xmlns:w15="http://schemas.microsoft.com/office/word/2012/wordml" xmlns:w16cex="http://schemas.microsoft.com/office/word/2018/wordml/cex" xmlns:w16cid="http://schemas.microsoft.com/office/word/2016/wordml/cid" xmlns:w16="http://schemas.microsoft.com/office/word/2018/wordml" xmlns:w16sdtdh="http://schemas.microsoft.com/office/word/2020/wordml/sdtdatahash" xmlns:w16se="http://schemas.microsoft.com/office/word/2015/wordml/symex" xmlns:wpg="http://schemas.microsoft.com/office/word/2010/wordprocessingGroup" xmlns:wpi="http://schemas.microsoft.com/office/word/2010/wordprocessingInk" xmlns:wne="http://schemas.microsoft.com/office/word/2006/wordml" xmlns:wps="http://schemas.microsoft.com/office/word/2010/wordprocessingShape" mc:Ignorable="w14 w15 w16se w16cid w16 w16cex w16sdtdh wp14">
+<w:document xmlns:wpc="http://schemas.microsoft.com/office/word/2010/wordprocessingCanvas" xmlns:cx="http://schemas.microsoft.com/office/drawing/2014/chartex" xmlns:cx1="http://schemas.microsoft.com/office/drawing/2015/9/8/chartex" xmlns:cx2="http://schemas.microsoft.com/office/drawing/2015/10/21/chartex" xmlns:cx3="http://schemas.microsoft.com/office/drawing/2016/5/9/chartex" xmlns:cx4="http://schemas.microsoft.com/office/drawing/2016/5/10/chartex" xmlns:cx5="http://schemas.microsoft.com/office/drawing/2016/5/11/chartex" xmlns:cx6="http://schemas.microsoft.com/office/drawing/2016/5/12/chartex" xmlns:cx7="http://schemas.microsoft.com/office/drawing/2016/5/13/chartex" xmlns:cx8="http://schemas.microsoft.com/office/drawing/2016/5/14/chartex" xmlns:mc="http://schemas.openxmlformats.org/markup-compatibility/2006" xmlns:aink="http://schemas.microsoft.com/office/drawing/2016/ink" xmlns:am3d="http://schemas.microsoft.com/office/drawing/2017/model3d" xmlns:o="urn:schemas-microsoft-com:office:office" xmlns:r="http://schemas.openxmlformats.org/officeDocument/2006/relationships" xmlns:m="http://schemas.openxmlformats.org/officeDocument/2006/math" xmlns:v="urn:schemas-microsoft-com:vml" xmlns:wp14="http://schemas.microsoft.com/office/word/2010/wordprocessingDrawing" xmlns:wp="http://schemas.openxmlformats.org/drawingml/2006/wordprocessingDrawing" xmlns:w10="urn:schemas-microsoft-com:office:word" xmlns:w="http://schemas.openxmlformats.org/wordprocessingml/2006/main" xmlns:w14="http://schemas.microsoft.com/office/word/2010/wordml" xmlns:w15="http://schemas.microsoft.com/office/word/2012/wordml" xmlns:w16cid="http://schemas.microsoft.com/office/word/2016/wordml/cid" xmlns:w16se="http://schemas.microsoft.com/office/word/2015/wordml/symex" xmlns:wpg="http://schemas.microsoft.com/office/word/2010/wordprocessingGroup" xmlns:wpi="http://schemas.microsoft.com/office/word/2010/wordprocessingInk" xmlns:wne="http://schemas.microsoft.com/office/word/2006/wordml" xmlns:wps="http://schemas.microsoft.com/office/word/2010/wordprocessingShape" mc:Ignorable="w14 w15 w16se w16cid wp14">
   <w:body>
     <w:tbl>
       <w:tblPr>
@@ -9,17 +9,17 @@
         <w:tblLook w:val="04A0" w:firstRow="1" w:lastRow="0" w:firstColumn="1" w:lastColumn="0" w:noHBand="0" w:noVBand="1"/>
       </w:tblPr>
       <w:tblGrid>
-        <w:gridCol w:w="504"/>
-        <w:gridCol w:w="4294"/>
-        <w:gridCol w:w="552"/>
+        <w:gridCol w:w="498"/>
+        <w:gridCol w:w="4232"/>
+        <w:gridCol w:w="547"/>
         <w:gridCol w:w="271"/>
-        <w:gridCol w:w="216"/>
-        <w:gridCol w:w="2090"/>
-        <w:gridCol w:w="1303"/>
-        <w:gridCol w:w="216"/>
-        <w:gridCol w:w="369"/>
-        <w:gridCol w:w="1117"/>
-        <w:gridCol w:w="397"/>
+        <w:gridCol w:w="13"/>
+        <w:gridCol w:w="2264"/>
+        <w:gridCol w:w="1381"/>
+        <w:gridCol w:w="23"/>
+        <w:gridCol w:w="602"/>
+        <w:gridCol w:w="1104"/>
+        <w:gridCol w:w="394"/>
         <w:gridCol w:w="11"/>
         <w:gridCol w:w="6"/>
         <w:gridCol w:w="15"/>
@@ -184,7 +184,7 @@
                 <w:bCs/>
                 <w:sz w:val="20"/>
                 <w:szCs w:val="20"/>
-                <w:lang w:eastAsia="vi-VN"/>
+                <w:lang w:val="en-US" w:eastAsia="vi-VN"/>
               </w:rPr>
             </w:pPr>
             <w:r>
@@ -201,7 +201,70 @@
                 <w:b/>
                 <w:bCs/>
               </w:rPr>
-              <w:t xml:space="preserve"> .....................</w:t>
+              <w:t xml:space="preserve"> </w:t>
+            </w:r>
+            <w:r>
+              <w:rPr>
+                <w:rFonts w:ascii="Times New Roman" w:hAnsi="Times New Roman" w:cs="Times New Roman"/>
+                <w:b/>
+                <w:bCs/>
+              </w:rPr>
+              <w:t>......</w:t>
+            </w:r>
+            <w:r>
+              <w:t>/</w:t>
+            </w:r>
+            <w:r>
+              <w:rPr>
+                <w:lang w:val="en-US"/>
+              </w:rPr>
+              <w:fldChar w:fldCharType="begin"/>
+            </w:r>
+            <w:r>
+              <w:rPr>
+                <w:lang w:val="en-US"/>
+              </w:rPr>
+              <w:instrText xml:space="preserve"> DATE  \@ "MM"  \* MERGEFORMAT </w:instrText>
+            </w:r>
+            <w:r>
+              <w:rPr>
+                <w:lang w:val="en-US"/>
+              </w:rPr>
+              <w:fldChar w:fldCharType="separate"/>
+            </w:r>
+            <w:r>
+              <w:rPr>
+                <w:noProof/>
+                <w:lang w:val="en-US"/>
+              </w:rPr>
+              <w:t>08</w:t>
+            </w:r>
+            <w:r>
+              <w:rPr>
+                <w:lang w:val="en-US"/>
+              </w:rPr>
+              <w:fldChar w:fldCharType="end"/>
+            </w:r>
+            <w:r>
+              <w:t>/</w:t>
+            </w:r>
+            <w:r>
+              <w:fldChar w:fldCharType="begin"/>
+            </w:r>
+            <w:r>
+              <w:instrText xml:space="preserve"> DATE  \@ "yyyy"  \* MERGEFORMAT </w:instrText>
+            </w:r>
+            <w:r>
+              <w:fldChar w:fldCharType="separate"/>
+            </w:r>
+            <w:r>
+              <w:rPr>
+                <w:noProof/>
+              </w:rPr>
+              <w:t>2022</w:t>
+            </w:r>
+            <w:r>
+              <w:fldChar w:fldCharType="end"/>
             </w:r>
           </w:p>
         </w:tc>
@@ -659,6 +722,29 @@
             <w:r>
               <w:rPr>
                 <w:rFonts w:ascii="Times New Roman" w:eastAsia="Times New Roman" w:hAnsi="Times New Roman" w:cs="Times New Roman"/>
+                <w:lang w:val="en-US" w:eastAsia="vi-VN"/>
+              </w:rPr>
+              <w:t xml:space="preserve">    </w:t>
+            </w:r>
+            <w:r>
+              <w:rPr>
+                <w:b/>
+                <w:bCs/>
+                <w:lang w:val="en-US"/>
+              </w:rPr>
+              <w:t>{ThanhTienSauThue | number}</w:t>
+            </w:r>
+            <w:r>
+              <w:rPr>
+                <w:b/>
+                <w:bCs/>
+                <w:lang w:val="en-US"/>
+              </w:rPr>
+              <w:t xml:space="preserve"> </w:t>
+            </w:r>
+            <w:r>
+              <w:rPr>
+                <w:rFonts w:ascii="Times New Roman" w:eastAsia="Times New Roman" w:hAnsi="Times New Roman" w:cs="Times New Roman"/>
                 <w:lang w:eastAsia="vi-VN"/>
               </w:rPr>
               <w:t>VND</w:t>
@@ -1247,6 +1333,14 @@
               </w:rPr>
               <w:t> </w:t>
             </w:r>
+            <w:r>
+              <w:rPr>
+                <w:b/>
+                <w:bCs/>
+                <w:lang w:val="en-US"/>
+              </w:rPr>
+              <w:t>{ThanhTienSauThue | vnd}</w:t>
+            </w:r>
           </w:p>
         </w:tc>
         <w:tc>
@@ -1387,13 +1481,6 @@
               </w:rPr>
               <w:t xml:space="preserve">: </w:t>
             </w:r>
-            <w:r>
-              <w:rPr>
-                <w:rFonts w:ascii="Times New Roman" w:eastAsia="Times New Roman" w:hAnsi="Times New Roman" w:cs="Times New Roman"/>
-                <w:lang w:eastAsia="vi-VN"/>
-              </w:rPr>
-              <w:t>{</w:t>
-            </w:r>
           </w:p>
         </w:tc>
         <w:tc>
@@ -1722,6 +1809,38 @@
               </w:rPr>
               <w:t xml:space="preserve">Số TK (A/c No.): </w:t>
             </w:r>
+            <w:r>
+              <w:rPr>
+                <w:b/>
+                <w:bCs/>
+                <w:sz w:val="24"/>
+                <w:szCs w:val="24"/>
+                <w:lang w:val="en-US"/>
+              </w:rPr>
+              <w:t xml:space="preserve">Bảng kê số </w:t>
+            </w:r>
+            <w:r>
+              <w:rPr>
+                <w:b/>
+                <w:bCs/>
+                <w:sz w:val="24"/>
+                <w:szCs w:val="24"/>
+                <w:lang w:val="en-US"/>
+              </w:rPr>
+              <w:t>{</w:t>
+            </w:r>
+            <w:bookmarkStart w:id="0" w:name="_GoBack"/>
+            <w:bookmarkEnd w:id="0"/>
+            <w:r>
+              <w:rPr>
+                <w:b/>
+                <w:bCs/>
+                <w:sz w:val="24"/>
+                <w:szCs w:val="24"/>
+                <w:lang w:val="en-US"/>
+              </w:rPr>
+              <w:t>TenBangKe}/DMT-TCKT</w:t>
+            </w:r>
           </w:p>
         </w:tc>
         <w:tc>
@@ -1779,6 +1898,14 @@
                 <w:lang w:eastAsia="vi-VN"/>
               </w:rPr>
               <w:t> </w:t>
+            </w:r>
+            <w:r>
+              <w:rPr>
+                <w:b/>
+                <w:bCs/>
+                <w:lang w:val="en-US"/>
+              </w:rPr>
+              <w:t>T/T tiền điện MTMN tháng {Thang}/{Nam} theo bảng kê số {TenBangKe}/DMT-TCKT</w:t>
             </w:r>
           </w:p>
         </w:tc>
@@ -4561,7 +4688,7 @@
 </file>
 
 <file path=word/styles.xml><?xml version="1.0" encoding="utf-8"?>
-<w:styles xmlns:mc="http://schemas.openxmlformats.org/markup-compatibility/2006" xmlns:r="http://schemas.openxmlformats.org/officeDocument/2006/relationships" xmlns:w="http://schemas.openxmlformats.org/wordprocessingml/2006/main" xmlns:w14="http://schemas.microsoft.com/office/word/2010/wordml" xmlns:w15="http://schemas.microsoft.com/office/word/2012/wordml" xmlns:w16cex="http://schemas.microsoft.com/office/word/2018/wordml/cex" xmlns:w16cid="http://schemas.microsoft.com/office/word/2016/wordml/cid" xmlns:w16="http://schemas.microsoft.com/office/word/2018/wordml" xmlns:w16sdtdh="http://schemas.microsoft.com/office/word/2020/wordml/sdtdatahash" xmlns:w16se="http://schemas.microsoft.com/office/word/2015/wordml/symex" mc:Ignorable="w14 w15 w16se w16cid w16 w16cex w16sdtdh">
+<w:styles xmlns:mc="http://schemas.openxmlformats.org/markup-compatibility/2006" xmlns:r="http://schemas.openxmlformats.org/officeDocument/2006/relationships" xmlns:w="http://schemas.openxmlformats.org/wordprocessingml/2006/main" xmlns:w14="http://schemas.microsoft.com/office/word/2010/wordml" xmlns:w15="http://schemas.microsoft.com/office/word/2012/wordml" xmlns:w16cid="http://schemas.microsoft.com/office/word/2016/wordml/cid" xmlns:w16se="http://schemas.microsoft.com/office/word/2015/wordml/symex" mc:Ignorable="w14 w15 w16se w16cid">
   <w:docDefaults>
     <w:rPrDefault>
       <w:rPr>

--- a/templates/UNC/VCB.docx
+++ b/templates/UNC/VCB.docx
@@ -591,6 +591,33 @@
               </w:rPr>
               <w:t xml:space="preserve">: </w:t>
             </w:r>
+            <w:r>
+              <w:rPr>
+                <w:b/>
+                <w:bCs/>
+                <w:color w:val="0000CC"/>
+                <w:lang w:val="en-US"/>
+              </w:rPr>
+              <w:t>{</w:t>
+            </w:r>
+            <w:r>
+              <w:rPr>
+                <w:b/>
+                <w:bCs/>
+                <w:color w:val="0000CC"/>
+                <w:lang w:val="en-US"/>
+              </w:rPr>
+              <w:t>SoTaiKhoan</w:t>
+            </w:r>
+            <w:r>
+              <w:rPr>
+                <w:b/>
+                <w:bCs/>
+                <w:color w:val="0000CC"/>
+                <w:lang w:val="en-US"/>
+              </w:rPr>
+              <w:t>}</w:t>
+            </w:r>
           </w:p>
         </w:tc>
         <w:tc>
@@ -730,6 +757,7 @@
               <w:rPr>
                 <w:b/>
                 <w:bCs/>
+                <w:color w:val="0000CC"/>
                 <w:lang w:val="en-US"/>
               </w:rPr>
               <w:t>{ThanhTienSauThue | number}</w:t>
@@ -738,6 +766,7 @@
               <w:rPr>
                 <w:b/>
                 <w:bCs/>
+                <w:color w:val="0000CC"/>
                 <w:lang w:val="en-US"/>
               </w:rPr>
               <w:t xml:space="preserve"> </w:t>
@@ -893,7 +922,7 @@
                 <w:rFonts w:ascii="Times New Roman" w:eastAsia="Times New Roman" w:hAnsi="Times New Roman" w:cs="Times New Roman"/>
                 <w:b/>
                 <w:bCs/>
-                <w:lang w:eastAsia="vi-VN"/>
+                <w:lang w:val="en-US" w:eastAsia="vi-VN"/>
               </w:rPr>
             </w:pPr>
             <w:r>
@@ -940,6 +969,15 @@
                 <w:lang w:eastAsia="vi-VN"/>
               </w:rPr>
               <w:t xml:space="preserve"> </w:t>
+            </w:r>
+            <w:r>
+              <w:rPr>
+                <w:b/>
+                <w:bCs/>
+                <w:color w:val="0000CC"/>
+                <w:lang w:val="en-US"/>
+              </w:rPr>
+              <w:t>{ChuTaiKhoan}</w:t>
             </w:r>
           </w:p>
         </w:tc>
@@ -1237,7 +1275,7 @@
                 <w:rFonts w:ascii="Times New Roman" w:eastAsia="Times New Roman" w:hAnsi="Times New Roman" w:cs="Times New Roman"/>
                 <w:b/>
                 <w:bCs/>
-                <w:lang w:eastAsia="vi-VN"/>
+                <w:lang w:val="en-US" w:eastAsia="vi-VN"/>
               </w:rPr>
             </w:pPr>
             <w:r>
@@ -1275,6 +1313,22 @@
                 <w:lang w:eastAsia="vi-VN"/>
               </w:rPr>
               <w:t xml:space="preserve">: </w:t>
+            </w:r>
+            <w:r>
+              <w:rPr>
+                <w:rFonts w:ascii="Times New Roman" w:eastAsia="Times New Roman" w:hAnsi="Times New Roman" w:cs="Times New Roman"/>
+                <w:lang w:val="en-US" w:eastAsia="vi-VN"/>
+              </w:rPr>
+              <w:t xml:space="preserve"> </w:t>
+            </w:r>
+            <w:r>
+              <w:rPr>
+                <w:b/>
+                <w:bCs/>
+                <w:color w:val="0000CC"/>
+                <w:lang w:val="en-US"/>
+              </w:rPr>
+              <w:t>{DiaChi}</w:t>
             </w:r>
           </w:p>
         </w:tc>
@@ -1323,6 +1377,7 @@
               <w:spacing w:after="0" w:line="240" w:lineRule="auto"/>
               <w:rPr>
                 <w:rFonts w:ascii="Times New Roman" w:eastAsia="Times New Roman" w:hAnsi="Times New Roman" w:cs="Times New Roman"/>
+                <w:color w:val="0000CC"/>
                 <w:lang w:eastAsia="vi-VN"/>
               </w:rPr>
             </w:pPr>
@@ -1337,6 +1392,7 @@
               <w:rPr>
                 <w:b/>
                 <w:bCs/>
+                <w:color w:val="0000CC"/>
                 <w:lang w:val="en-US"/>
               </w:rPr>
               <w:t>{ThanhTienSauThue | vnd}</w:t>
@@ -1453,7 +1509,7 @@
                 <w:rFonts w:ascii="Times New Roman" w:eastAsia="Times New Roman" w:hAnsi="Times New Roman" w:cs="Times New Roman"/>
                 <w:b/>
                 <w:bCs/>
-                <w:lang w:eastAsia="vi-VN"/>
+                <w:lang w:val="en-US" w:eastAsia="vi-VN"/>
               </w:rPr>
             </w:pPr>
             <w:r>
@@ -1480,6 +1536,22 @@
                 <w:lang w:eastAsia="vi-VN"/>
               </w:rPr>
               <w:t xml:space="preserve">: </w:t>
+            </w:r>
+            <w:r>
+              <w:rPr>
+                <w:rFonts w:ascii="Times New Roman" w:eastAsia="Times New Roman" w:hAnsi="Times New Roman" w:cs="Times New Roman"/>
+                <w:lang w:val="en-US" w:eastAsia="vi-VN"/>
+              </w:rPr>
+              <w:t xml:space="preserve"> </w:t>
+            </w:r>
+            <w:r>
+              <w:rPr>
+                <w:b/>
+                <w:bCs/>
+                <w:color w:val="0000CC"/>
+                <w:lang w:val="en-US"/>
+              </w:rPr>
+              <w:t>{ChiNhanh}</w:t>
             </w:r>
           </w:p>
         </w:tc>
@@ -1813,8 +1885,7 @@
               <w:rPr>
                 <w:b/>
                 <w:bCs/>
-                <w:sz w:val="24"/>
-                <w:szCs w:val="24"/>
+                <w:color w:val="0000CC"/>
                 <w:lang w:val="en-US"/>
               </w:rPr>
               <w:t xml:space="preserve">Bảng kê số </w:t>
@@ -1823,20 +1894,16 @@
               <w:rPr>
                 <w:b/>
                 <w:bCs/>
-                <w:sz w:val="24"/>
-                <w:szCs w:val="24"/>
+                <w:color w:val="0000CC"/>
                 <w:lang w:val="en-US"/>
               </w:rPr>
               <w:t>{</w:t>
             </w:r>
-            <w:bookmarkStart w:id="0" w:name="_GoBack"/>
-            <w:bookmarkEnd w:id="0"/>
-            <w:r>
-              <w:rPr>
-                <w:b/>
-                <w:bCs/>
-                <w:sz w:val="24"/>
-                <w:szCs w:val="24"/>
+            <w:r>
+              <w:rPr>
+                <w:b/>
+                <w:bCs/>
+                <w:color w:val="0000CC"/>
                 <w:lang w:val="en-US"/>
               </w:rPr>
               <w:t>TenBangKe}/DMT-TCKT</w:t>
@@ -1899,14 +1966,17 @@
               </w:rPr>
               <w:t> </w:t>
             </w:r>
-            <w:r>
-              <w:rPr>
-                <w:b/>
-                <w:bCs/>
+            <w:bookmarkStart w:id="0" w:name="_GoBack"/>
+            <w:r>
+              <w:rPr>
+                <w:b/>
+                <w:bCs/>
+                <w:color w:val="0000CC"/>
                 <w:lang w:val="en-US"/>
               </w:rPr>
-              <w:t>T/T tiền điện MTMN tháng {Thang}/{Nam} theo bảng kê số {TenBangKe}/DMT-TCKT</w:t>
-            </w:r>
+              <w:t>T/T tiền điện MTMN theo bảng kê số {TenBangKe}/DMT-TCKT</w:t>
+            </w:r>
+            <w:bookmarkEnd w:id="0"/>
           </w:p>
         </w:tc>
       </w:tr>

--- a/templates/UNC/VCB.docx
+++ b/templates/UNC/VCB.docx
@@ -9,16 +9,16 @@
         <w:tblLook w:val="04A0" w:firstRow="1" w:lastRow="0" w:firstColumn="1" w:lastColumn="0" w:noHBand="0" w:noVBand="1"/>
       </w:tblPr>
       <w:tblGrid>
-        <w:gridCol w:w="504"/>
-        <w:gridCol w:w="4203"/>
-        <w:gridCol w:w="545"/>
+        <w:gridCol w:w="506"/>
+        <w:gridCol w:w="4195"/>
+        <w:gridCol w:w="544"/>
         <w:gridCol w:w="271"/>
-        <w:gridCol w:w="14"/>
-        <w:gridCol w:w="2249"/>
-        <w:gridCol w:w="1411"/>
-        <w:gridCol w:w="25"/>
-        <w:gridCol w:w="595"/>
-        <w:gridCol w:w="1120"/>
+        <w:gridCol w:w="216"/>
+        <w:gridCol w:w="2042"/>
+        <w:gridCol w:w="1418"/>
+        <w:gridCol w:w="216"/>
+        <w:gridCol w:w="404"/>
+        <w:gridCol w:w="1125"/>
         <w:gridCol w:w="393"/>
         <w:gridCol w:w="11"/>
         <w:gridCol w:w="20"/>
@@ -62,15 +62,15 @@
                 <w:szCs w:val="28"/>
               </w:rPr>
               <w:drawing>
-                <wp:anchor distT="0" distB="0" distL="114300" distR="114300" simplePos="0" relativeHeight="251659264" behindDoc="0" locked="0" layoutInCell="1" allowOverlap="1" wp14:anchorId="54CFFE4D" wp14:editId="5460E003">
+                <wp:anchor distT="0" distB="0" distL="114300" distR="114300" simplePos="0" relativeHeight="251659264" behindDoc="0" locked="0" layoutInCell="1" allowOverlap="1" wp14:anchorId="54CFFE4D" wp14:editId="24F8D817">
                   <wp:simplePos x="0" y="0"/>
                   <wp:positionH relativeFrom="column">
-                    <wp:posOffset>135890</wp:posOffset>
+                    <wp:posOffset>144145</wp:posOffset>
                   </wp:positionH>
                   <wp:positionV relativeFrom="paragraph">
-                    <wp:posOffset>17780</wp:posOffset>
+                    <wp:posOffset>12700</wp:posOffset>
                   </wp:positionV>
-                  <wp:extent cx="1295400" cy="600710"/>
+                  <wp:extent cx="1714500" cy="600710"/>
                   <wp:effectExtent l="0" t="0" r="0" b="8890"/>
                   <wp:wrapNone/>
                   <wp:docPr id="9238" name="Picture 8">
@@ -115,7 +115,7 @@
                         <pic:spPr bwMode="auto">
                           <a:xfrm>
                             <a:off x="0" y="0"/>
-                            <a:ext cx="1295400" cy="600710"/>
+                            <a:ext cx="1714500" cy="600710"/>
                           </a:xfrm>
                           <a:prstGeom prst="rect">
                             <a:avLst/>
@@ -236,7 +236,7 @@
                 <w:noProof/>
                 <w:lang w:val="en-US"/>
               </w:rPr>
-              <w:t>08</w:t>
+              <w:t>03</w:t>
             </w:r>
             <w:r>
               <w:rPr>
@@ -260,7 +260,7 @@
               <w:rPr>
                 <w:noProof/>
               </w:rPr>
-              <w:t>2022</w:t>
+              <w:t>2023</w:t>
             </w:r>
             <w:r>
               <w:fldChar w:fldCharType="end"/>
@@ -274,7 +274,7 @@
         </w:trPr>
         <w:tc>
           <w:tcPr>
-            <w:tcW w:w="499" w:type="dxa"/>
+            <w:tcW w:w="504" w:type="dxa"/>
             <w:vMerge w:val="restart"/>
             <w:tcBorders>
               <w:top w:val="single" w:sz="4" w:space="0" w:color="auto"/>
@@ -316,7 +316,7 @@
         </w:tc>
         <w:tc>
           <w:tcPr>
-            <w:tcW w:w="4779" w:type="dxa"/>
+            <w:tcW w:w="4748" w:type="dxa"/>
             <w:gridSpan w:val="2"/>
             <w:tcBorders>
               <w:top w:val="single" w:sz="4" w:space="0" w:color="auto"/>
@@ -398,7 +398,7 @@
         </w:tc>
         <w:tc>
           <w:tcPr>
-            <w:tcW w:w="3687" w:type="dxa"/>
+            <w:tcW w:w="3699" w:type="dxa"/>
             <w:gridSpan w:val="4"/>
             <w:tcBorders>
               <w:top w:val="single" w:sz="4" w:space="0" w:color="auto"/>
@@ -443,7 +443,7 @@
         </w:tc>
         <w:tc>
           <w:tcPr>
-            <w:tcW w:w="2125" w:type="dxa"/>
+            <w:tcW w:w="2139" w:type="dxa"/>
             <w:gridSpan w:val="5"/>
             <w:tcBorders>
               <w:top w:val="single" w:sz="4" w:space="0" w:color="auto"/>
@@ -502,7 +502,7 @@
         </w:trPr>
         <w:tc>
           <w:tcPr>
-            <w:tcW w:w="499" w:type="dxa"/>
+            <w:tcW w:w="504" w:type="dxa"/>
             <w:vMerge/>
             <w:tcBorders>
               <w:top w:val="single" w:sz="4" w:space="0" w:color="auto"/>
@@ -529,7 +529,7 @@
         </w:tc>
         <w:tc>
           <w:tcPr>
-            <w:tcW w:w="4779" w:type="dxa"/>
+            <w:tcW w:w="4748" w:type="dxa"/>
             <w:gridSpan w:val="2"/>
             <w:tcBorders>
               <w:top w:val="single" w:sz="4" w:space="0" w:color="auto"/>
@@ -627,7 +627,7 @@
         </w:tc>
         <w:tc>
           <w:tcPr>
-            <w:tcW w:w="2277" w:type="dxa"/>
+            <w:tcW w:w="2263" w:type="dxa"/>
             <w:gridSpan w:val="2"/>
             <w:tcBorders>
               <w:top w:val="single" w:sz="4" w:space="0" w:color="auto"/>
@@ -683,7 +683,7 @@
         </w:tc>
         <w:tc>
           <w:tcPr>
-            <w:tcW w:w="2006" w:type="dxa"/>
+            <w:tcW w:w="2031" w:type="dxa"/>
             <w:gridSpan w:val="3"/>
             <w:tcBorders>
               <w:top w:val="single" w:sz="4" w:space="0" w:color="auto"/>
@@ -752,7 +752,7 @@
         </w:tc>
         <w:tc>
           <w:tcPr>
-            <w:tcW w:w="1104" w:type="dxa"/>
+            <w:tcW w:w="1120" w:type="dxa"/>
             <w:tcBorders>
               <w:top w:val="nil"/>
               <w:left w:val="nil"/>
@@ -806,7 +806,7 @@
         </w:tc>
         <w:tc>
           <w:tcPr>
-            <w:tcW w:w="405" w:type="dxa"/>
+            <w:tcW w:w="404" w:type="dxa"/>
             <w:gridSpan w:val="2"/>
             <w:tcBorders>
               <w:top w:val="single" w:sz="4" w:space="0" w:color="auto"/>
@@ -845,7 +845,7 @@
         </w:trPr>
         <w:tc>
           <w:tcPr>
-            <w:tcW w:w="499" w:type="dxa"/>
+            <w:tcW w:w="504" w:type="dxa"/>
             <w:vMerge/>
             <w:tcBorders>
               <w:top w:val="single" w:sz="4" w:space="0" w:color="auto"/>
@@ -872,7 +872,7 @@
         </w:tc>
         <w:tc>
           <w:tcPr>
-            <w:tcW w:w="4779" w:type="dxa"/>
+            <w:tcW w:w="4748" w:type="dxa"/>
             <w:gridSpan w:val="2"/>
             <w:tcBorders>
               <w:top w:val="dashed" w:sz="4" w:space="0" w:color="auto"/>
@@ -979,7 +979,7 @@
         </w:tc>
         <w:tc>
           <w:tcPr>
-            <w:tcW w:w="2277" w:type="dxa"/>
+            <w:tcW w:w="2263" w:type="dxa"/>
             <w:gridSpan w:val="2"/>
             <w:tcBorders>
               <w:top w:val="nil"/>
@@ -1042,7 +1042,7 @@
         </w:tc>
         <w:tc>
           <w:tcPr>
-            <w:tcW w:w="1387" w:type="dxa"/>
+            <w:tcW w:w="1411" w:type="dxa"/>
             <w:tcBorders>
               <w:top w:val="nil"/>
               <w:left w:val="nil"/>
@@ -1073,7 +1073,7 @@
         </w:tc>
         <w:tc>
           <w:tcPr>
-            <w:tcW w:w="619" w:type="dxa"/>
+            <w:tcW w:w="620" w:type="dxa"/>
             <w:gridSpan w:val="2"/>
             <w:tcBorders>
               <w:top w:val="nil"/>
@@ -1105,7 +1105,7 @@
         </w:tc>
         <w:tc>
           <w:tcPr>
-            <w:tcW w:w="1104" w:type="dxa"/>
+            <w:tcW w:w="1120" w:type="dxa"/>
             <w:tcBorders>
               <w:top w:val="nil"/>
               <w:left w:val="nil"/>
@@ -1159,7 +1159,7 @@
         </w:tc>
         <w:tc>
           <w:tcPr>
-            <w:tcW w:w="405" w:type="dxa"/>
+            <w:tcW w:w="404" w:type="dxa"/>
             <w:gridSpan w:val="2"/>
             <w:tcBorders>
               <w:top w:val="nil"/>
@@ -1198,7 +1198,7 @@
         </w:trPr>
         <w:tc>
           <w:tcPr>
-            <w:tcW w:w="499" w:type="dxa"/>
+            <w:tcW w:w="504" w:type="dxa"/>
             <w:vMerge/>
             <w:tcBorders>
               <w:top w:val="single" w:sz="4" w:space="0" w:color="auto"/>
@@ -1225,7 +1225,7 @@
         </w:tc>
         <w:tc>
           <w:tcPr>
-            <w:tcW w:w="4779" w:type="dxa"/>
+            <w:tcW w:w="4748" w:type="dxa"/>
             <w:gridSpan w:val="2"/>
             <w:tcBorders>
               <w:top w:val="dashed" w:sz="4" w:space="0" w:color="auto"/>
@@ -1330,7 +1330,7 @@
         </w:tc>
         <w:tc>
           <w:tcPr>
-            <w:tcW w:w="4283" w:type="dxa"/>
+            <w:tcW w:w="4294" w:type="dxa"/>
             <w:gridSpan w:val="5"/>
             <w:vMerge w:val="restart"/>
             <w:tcBorders>
@@ -1371,7 +1371,7 @@
         </w:tc>
         <w:tc>
           <w:tcPr>
-            <w:tcW w:w="1104" w:type="dxa"/>
+            <w:tcW w:w="1120" w:type="dxa"/>
             <w:tcBorders>
               <w:top w:val="nil"/>
               <w:left w:val="single" w:sz="4" w:space="0" w:color="auto"/>
@@ -1395,7 +1395,7 @@
         </w:tc>
         <w:tc>
           <w:tcPr>
-            <w:tcW w:w="394" w:type="dxa"/>
+            <w:tcW w:w="393" w:type="dxa"/>
             <w:tcBorders>
               <w:top w:val="nil"/>
               <w:left w:val="nil"/>
@@ -1433,7 +1433,7 @@
         </w:trPr>
         <w:tc>
           <w:tcPr>
-            <w:tcW w:w="499" w:type="dxa"/>
+            <w:tcW w:w="504" w:type="dxa"/>
             <w:vMerge/>
             <w:tcBorders>
               <w:top w:val="single" w:sz="4" w:space="0" w:color="auto"/>
@@ -1460,7 +1460,7 @@
         </w:tc>
         <w:tc>
           <w:tcPr>
-            <w:tcW w:w="4779" w:type="dxa"/>
+            <w:tcW w:w="4748" w:type="dxa"/>
             <w:gridSpan w:val="2"/>
             <w:tcBorders>
               <w:top w:val="dashed" w:sz="4" w:space="0" w:color="auto"/>
@@ -1558,7 +1558,7 @@
         </w:tc>
         <w:tc>
           <w:tcPr>
-            <w:tcW w:w="4283" w:type="dxa"/>
+            <w:tcW w:w="4294" w:type="dxa"/>
             <w:gridSpan w:val="5"/>
             <w:vMerge/>
             <w:tcBorders>
@@ -1582,7 +1582,7 @@
         </w:tc>
         <w:tc>
           <w:tcPr>
-            <w:tcW w:w="1104" w:type="dxa"/>
+            <w:tcW w:w="1120" w:type="dxa"/>
             <w:tcBorders>
               <w:top w:val="nil"/>
               <w:left w:val="single" w:sz="4" w:space="0" w:color="auto"/>
@@ -1606,7 +1606,7 @@
         </w:tc>
         <w:tc>
           <w:tcPr>
-            <w:tcW w:w="394" w:type="dxa"/>
+            <w:tcW w:w="393" w:type="dxa"/>
             <w:tcBorders>
               <w:top w:val="nil"/>
               <w:left w:val="nil"/>
@@ -1642,7 +1642,7 @@
         </w:trPr>
         <w:tc>
           <w:tcPr>
-            <w:tcW w:w="499" w:type="dxa"/>
+            <w:tcW w:w="504" w:type="dxa"/>
             <w:vMerge/>
             <w:tcBorders>
               <w:top w:val="single" w:sz="4" w:space="0" w:color="auto"/>
@@ -1669,7 +1669,7 @@
         </w:tc>
         <w:tc>
           <w:tcPr>
-            <w:tcW w:w="5063" w:type="dxa"/>
+            <w:tcW w:w="5033" w:type="dxa"/>
             <w:gridSpan w:val="4"/>
             <w:tcBorders>
               <w:top w:val="nil"/>
@@ -1725,7 +1725,7 @@
         </w:tc>
         <w:tc>
           <w:tcPr>
-            <w:tcW w:w="5799" w:type="dxa"/>
+            <w:tcW w:w="5824" w:type="dxa"/>
             <w:gridSpan w:val="8"/>
             <w:tcBorders>
               <w:top w:val="single" w:sz="4" w:space="0" w:color="auto"/>
@@ -1790,7 +1790,7 @@
         </w:trPr>
         <w:tc>
           <w:tcPr>
-            <w:tcW w:w="499" w:type="dxa"/>
+            <w:tcW w:w="504" w:type="dxa"/>
             <w:vMerge/>
             <w:tcBorders>
               <w:top w:val="single" w:sz="4" w:space="0" w:color="auto"/>
@@ -1817,7 +1817,7 @@
         </w:tc>
         <w:tc>
           <w:tcPr>
-            <w:tcW w:w="4779" w:type="dxa"/>
+            <w:tcW w:w="4748" w:type="dxa"/>
             <w:gridSpan w:val="2"/>
             <w:tcBorders>
               <w:top w:val="single" w:sz="4" w:space="0" w:color="auto"/>
@@ -1854,7 +1854,6 @@
                 <w:b/>
                 <w:bCs/>
                 <w:color w:val="0000CC"/>
-                <w:lang w:val="en-US"/>
               </w:rPr>
               <w:t xml:space="preserve">Bảng kê số </w:t>
             </w:r>
@@ -1863,7 +1862,6 @@
                 <w:b/>
                 <w:bCs/>
                 <w:color w:val="0000CC"/>
-                <w:lang w:val="en-US"/>
               </w:rPr>
               <w:t>{</w:t>
             </w:r>
@@ -1872,7 +1870,6 @@
                 <w:b/>
                 <w:bCs/>
                 <w:color w:val="0000CC"/>
-                <w:lang w:val="en-US"/>
               </w:rPr>
               <w:t>TenBangKe}/DMT-TCKT</w:t>
             </w:r>
@@ -1906,7 +1903,7 @@
         </w:tc>
         <w:tc>
           <w:tcPr>
-            <w:tcW w:w="5812" w:type="dxa"/>
+            <w:tcW w:w="5838" w:type="dxa"/>
             <w:gridSpan w:val="9"/>
             <w:vMerge w:val="restart"/>
             <w:tcBorders>
@@ -1939,7 +1936,6 @@
                 <w:b/>
                 <w:bCs/>
                 <w:color w:val="0000CC"/>
-                <w:lang w:val="en-US"/>
               </w:rPr>
               <w:t>T/T tiền điện MTMN theo bảng kê số {TenBangKe}/DMT-TCKT</w:t>
             </w:r>
@@ -1952,7 +1948,7 @@
         </w:trPr>
         <w:tc>
           <w:tcPr>
-            <w:tcW w:w="499" w:type="dxa"/>
+            <w:tcW w:w="504" w:type="dxa"/>
             <w:vMerge/>
             <w:tcBorders>
               <w:top w:val="single" w:sz="4" w:space="0" w:color="auto"/>
@@ -1979,7 +1975,7 @@
         </w:tc>
         <w:tc>
           <w:tcPr>
-            <w:tcW w:w="4232" w:type="dxa"/>
+            <w:tcW w:w="4203" w:type="dxa"/>
             <w:tcBorders>
               <w:top w:val="nil"/>
               <w:left w:val="nil"/>
@@ -2014,7 +2010,7 @@
         </w:tc>
         <w:tc>
           <w:tcPr>
-            <w:tcW w:w="547" w:type="dxa"/>
+            <w:tcW w:w="545" w:type="dxa"/>
             <w:tcBorders>
               <w:top w:val="nil"/>
               <w:left w:val="nil"/>
@@ -2069,7 +2065,7 @@
         </w:tc>
         <w:tc>
           <w:tcPr>
-            <w:tcW w:w="5812" w:type="dxa"/>
+            <w:tcW w:w="5838" w:type="dxa"/>
             <w:gridSpan w:val="9"/>
             <w:vMerge/>
             <w:tcBorders>
@@ -2098,7 +2094,7 @@
         </w:trPr>
         <w:tc>
           <w:tcPr>
-            <w:tcW w:w="499" w:type="dxa"/>
+            <w:tcW w:w="504" w:type="dxa"/>
             <w:vMerge/>
             <w:tcBorders>
               <w:top w:val="single" w:sz="4" w:space="0" w:color="auto"/>
@@ -2125,7 +2121,7 @@
         </w:tc>
         <w:tc>
           <w:tcPr>
-            <w:tcW w:w="4779" w:type="dxa"/>
+            <w:tcW w:w="4748" w:type="dxa"/>
             <w:gridSpan w:val="2"/>
             <w:tcBorders>
               <w:top w:val="dashed" w:sz="4" w:space="0" w:color="auto"/>
@@ -2196,7 +2192,7 @@
         </w:tc>
         <w:tc>
           <w:tcPr>
-            <w:tcW w:w="2277" w:type="dxa"/>
+            <w:tcW w:w="2263" w:type="dxa"/>
             <w:gridSpan w:val="2"/>
             <w:tcBorders>
               <w:top w:val="single" w:sz="4" w:space="0" w:color="auto"/>
@@ -2285,7 +2281,7 @@
         </w:tc>
         <w:tc>
           <w:tcPr>
-            <w:tcW w:w="3535" w:type="dxa"/>
+            <w:tcW w:w="3575" w:type="dxa"/>
             <w:gridSpan w:val="7"/>
             <w:tcBorders>
               <w:top w:val="single" w:sz="4" w:space="0" w:color="auto"/>
@@ -2355,7 +2351,7 @@
         </w:trPr>
         <w:tc>
           <w:tcPr>
-            <w:tcW w:w="499" w:type="dxa"/>
+            <w:tcW w:w="504" w:type="dxa"/>
             <w:vMerge/>
             <w:tcBorders>
               <w:top w:val="single" w:sz="4" w:space="0" w:color="auto"/>
@@ -2382,7 +2378,7 @@
         </w:tc>
         <w:tc>
           <w:tcPr>
-            <w:tcW w:w="4779" w:type="dxa"/>
+            <w:tcW w:w="4748" w:type="dxa"/>
             <w:gridSpan w:val="2"/>
             <w:tcBorders>
               <w:top w:val="dashed" w:sz="4" w:space="0" w:color="auto"/>
@@ -2451,7 +2447,7 @@
         </w:tc>
         <w:tc>
           <w:tcPr>
-            <w:tcW w:w="2277" w:type="dxa"/>
+            <w:tcW w:w="2263" w:type="dxa"/>
             <w:gridSpan w:val="2"/>
             <w:tcBorders>
               <w:top w:val="nil"/>
@@ -2467,32 +2463,59 @@
           <w:p>
             <w:pPr>
               <w:spacing w:after="0" w:line="240" w:lineRule="auto"/>
-              <w:jc w:val="center"/>
-              <w:rPr>
-                <w:rFonts w:ascii="Times New Roman" w:eastAsia="Times New Roman" w:hAnsi="Times New Roman" w:cs="Times New Roman"/>
-                <w:b/>
-                <w:bCs/>
-                <w:i/>
-                <w:iCs/>
-                <w:lang w:eastAsia="vi-VN"/>
-              </w:rPr>
-            </w:pPr>
-            <w:r>
-              <w:rPr>
-                <w:rFonts w:ascii="Times New Roman" w:eastAsia="Times New Roman" w:hAnsi="Times New Roman" w:cs="Times New Roman"/>
-                <w:b/>
-                <w:bCs/>
-                <w:i/>
-                <w:iCs/>
-                <w:lang w:eastAsia="vi-VN"/>
-              </w:rPr>
-              <w:t> </w:t>
-            </w:r>
-          </w:p>
-        </w:tc>
-        <w:tc>
-          <w:tcPr>
-            <w:tcW w:w="1387" w:type="dxa"/>
+              <w:rPr>
+                <w:rFonts w:ascii="Times New Roman" w:eastAsia="Times New Roman" w:hAnsi="Times New Roman" w:cs="Times New Roman"/>
+                <w:b/>
+                <w:bCs/>
+                <w:i/>
+                <w:iCs/>
+                <w:lang w:eastAsia="vi-VN"/>
+              </w:rPr>
+            </w:pPr>
+          </w:p>
+          <w:p>
+            <w:pPr>
+              <w:spacing w:after="0" w:line="240" w:lineRule="auto"/>
+              <w:rPr>
+                <w:rFonts w:ascii="Times New Roman" w:eastAsia="Times New Roman" w:hAnsi="Times New Roman" w:cs="Times New Roman"/>
+                <w:b/>
+                <w:bCs/>
+                <w:i/>
+                <w:iCs/>
+                <w:lang w:eastAsia="vi-VN"/>
+              </w:rPr>
+            </w:pPr>
+          </w:p>
+          <w:p>
+            <w:pPr>
+              <w:spacing w:after="0" w:line="240" w:lineRule="auto"/>
+              <w:rPr>
+                <w:rFonts w:ascii="Times New Roman" w:eastAsia="Times New Roman" w:hAnsi="Times New Roman" w:cs="Times New Roman"/>
+                <w:b/>
+                <w:bCs/>
+                <w:i/>
+                <w:iCs/>
+                <w:lang w:eastAsia="vi-VN"/>
+              </w:rPr>
+            </w:pPr>
+          </w:p>
+          <w:p>
+            <w:pPr>
+              <w:spacing w:after="0" w:line="240" w:lineRule="auto"/>
+              <w:rPr>
+                <w:rFonts w:ascii="Times New Roman" w:eastAsia="Times New Roman" w:hAnsi="Times New Roman" w:cs="Times New Roman"/>
+                <w:b/>
+                <w:bCs/>
+                <w:i/>
+                <w:iCs/>
+                <w:lang w:eastAsia="vi-VN"/>
+              </w:rPr>
+            </w:pPr>
+          </w:p>
+        </w:tc>
+        <w:tc>
+          <w:tcPr>
+            <w:tcW w:w="1411" w:type="dxa"/>
             <w:tcBorders>
               <w:top w:val="nil"/>
               <w:left w:val="nil"/>
@@ -2521,7 +2544,7 @@
         </w:tc>
         <w:tc>
           <w:tcPr>
-            <w:tcW w:w="619" w:type="dxa"/>
+            <w:tcW w:w="620" w:type="dxa"/>
             <w:gridSpan w:val="2"/>
             <w:tcBorders>
               <w:top w:val="nil"/>
@@ -2545,10 +2568,32 @@
               </w:rPr>
             </w:pPr>
           </w:p>
-        </w:tc>
-        <w:tc>
-          <w:tcPr>
-            <w:tcW w:w="1104" w:type="dxa"/>
+          <w:p>
+            <w:pPr>
+              <w:spacing w:after="0" w:line="240" w:lineRule="auto"/>
+              <w:rPr>
+                <w:rFonts w:ascii="Times New Roman" w:eastAsia="Times New Roman" w:hAnsi="Times New Roman" w:cs="Times New Roman"/>
+                <w:sz w:val="20"/>
+                <w:szCs w:val="20"/>
+                <w:lang w:eastAsia="vi-VN"/>
+              </w:rPr>
+            </w:pPr>
+          </w:p>
+          <w:p>
+            <w:pPr>
+              <w:spacing w:after="0" w:line="240" w:lineRule="auto"/>
+              <w:rPr>
+                <w:rFonts w:ascii="Times New Roman" w:eastAsia="Times New Roman" w:hAnsi="Times New Roman" w:cs="Times New Roman"/>
+                <w:sz w:val="20"/>
+                <w:szCs w:val="20"/>
+                <w:lang w:eastAsia="vi-VN"/>
+              </w:rPr>
+            </w:pPr>
+          </w:p>
+        </w:tc>
+        <w:tc>
+          <w:tcPr>
+            <w:tcW w:w="1120" w:type="dxa"/>
             <w:tcBorders>
               <w:top w:val="nil"/>
               <w:left w:val="nil"/>
@@ -2575,7 +2620,7 @@
         </w:tc>
         <w:tc>
           <w:tcPr>
-            <w:tcW w:w="405" w:type="dxa"/>
+            <w:tcW w:w="404" w:type="dxa"/>
             <w:gridSpan w:val="2"/>
             <w:tcBorders>
               <w:top w:val="nil"/>
@@ -2614,7 +2659,7 @@
         </w:trPr>
         <w:tc>
           <w:tcPr>
-            <w:tcW w:w="499" w:type="dxa"/>
+            <w:tcW w:w="504" w:type="dxa"/>
             <w:vMerge/>
             <w:tcBorders>
               <w:top w:val="single" w:sz="4" w:space="0" w:color="auto"/>
@@ -2641,7 +2686,7 @@
         </w:tc>
         <w:tc>
           <w:tcPr>
-            <w:tcW w:w="4232" w:type="dxa"/>
+            <w:tcW w:w="4203" w:type="dxa"/>
             <w:tcBorders>
               <w:top w:val="nil"/>
               <w:left w:val="nil"/>
@@ -2665,7 +2710,7 @@
         </w:tc>
         <w:tc>
           <w:tcPr>
-            <w:tcW w:w="547" w:type="dxa"/>
+            <w:tcW w:w="545" w:type="dxa"/>
             <w:tcBorders>
               <w:top w:val="nil"/>
               <w:left w:val="nil"/>
@@ -2717,7 +2762,7 @@
         </w:tc>
         <w:tc>
           <w:tcPr>
-            <w:tcW w:w="2277" w:type="dxa"/>
+            <w:tcW w:w="2263" w:type="dxa"/>
             <w:gridSpan w:val="2"/>
             <w:tcBorders>
               <w:top w:val="nil"/>
@@ -2733,134 +2778,29 @@
           <w:p>
             <w:pPr>
               <w:spacing w:after="0" w:line="240" w:lineRule="auto"/>
-              <w:rPr>
-                <w:rFonts w:ascii="Times New Roman" w:eastAsia="Times New Roman" w:hAnsi="Times New Roman" w:cs="Times New Roman"/>
-                <w:b/>
-                <w:bCs/>
-                <w:lang w:eastAsia="vi-VN"/>
-              </w:rPr>
-            </w:pPr>
-            <w:r>
-              <w:rPr>
-                <w:rFonts w:ascii="Times New Roman" w:eastAsia="Times New Roman" w:hAnsi="Times New Roman" w:cs="Times New Roman"/>
-                <w:b/>
-                <w:bCs/>
-                <w:lang w:eastAsia="vi-VN"/>
-              </w:rPr>
-              <w:t> </w:t>
-            </w:r>
-          </w:p>
-        </w:tc>
-        <w:tc>
-          <w:tcPr>
-            <w:tcW w:w="1387" w:type="dxa"/>
-            <w:tcBorders>
-              <w:top w:val="nil"/>
-              <w:left w:val="nil"/>
-              <w:bottom w:val="single" w:sz="4" w:space="0" w:color="auto"/>
-              <w:right w:val="nil"/>
-            </w:tcBorders>
-            <w:shd w:val="clear" w:color="auto" w:fill="auto"/>
-            <w:noWrap/>
-            <w:vAlign w:val="bottom"/>
-            <w:hideMark/>
-          </w:tcPr>
-          <w:p>
-            <w:pPr>
-              <w:spacing w:after="0" w:line="240" w:lineRule="auto"/>
-              <w:rPr>
-                <w:rFonts w:ascii="Times New Roman" w:eastAsia="Times New Roman" w:hAnsi="Times New Roman" w:cs="Times New Roman"/>
-                <w:b/>
-                <w:bCs/>
-                <w:lang w:eastAsia="vi-VN"/>
-              </w:rPr>
-            </w:pPr>
-            <w:r>
-              <w:rPr>
-                <w:rFonts w:ascii="Times New Roman" w:eastAsia="Times New Roman" w:hAnsi="Times New Roman" w:cs="Times New Roman"/>
-                <w:b/>
-                <w:bCs/>
-                <w:lang w:eastAsia="vi-VN"/>
-              </w:rPr>
-              <w:t> </w:t>
-            </w:r>
-          </w:p>
-        </w:tc>
-        <w:tc>
-          <w:tcPr>
-            <w:tcW w:w="619" w:type="dxa"/>
-            <w:gridSpan w:val="2"/>
-            <w:tcBorders>
-              <w:top w:val="nil"/>
-              <w:left w:val="nil"/>
-              <w:bottom w:val="single" w:sz="4" w:space="0" w:color="auto"/>
-              <w:right w:val="nil"/>
-            </w:tcBorders>
-            <w:shd w:val="clear" w:color="auto" w:fill="auto"/>
-            <w:noWrap/>
-            <w:vAlign w:val="bottom"/>
-            <w:hideMark/>
-          </w:tcPr>
-          <w:p>
-            <w:pPr>
-              <w:spacing w:after="0" w:line="240" w:lineRule="auto"/>
-              <w:rPr>
-                <w:rFonts w:ascii="Times New Roman" w:eastAsia="Times New Roman" w:hAnsi="Times New Roman" w:cs="Times New Roman"/>
-                <w:b/>
-                <w:bCs/>
-                <w:lang w:eastAsia="vi-VN"/>
-              </w:rPr>
-            </w:pPr>
-            <w:r>
-              <w:rPr>
-                <w:rFonts w:ascii="Times New Roman" w:eastAsia="Times New Roman" w:hAnsi="Times New Roman" w:cs="Times New Roman"/>
-                <w:b/>
-                <w:bCs/>
-                <w:lang w:eastAsia="vi-VN"/>
-              </w:rPr>
-              <w:t> </w:t>
-            </w:r>
-          </w:p>
-        </w:tc>
-        <w:tc>
-          <w:tcPr>
-            <w:tcW w:w="1104" w:type="dxa"/>
-            <w:tcBorders>
-              <w:top w:val="nil"/>
-              <w:left w:val="nil"/>
-              <w:bottom w:val="single" w:sz="4" w:space="0" w:color="auto"/>
-              <w:right w:val="nil"/>
-            </w:tcBorders>
-            <w:shd w:val="clear" w:color="auto" w:fill="auto"/>
-            <w:noWrap/>
-            <w:vAlign w:val="bottom"/>
-            <w:hideMark/>
-          </w:tcPr>
-          <w:p>
-            <w:pPr>
-              <w:spacing w:after="0" w:line="240" w:lineRule="auto"/>
-              <w:rPr>
-                <w:rFonts w:ascii="Times New Roman" w:eastAsia="Times New Roman" w:hAnsi="Times New Roman" w:cs="Times New Roman"/>
-                <w:b/>
-                <w:bCs/>
-                <w:lang w:eastAsia="vi-VN"/>
-              </w:rPr>
-            </w:pPr>
-            <w:r>
-              <w:rPr>
-                <w:rFonts w:ascii="Times New Roman" w:eastAsia="Times New Roman" w:hAnsi="Times New Roman" w:cs="Times New Roman"/>
-                <w:b/>
-                <w:bCs/>
-                <w:lang w:eastAsia="vi-VN"/>
-              </w:rPr>
-              <w:t> </w:t>
-            </w:r>
-          </w:p>
-        </w:tc>
-        <w:tc>
-          <w:tcPr>
-            <w:tcW w:w="405" w:type="dxa"/>
-            <w:gridSpan w:val="2"/>
+              <w:jc w:val="center"/>
+              <w:rPr>
+                <w:rFonts w:ascii="Times New Roman" w:eastAsia="Times New Roman" w:hAnsi="Times New Roman" w:cs="Times New Roman"/>
+                <w:b/>
+                <w:bCs/>
+                <w:lang w:val="en-US" w:eastAsia="vi-VN"/>
+              </w:rPr>
+            </w:pPr>
+            <w:r>
+              <w:rPr>
+                <w:rFonts w:ascii="Times New Roman" w:eastAsia="Times New Roman" w:hAnsi="Times New Roman" w:cs="Times New Roman"/>
+                <w:b/>
+                <w:bCs/>
+                <w:lang w:val="en-US" w:eastAsia="vi-VN"/>
+              </w:rPr>
+              <w:t>{TruongPTC}</w:t>
+            </w:r>
+          </w:p>
+        </w:tc>
+        <w:tc>
+          <w:tcPr>
+            <w:tcW w:w="3555" w:type="dxa"/>
+            <w:gridSpan w:val="6"/>
             <w:tcBorders>
               <w:top w:val="nil"/>
               <w:left w:val="nil"/>
@@ -2875,18 +2815,32 @@
           <w:p>
             <w:pPr>
               <w:spacing w:after="0" w:line="240" w:lineRule="auto"/>
-              <w:rPr>
-                <w:rFonts w:ascii="Times New Roman" w:eastAsia="Times New Roman" w:hAnsi="Times New Roman" w:cs="Times New Roman"/>
-                <w:lang w:eastAsia="vi-VN"/>
-              </w:rPr>
-            </w:pPr>
-            <w:r>
-              <w:rPr>
-                <w:rFonts w:ascii="Times New Roman" w:eastAsia="Times New Roman" w:hAnsi="Times New Roman" w:cs="Times New Roman"/>
-                <w:lang w:eastAsia="vi-VN"/>
-              </w:rPr>
-              <w:t> </w:t>
-            </w:r>
+              <w:jc w:val="center"/>
+              <w:rPr>
+                <w:rFonts w:ascii="Times New Roman" w:eastAsia="Times New Roman" w:hAnsi="Times New Roman" w:cs="Times New Roman"/>
+                <w:b/>
+                <w:bCs/>
+                <w:lang w:val="en-US" w:eastAsia="vi-VN"/>
+              </w:rPr>
+            </w:pPr>
+            <w:r>
+              <w:rPr>
+                <w:rFonts w:ascii="Times New Roman" w:eastAsia="Times New Roman" w:hAnsi="Times New Roman" w:cs="Times New Roman"/>
+                <w:b/>
+                <w:bCs/>
+                <w:lang w:val="en-US" w:eastAsia="vi-VN"/>
+              </w:rPr>
+              <w:t>{GiamDoc}</w:t>
+            </w:r>
+          </w:p>
+          <w:p>
+            <w:pPr>
+              <w:spacing w:after="0" w:line="240" w:lineRule="auto"/>
+              <w:rPr>
+                <w:rFonts w:ascii="Times New Roman" w:eastAsia="Times New Roman" w:hAnsi="Times New Roman" w:cs="Times New Roman"/>
+                <w:lang w:eastAsia="vi-VN"/>
+              </w:rPr>
+            </w:pPr>
           </w:p>
         </w:tc>
       </w:tr>
@@ -2898,7 +2852,7 @@
         </w:trPr>
         <w:tc>
           <w:tcPr>
-            <w:tcW w:w="499" w:type="dxa"/>
+            <w:tcW w:w="504" w:type="dxa"/>
             <w:vMerge/>
             <w:tcBorders>
               <w:top w:val="single" w:sz="4" w:space="0" w:color="auto"/>
@@ -2925,7 +2879,7 @@
         </w:tc>
         <w:tc>
           <w:tcPr>
-            <w:tcW w:w="5063" w:type="dxa"/>
+            <w:tcW w:w="5033" w:type="dxa"/>
             <w:gridSpan w:val="4"/>
             <w:tcBorders>
               <w:top w:val="single" w:sz="4" w:space="0" w:color="auto"/>
@@ -2983,7 +2937,7 @@
         </w:tc>
         <w:tc>
           <w:tcPr>
-            <w:tcW w:w="2264" w:type="dxa"/>
+            <w:tcW w:w="2249" w:type="dxa"/>
             <w:tcBorders>
               <w:top w:val="nil"/>
               <w:left w:val="nil"/>
@@ -3013,7 +2967,7 @@
         </w:tc>
         <w:tc>
           <w:tcPr>
-            <w:tcW w:w="1387" w:type="dxa"/>
+            <w:tcW w:w="1411" w:type="dxa"/>
             <w:tcBorders>
               <w:top w:val="nil"/>
               <w:left w:val="nil"/>
@@ -3043,7 +2997,7 @@
         </w:tc>
         <w:tc>
           <w:tcPr>
-            <w:tcW w:w="619" w:type="dxa"/>
+            <w:tcW w:w="620" w:type="dxa"/>
             <w:gridSpan w:val="2"/>
             <w:tcBorders>
               <w:top w:val="nil"/>
@@ -3075,7 +3029,7 @@
         </w:tc>
         <w:tc>
           <w:tcPr>
-            <w:tcW w:w="1104" w:type="dxa"/>
+            <w:tcW w:w="1120" w:type="dxa"/>
             <w:tcBorders>
               <w:top w:val="nil"/>
               <w:left w:val="nil"/>
@@ -3105,7 +3059,7 @@
         </w:tc>
         <w:tc>
           <w:tcPr>
-            <w:tcW w:w="405" w:type="dxa"/>
+            <w:tcW w:w="404" w:type="dxa"/>
             <w:gridSpan w:val="2"/>
             <w:tcBorders>
               <w:top w:val="nil"/>
@@ -3143,7 +3097,7 @@
         </w:trPr>
         <w:tc>
           <w:tcPr>
-            <w:tcW w:w="499" w:type="dxa"/>
+            <w:tcW w:w="504" w:type="dxa"/>
             <w:vMerge/>
             <w:tcBorders>
               <w:top w:val="single" w:sz="4" w:space="0" w:color="auto"/>
@@ -3170,7 +3124,7 @@
         </w:tc>
         <w:tc>
           <w:tcPr>
-            <w:tcW w:w="4232" w:type="dxa"/>
+            <w:tcW w:w="4203" w:type="dxa"/>
             <w:tcBorders>
               <w:top w:val="nil"/>
               <w:left w:val="nil"/>
@@ -3199,25 +3153,7 @@
                 <w:bCs/>
                 <w:lang w:eastAsia="vi-VN"/>
               </w:rPr>
-              <w:t xml:space="preserve">Thanh toán </w:t>
-            </w:r>
-            <w:r>
-              <w:rPr>
-                <w:rFonts w:ascii="Times New Roman" w:eastAsia="Times New Roman" w:hAnsi="Times New Roman" w:cs="Times New Roman"/>
-                <w:b/>
-                <w:bCs/>
-                <w:lang w:eastAsia="vi-VN"/>
-              </w:rPr>
-              <w:t>viê</w:t>
-            </w:r>
-            <w:r>
-              <w:rPr>
-                <w:rFonts w:ascii="Times New Roman" w:eastAsia="Times New Roman" w:hAnsi="Times New Roman" w:cs="Times New Roman"/>
-                <w:b/>
-                <w:bCs/>
-                <w:lang w:eastAsia="vi-VN"/>
-              </w:rPr>
-              <w:t>n</w:t>
+              <w:t>Thanh toán viên</w:t>
             </w:r>
           </w:p>
           <w:p>
@@ -3295,7 +3231,7 @@
         </w:tc>
         <w:tc>
           <w:tcPr>
-            <w:tcW w:w="547" w:type="dxa"/>
+            <w:tcW w:w="545" w:type="dxa"/>
             <w:tcBorders>
               <w:top w:val="nil"/>
               <w:left w:val="nil"/>
@@ -3347,7 +3283,7 @@
         </w:tc>
         <w:tc>
           <w:tcPr>
-            <w:tcW w:w="2277" w:type="dxa"/>
+            <w:tcW w:w="2263" w:type="dxa"/>
             <w:gridSpan w:val="2"/>
             <w:tcBorders>
               <w:top w:val="nil"/>
@@ -3448,7 +3384,7 @@
         </w:tc>
         <w:tc>
           <w:tcPr>
-            <w:tcW w:w="1387" w:type="dxa"/>
+            <w:tcW w:w="1411" w:type="dxa"/>
             <w:tcBorders>
               <w:top w:val="nil"/>
               <w:left w:val="nil"/>
@@ -3555,7 +3491,7 @@
         </w:tc>
         <w:tc>
           <w:tcPr>
-            <w:tcW w:w="619" w:type="dxa"/>
+            <w:tcW w:w="620" w:type="dxa"/>
             <w:gridSpan w:val="2"/>
             <w:tcBorders>
               <w:top w:val="nil"/>
@@ -3582,7 +3518,7 @@
         </w:tc>
         <w:tc>
           <w:tcPr>
-            <w:tcW w:w="1104" w:type="dxa"/>
+            <w:tcW w:w="1120" w:type="dxa"/>
             <w:tcBorders>
               <w:top w:val="nil"/>
               <w:left w:val="nil"/>
@@ -3609,7 +3545,7 @@
         </w:tc>
         <w:tc>
           <w:tcPr>
-            <w:tcW w:w="405" w:type="dxa"/>
+            <w:tcW w:w="404" w:type="dxa"/>
             <w:gridSpan w:val="2"/>
             <w:tcBorders>
               <w:top w:val="nil"/>

--- a/templates/UNC/VCB.docx
+++ b/templates/UNC/VCB.docx
@@ -1,10 +1,10 @@
 
 <file path=word/document.xml><?xml version="1.0" encoding="utf-8"?>
-<w:document xmlns:wpc="http://schemas.microsoft.com/office/word/2010/wordprocessingCanvas" xmlns:cx="http://schemas.microsoft.com/office/drawing/2014/chartex" xmlns:cx1="http://schemas.microsoft.com/office/drawing/2015/9/8/chartex" xmlns:cx2="http://schemas.microsoft.com/office/drawing/2015/10/21/chartex" xmlns:cx3="http://schemas.microsoft.com/office/drawing/2016/5/9/chartex" xmlns:cx4="http://schemas.microsoft.com/office/drawing/2016/5/10/chartex" xmlns:cx5="http://schemas.microsoft.com/office/drawing/2016/5/11/chartex" xmlns:cx6="http://schemas.microsoft.com/office/drawing/2016/5/12/chartex" xmlns:cx7="http://schemas.microsoft.com/office/drawing/2016/5/13/chartex" xmlns:cx8="http://schemas.microsoft.com/office/drawing/2016/5/14/chartex" xmlns:mc="http://schemas.openxmlformats.org/markup-compatibility/2006" xmlns:aink="http://schemas.microsoft.com/office/drawing/2016/ink" xmlns:am3d="http://schemas.microsoft.com/office/drawing/2017/model3d" xmlns:o="urn:schemas-microsoft-com:office:office" xmlns:oel="http://schemas.microsoft.com/office/2019/extlst" xmlns:r="http://schemas.openxmlformats.org/officeDocument/2006/relationships" xmlns:m="http://schemas.openxmlformats.org/officeDocument/2006/math" xmlns:v="urn:schemas-microsoft-com:vml" xmlns:wp14="http://schemas.microsoft.com/office/word/2010/wordprocessingDrawing" xmlns:wp="http://schemas.openxmlformats.org/drawingml/2006/wordprocessingDrawing" xmlns:w10="urn:schemas-microsoft-com:office:word" xmlns:w="http://schemas.openxmlformats.org/wordprocessingml/2006/main" xmlns:w14="http://schemas.microsoft.com/office/word/2010/wordml" xmlns:w15="http://schemas.microsoft.com/office/word/2012/wordml" xmlns:w16cex="http://schemas.microsoft.com/office/word/2018/wordml/cex" xmlns:w16cid="http://schemas.microsoft.com/office/word/2016/wordml/cid" xmlns:w16="http://schemas.microsoft.com/office/word/2018/wordml" xmlns:w16sdtdh="http://schemas.microsoft.com/office/word/2020/wordml/sdtdatahash" xmlns:w16se="http://schemas.microsoft.com/office/word/2015/wordml/symex" xmlns:wpg="http://schemas.microsoft.com/office/word/2010/wordprocessingGroup" xmlns:wpi="http://schemas.microsoft.com/office/word/2010/wordprocessingInk" xmlns:wne="http://schemas.microsoft.com/office/word/2006/wordml" xmlns:wps="http://schemas.microsoft.com/office/word/2010/wordprocessingShape" mc:Ignorable="w14 w15 w16se w16cid w16 w16cex w16sdtdh wp14">
+<w:document xmlns:wpc="http://schemas.microsoft.com/office/word/2010/wordprocessingCanvas" xmlns:cx="http://schemas.microsoft.com/office/drawing/2014/chartex" xmlns:cx1="http://schemas.microsoft.com/office/drawing/2015/9/8/chartex" xmlns:cx2="http://schemas.microsoft.com/office/drawing/2015/10/21/chartex" xmlns:cx3="http://schemas.microsoft.com/office/drawing/2016/5/9/chartex" xmlns:cx4="http://schemas.microsoft.com/office/drawing/2016/5/10/chartex" xmlns:cx5="http://schemas.microsoft.com/office/drawing/2016/5/11/chartex" xmlns:cx6="http://schemas.microsoft.com/office/drawing/2016/5/12/chartex" xmlns:cx7="http://schemas.microsoft.com/office/drawing/2016/5/13/chartex" xmlns:cx8="http://schemas.microsoft.com/office/drawing/2016/5/14/chartex" xmlns:mc="http://schemas.openxmlformats.org/markup-compatibility/2006" xmlns:aink="http://schemas.microsoft.com/office/drawing/2016/ink" xmlns:am3d="http://schemas.microsoft.com/office/drawing/2017/model3d" xmlns:o="urn:schemas-microsoft-com:office:office" xmlns:oel="http://schemas.microsoft.com/office/2019/extlst" xmlns:r="http://schemas.openxmlformats.org/officeDocument/2006/relationships" xmlns:m="http://schemas.openxmlformats.org/officeDocument/2006/math" xmlns:v="urn:schemas-microsoft-com:vml" xmlns:wp14="http://schemas.microsoft.com/office/word/2010/wordprocessingDrawing" xmlns:wp="http://schemas.openxmlformats.org/drawingml/2006/wordprocessingDrawing" xmlns:w10="urn:schemas-microsoft-com:office:word" xmlns:w="http://schemas.openxmlformats.org/wordprocessingml/2006/main" xmlns:w14="http://schemas.microsoft.com/office/word/2010/wordml" xmlns:w15="http://schemas.microsoft.com/office/word/2012/wordml" xmlns:w16cex="http://schemas.microsoft.com/office/word/2018/wordml/cex" xmlns:w16cid="http://schemas.microsoft.com/office/word/2016/wordml/cid" xmlns:w16="http://schemas.microsoft.com/office/word/2018/wordml" xmlns:w16du="http://schemas.microsoft.com/office/word/2023/wordml/word16du" xmlns:w16sdtdh="http://schemas.microsoft.com/office/word/2020/wordml/sdtdatahash" xmlns:w16se="http://schemas.microsoft.com/office/word/2015/wordml/symex" xmlns:wpg="http://schemas.microsoft.com/office/word/2010/wordprocessingGroup" xmlns:wpi="http://schemas.microsoft.com/office/word/2010/wordprocessingInk" xmlns:wne="http://schemas.microsoft.com/office/word/2006/wordml" xmlns:wps="http://schemas.microsoft.com/office/word/2010/wordprocessingShape" mc:Ignorable="w14 w15 w16se w16cid w16 w16cex w16sdtdh w16du wp14">
   <w:body>
     <w:tbl>
       <w:tblPr>
-        <w:tblW w:w="11361" w:type="dxa"/>
+        <w:tblW w:w="11517" w:type="dxa"/>
         <w:tblInd w:w="-455" w:type="dxa"/>
         <w:tblLook w:val="04A0" w:firstRow="1" w:lastRow="0" w:firstColumn="1" w:lastColumn="0" w:noHBand="0" w:noVBand="1"/>
       </w:tblPr>
@@ -14,14 +14,16 @@
         <w:gridCol w:w="544"/>
         <w:gridCol w:w="271"/>
         <w:gridCol w:w="216"/>
-        <w:gridCol w:w="2042"/>
+        <w:gridCol w:w="2188"/>
         <w:gridCol w:w="1418"/>
-        <w:gridCol w:w="216"/>
-        <w:gridCol w:w="404"/>
-        <w:gridCol w:w="1125"/>
-        <w:gridCol w:w="393"/>
+        <w:gridCol w:w="226"/>
+        <w:gridCol w:w="394"/>
+        <w:gridCol w:w="10"/>
+        <w:gridCol w:w="1115"/>
+        <w:gridCol w:w="10"/>
+        <w:gridCol w:w="394"/>
+        <w:gridCol w:w="20"/>
         <w:gridCol w:w="11"/>
-        <w:gridCol w:w="20"/>
       </w:tblGrid>
       <w:tr>
         <w:trPr>
@@ -29,8 +31,8 @@
         </w:trPr>
         <w:tc>
           <w:tcPr>
-            <w:tcW w:w="11361" w:type="dxa"/>
-            <w:gridSpan w:val="13"/>
+            <w:tcW w:w="11517" w:type="dxa"/>
+            <w:gridSpan w:val="15"/>
             <w:tcBorders>
               <w:top w:val="single" w:sz="4" w:space="0" w:color="auto"/>
               <w:left w:val="single" w:sz="4" w:space="0" w:color="auto"/>
@@ -192,7 +194,25 @@
                 <w:b/>
                 <w:bCs/>
               </w:rPr>
-              <w:t>Ngày (Date):</w:t>
+              <w:t>Ngày (</w:t>
+            </w:r>
+            <w:proofErr w:type="spellStart"/>
+            <w:r>
+              <w:rPr>
+                <w:rFonts w:ascii="Times New Roman" w:hAnsi="Times New Roman" w:cs="Times New Roman"/>
+                <w:b/>
+                <w:bCs/>
+              </w:rPr>
+              <w:t>Date</w:t>
+            </w:r>
+            <w:proofErr w:type="spellEnd"/>
+            <w:r>
+              <w:rPr>
+                <w:rFonts w:ascii="Times New Roman" w:hAnsi="Times New Roman" w:cs="Times New Roman"/>
+                <w:b/>
+                <w:bCs/>
+              </w:rPr>
+              <w:t>):</w:t>
             </w:r>
             <w:r>
               <w:rPr>
@@ -236,7 +256,7 @@
                 <w:noProof/>
                 <w:lang w:val="en-US"/>
               </w:rPr>
-              <w:t>03</w:t>
+              <w:t>07</w:t>
             </w:r>
             <w:r>
               <w:rPr>
@@ -260,7 +280,7 @@
               <w:rPr>
                 <w:noProof/>
               </w:rPr>
-              <w:t>2023</w:t>
+              <w:t>2024</w:t>
             </w:r>
             <w:r>
               <w:fldChar w:fldCharType="end"/>
@@ -274,7 +294,7 @@
         </w:trPr>
         <w:tc>
           <w:tcPr>
-            <w:tcW w:w="504" w:type="dxa"/>
+            <w:tcW w:w="506" w:type="dxa"/>
             <w:vMerge w:val="restart"/>
             <w:tcBorders>
               <w:top w:val="single" w:sz="4" w:space="0" w:color="auto"/>
@@ -316,7 +336,7 @@
         </w:tc>
         <w:tc>
           <w:tcPr>
-            <w:tcW w:w="4748" w:type="dxa"/>
+            <w:tcW w:w="4739" w:type="dxa"/>
             <w:gridSpan w:val="2"/>
             <w:tcBorders>
               <w:top w:val="single" w:sz="4" w:space="0" w:color="auto"/>
@@ -366,7 +386,67 @@
                 <w:iCs/>
                 <w:lang w:eastAsia="vi-VN"/>
               </w:rPr>
-              <w:t>(Please Debit account):</w:t>
+              <w:t>(</w:t>
+            </w:r>
+            <w:proofErr w:type="spellStart"/>
+            <w:r>
+              <w:rPr>
+                <w:rFonts w:ascii="Times New Roman" w:eastAsia="Times New Roman" w:hAnsi="Times New Roman" w:cs="Times New Roman"/>
+                <w:i/>
+                <w:iCs/>
+                <w:lang w:eastAsia="vi-VN"/>
+              </w:rPr>
+              <w:t>Please</w:t>
+            </w:r>
+            <w:proofErr w:type="spellEnd"/>
+            <w:r>
+              <w:rPr>
+                <w:rFonts w:ascii="Times New Roman" w:eastAsia="Times New Roman" w:hAnsi="Times New Roman" w:cs="Times New Roman"/>
+                <w:i/>
+                <w:iCs/>
+                <w:lang w:eastAsia="vi-VN"/>
+              </w:rPr>
+              <w:t xml:space="preserve"> </w:t>
+            </w:r>
+            <w:proofErr w:type="spellStart"/>
+            <w:r>
+              <w:rPr>
+                <w:rFonts w:ascii="Times New Roman" w:eastAsia="Times New Roman" w:hAnsi="Times New Roman" w:cs="Times New Roman"/>
+                <w:i/>
+                <w:iCs/>
+                <w:lang w:eastAsia="vi-VN"/>
+              </w:rPr>
+              <w:t>Debit</w:t>
+            </w:r>
+            <w:proofErr w:type="spellEnd"/>
+            <w:r>
+              <w:rPr>
+                <w:rFonts w:ascii="Times New Roman" w:eastAsia="Times New Roman" w:hAnsi="Times New Roman" w:cs="Times New Roman"/>
+                <w:i/>
+                <w:iCs/>
+                <w:lang w:eastAsia="vi-VN"/>
+              </w:rPr>
+              <w:t xml:space="preserve"> </w:t>
+            </w:r>
+            <w:proofErr w:type="spellStart"/>
+            <w:r>
+              <w:rPr>
+                <w:rFonts w:ascii="Times New Roman" w:eastAsia="Times New Roman" w:hAnsi="Times New Roman" w:cs="Times New Roman"/>
+                <w:i/>
+                <w:iCs/>
+                <w:lang w:eastAsia="vi-VN"/>
+              </w:rPr>
+              <w:t>account</w:t>
+            </w:r>
+            <w:proofErr w:type="spellEnd"/>
+            <w:r>
+              <w:rPr>
+                <w:rFonts w:ascii="Times New Roman" w:eastAsia="Times New Roman" w:hAnsi="Times New Roman" w:cs="Times New Roman"/>
+                <w:i/>
+                <w:iCs/>
+                <w:lang w:eastAsia="vi-VN"/>
+              </w:rPr>
+              <w:t>):</w:t>
             </w:r>
           </w:p>
         </w:tc>
@@ -398,7 +478,7 @@
         </w:tc>
         <w:tc>
           <w:tcPr>
-            <w:tcW w:w="3699" w:type="dxa"/>
+            <w:tcW w:w="4048" w:type="dxa"/>
             <w:gridSpan w:val="4"/>
             <w:tcBorders>
               <w:top w:val="single" w:sz="4" w:space="0" w:color="auto"/>
@@ -437,14 +517,54 @@
                 <w:iCs/>
                 <w:lang w:eastAsia="vi-VN"/>
               </w:rPr>
-              <w:t xml:space="preserve"> (with amount)</w:t>
-            </w:r>
-          </w:p>
-        </w:tc>
-        <w:tc>
-          <w:tcPr>
-            <w:tcW w:w="2139" w:type="dxa"/>
-            <w:gridSpan w:val="5"/>
+              <w:t xml:space="preserve"> (</w:t>
+            </w:r>
+            <w:proofErr w:type="spellStart"/>
+            <w:r>
+              <w:rPr>
+                <w:rFonts w:ascii="Times New Roman" w:eastAsia="Times New Roman" w:hAnsi="Times New Roman" w:cs="Times New Roman"/>
+                <w:i/>
+                <w:iCs/>
+                <w:lang w:eastAsia="vi-VN"/>
+              </w:rPr>
+              <w:t>with</w:t>
+            </w:r>
+            <w:proofErr w:type="spellEnd"/>
+            <w:r>
+              <w:rPr>
+                <w:rFonts w:ascii="Times New Roman" w:eastAsia="Times New Roman" w:hAnsi="Times New Roman" w:cs="Times New Roman"/>
+                <w:i/>
+                <w:iCs/>
+                <w:lang w:eastAsia="vi-VN"/>
+              </w:rPr>
+              <w:t xml:space="preserve"> </w:t>
+            </w:r>
+            <w:proofErr w:type="spellStart"/>
+            <w:r>
+              <w:rPr>
+                <w:rFonts w:ascii="Times New Roman" w:eastAsia="Times New Roman" w:hAnsi="Times New Roman" w:cs="Times New Roman"/>
+                <w:i/>
+                <w:iCs/>
+                <w:lang w:eastAsia="vi-VN"/>
+              </w:rPr>
+              <w:t>amount</w:t>
+            </w:r>
+            <w:proofErr w:type="spellEnd"/>
+            <w:r>
+              <w:rPr>
+                <w:rFonts w:ascii="Times New Roman" w:eastAsia="Times New Roman" w:hAnsi="Times New Roman" w:cs="Times New Roman"/>
+                <w:i/>
+                <w:iCs/>
+                <w:lang w:eastAsia="vi-VN"/>
+              </w:rPr>
+              <w:t>)</w:t>
+            </w:r>
+          </w:p>
+        </w:tc>
+        <w:tc>
+          <w:tcPr>
+            <w:tcW w:w="1953" w:type="dxa"/>
+            <w:gridSpan w:val="7"/>
             <w:tcBorders>
               <w:top w:val="single" w:sz="4" w:space="0" w:color="auto"/>
               <w:left w:val="nil"/>
@@ -489,20 +609,68 @@
                 <w:szCs w:val="20"/>
                 <w:lang w:eastAsia="vi-VN"/>
               </w:rPr>
-              <w:t>(Bank charges)</w:t>
+              <w:t>(</w:t>
+            </w:r>
+            <w:proofErr w:type="spellStart"/>
+            <w:r>
+              <w:rPr>
+                <w:rFonts w:ascii="Times New Roman" w:eastAsia="Times New Roman" w:hAnsi="Times New Roman" w:cs="Times New Roman"/>
+                <w:i/>
+                <w:iCs/>
+                <w:sz w:val="20"/>
+                <w:szCs w:val="20"/>
+                <w:lang w:eastAsia="vi-VN"/>
+              </w:rPr>
+              <w:t>Bank</w:t>
+            </w:r>
+            <w:proofErr w:type="spellEnd"/>
+            <w:r>
+              <w:rPr>
+                <w:rFonts w:ascii="Times New Roman" w:eastAsia="Times New Roman" w:hAnsi="Times New Roman" w:cs="Times New Roman"/>
+                <w:i/>
+                <w:iCs/>
+                <w:sz w:val="20"/>
+                <w:szCs w:val="20"/>
+                <w:lang w:eastAsia="vi-VN"/>
+              </w:rPr>
+              <w:t xml:space="preserve"> </w:t>
+            </w:r>
+            <w:proofErr w:type="spellStart"/>
+            <w:r>
+              <w:rPr>
+                <w:rFonts w:ascii="Times New Roman" w:eastAsia="Times New Roman" w:hAnsi="Times New Roman" w:cs="Times New Roman"/>
+                <w:i/>
+                <w:iCs/>
+                <w:sz w:val="20"/>
+                <w:szCs w:val="20"/>
+                <w:lang w:eastAsia="vi-VN"/>
+              </w:rPr>
+              <w:t>charges</w:t>
+            </w:r>
+            <w:proofErr w:type="spellEnd"/>
+            <w:r>
+              <w:rPr>
+                <w:rFonts w:ascii="Times New Roman" w:eastAsia="Times New Roman" w:hAnsi="Times New Roman" w:cs="Times New Roman"/>
+                <w:i/>
+                <w:iCs/>
+                <w:sz w:val="20"/>
+                <w:szCs w:val="20"/>
+                <w:lang w:eastAsia="vi-VN"/>
+              </w:rPr>
+              <w:t>)</w:t>
             </w:r>
           </w:p>
         </w:tc>
       </w:tr>
       <w:tr>
         <w:trPr>
-          <w:gridAfter w:val="1"/>
-          <w:wAfter w:w="20" w:type="dxa"/>
+          <w:gridAfter w:val="2"/>
+          <w:wAfter w:w="30" w:type="dxa"/>
           <w:trHeight w:val="540"/>
         </w:trPr>
         <w:tc>
           <w:tcPr>
-            <w:tcW w:w="504" w:type="dxa"/>
+            <w:tcW w:w="506" w:type="dxa"/>
             <w:vMerge/>
             <w:tcBorders>
               <w:top w:val="single" w:sz="4" w:space="0" w:color="auto"/>
@@ -529,7 +697,7 @@
         </w:tc>
         <w:tc>
           <w:tcPr>
-            <w:tcW w:w="4748" w:type="dxa"/>
+            <w:tcW w:w="4739" w:type="dxa"/>
             <w:gridSpan w:val="2"/>
             <w:tcBorders>
               <w:top w:val="single" w:sz="4" w:space="0" w:color="auto"/>
@@ -595,7 +763,27 @@
                 <w:color w:val="0000CC"/>
                 <w:lang w:val="en-US"/>
               </w:rPr>
-              <w:t>{SoTaiKhoan}</w:t>
+              <w:t>{</w:t>
+            </w:r>
+            <w:proofErr w:type="spellStart"/>
+            <w:r>
+              <w:rPr>
+                <w:b/>
+                <w:bCs/>
+                <w:color w:val="0000CC"/>
+                <w:lang w:val="en-US"/>
+              </w:rPr>
+              <w:t>SoTaiKhoan</w:t>
+            </w:r>
+            <w:proofErr w:type="spellEnd"/>
+            <w:r>
+              <w:rPr>
+                <w:b/>
+                <w:bCs/>
+                <w:color w:val="0000CC"/>
+                <w:lang w:val="en-US"/>
+              </w:rPr>
+              <w:t>}</w:t>
             </w:r>
           </w:p>
         </w:tc>
@@ -627,7 +815,7 @@
         </w:tc>
         <w:tc>
           <w:tcPr>
-            <w:tcW w:w="2263" w:type="dxa"/>
+            <w:tcW w:w="2404" w:type="dxa"/>
             <w:gridSpan w:val="2"/>
             <w:tcBorders>
               <w:top w:val="single" w:sz="4" w:space="0" w:color="auto"/>
@@ -677,13 +865,33 @@
                 <w:iCs/>
                 <w:lang w:eastAsia="vi-VN"/>
               </w:rPr>
-              <w:t xml:space="preserve">(In figures): </w:t>
-            </w:r>
-          </w:p>
-        </w:tc>
-        <w:tc>
-          <w:tcPr>
-            <w:tcW w:w="2031" w:type="dxa"/>
+              <w:t xml:space="preserve">(In </w:t>
+            </w:r>
+            <w:proofErr w:type="spellStart"/>
+            <w:r>
+              <w:rPr>
+                <w:rFonts w:ascii="Times New Roman" w:eastAsia="Times New Roman" w:hAnsi="Times New Roman" w:cs="Times New Roman"/>
+                <w:i/>
+                <w:iCs/>
+                <w:lang w:eastAsia="vi-VN"/>
+              </w:rPr>
+              <w:t>figures</w:t>
+            </w:r>
+            <w:proofErr w:type="spellEnd"/>
+            <w:r>
+              <w:rPr>
+                <w:rFonts w:ascii="Times New Roman" w:eastAsia="Times New Roman" w:hAnsi="Times New Roman" w:cs="Times New Roman"/>
+                <w:i/>
+                <w:iCs/>
+                <w:lang w:eastAsia="vi-VN"/>
+              </w:rPr>
+              <w:t xml:space="preserve">): </w:t>
+            </w:r>
+          </w:p>
+        </w:tc>
+        <w:tc>
+          <w:tcPr>
+            <w:tcW w:w="2038" w:type="dxa"/>
             <w:gridSpan w:val="3"/>
             <w:tcBorders>
               <w:top w:val="single" w:sz="4" w:space="0" w:color="auto"/>
@@ -739,7 +947,27 @@
                 <w:color w:val="0000CC"/>
                 <w:lang w:val="en-US"/>
               </w:rPr>
-              <w:t xml:space="preserve">{ThanhTienSauThue | number} </w:t>
+              <w:t>{</w:t>
+            </w:r>
+            <w:proofErr w:type="spellStart"/>
+            <w:r>
+              <w:rPr>
+                <w:b/>
+                <w:bCs/>
+                <w:color w:val="0000CC"/>
+                <w:lang w:val="en-US"/>
+              </w:rPr>
+              <w:t>ThanhTienSauThue</w:t>
+            </w:r>
+            <w:proofErr w:type="spellEnd"/>
+            <w:r>
+              <w:rPr>
+                <w:b/>
+                <w:bCs/>
+                <w:color w:val="0000CC"/>
+                <w:lang w:val="en-US"/>
+              </w:rPr>
+              <w:t xml:space="preserve"> | number} </w:t>
             </w:r>
             <w:r>
               <w:rPr>
@@ -752,7 +980,8 @@
         </w:tc>
         <w:tc>
           <w:tcPr>
-            <w:tcW w:w="1120" w:type="dxa"/>
+            <w:tcW w:w="1125" w:type="dxa"/>
+            <w:gridSpan w:val="2"/>
             <w:tcBorders>
               <w:top w:val="nil"/>
               <w:left w:val="nil"/>
@@ -800,7 +1029,31 @@
                 <w:szCs w:val="20"/>
                 <w:lang w:eastAsia="vi-VN"/>
               </w:rPr>
-              <w:t>(including)</w:t>
+              <w:t>(</w:t>
+            </w:r>
+            <w:proofErr w:type="spellStart"/>
+            <w:r>
+              <w:rPr>
+                <w:rFonts w:ascii="Times New Roman" w:eastAsia="Times New Roman" w:hAnsi="Times New Roman" w:cs="Times New Roman"/>
+                <w:i/>
+                <w:iCs/>
+                <w:sz w:val="20"/>
+                <w:szCs w:val="20"/>
+                <w:lang w:eastAsia="vi-VN"/>
+              </w:rPr>
+              <w:t>including</w:t>
+            </w:r>
+            <w:proofErr w:type="spellEnd"/>
+            <w:r>
+              <w:rPr>
+                <w:rFonts w:ascii="Times New Roman" w:eastAsia="Times New Roman" w:hAnsi="Times New Roman" w:cs="Times New Roman"/>
+                <w:i/>
+                <w:iCs/>
+                <w:sz w:val="20"/>
+                <w:szCs w:val="20"/>
+                <w:lang w:eastAsia="vi-VN"/>
+              </w:rPr>
+              <w:t>)</w:t>
             </w:r>
           </w:p>
         </w:tc>
@@ -839,13 +1092,13 @@
       </w:tr>
       <w:tr>
         <w:trPr>
-          <w:gridAfter w:val="1"/>
-          <w:wAfter w:w="20" w:type="dxa"/>
+          <w:gridAfter w:val="2"/>
+          <w:wAfter w:w="30" w:type="dxa"/>
           <w:trHeight w:val="540"/>
         </w:trPr>
         <w:tc>
           <w:tcPr>
-            <w:tcW w:w="504" w:type="dxa"/>
+            <w:tcW w:w="506" w:type="dxa"/>
             <w:vMerge/>
             <w:tcBorders>
               <w:top w:val="single" w:sz="4" w:space="0" w:color="auto"/>
@@ -872,7 +1125,7 @@
         </w:tc>
         <w:tc>
           <w:tcPr>
-            <w:tcW w:w="4748" w:type="dxa"/>
+            <w:tcW w:w="4739" w:type="dxa"/>
             <w:gridSpan w:val="2"/>
             <w:tcBorders>
               <w:top w:val="dashed" w:sz="4" w:space="0" w:color="auto"/>
@@ -922,7 +1175,27 @@
                 <w:iCs/>
                 <w:lang w:eastAsia="vi-VN"/>
               </w:rPr>
-              <w:t>(A/c Name)</w:t>
+              <w:t xml:space="preserve">(A/c </w:t>
+            </w:r>
+            <w:proofErr w:type="spellStart"/>
+            <w:r>
+              <w:rPr>
+                <w:rFonts w:ascii="Times New Roman" w:eastAsia="Times New Roman" w:hAnsi="Times New Roman" w:cs="Times New Roman"/>
+                <w:i/>
+                <w:iCs/>
+                <w:lang w:eastAsia="vi-VN"/>
+              </w:rPr>
+              <w:t>Name</w:t>
+            </w:r>
+            <w:proofErr w:type="spellEnd"/>
+            <w:r>
+              <w:rPr>
+                <w:rFonts w:ascii="Times New Roman" w:eastAsia="Times New Roman" w:hAnsi="Times New Roman" w:cs="Times New Roman"/>
+                <w:i/>
+                <w:iCs/>
+                <w:lang w:eastAsia="vi-VN"/>
+              </w:rPr>
+              <w:t>)</w:t>
             </w:r>
             <w:r>
               <w:rPr>
@@ -947,7 +1220,27 @@
                 <w:color w:val="0000CC"/>
                 <w:lang w:val="en-US"/>
               </w:rPr>
-              <w:t>{ChuTaiKhoan}</w:t>
+              <w:t>{</w:t>
+            </w:r>
+            <w:proofErr w:type="spellStart"/>
+            <w:r>
+              <w:rPr>
+                <w:b/>
+                <w:bCs/>
+                <w:color w:val="0000CC"/>
+                <w:lang w:val="en-US"/>
+              </w:rPr>
+              <w:t>ChuTaiKhoan</w:t>
+            </w:r>
+            <w:proofErr w:type="spellEnd"/>
+            <w:r>
+              <w:rPr>
+                <w:b/>
+                <w:bCs/>
+                <w:color w:val="0000CC"/>
+                <w:lang w:val="en-US"/>
+              </w:rPr>
+              <w:t>}</w:t>
             </w:r>
           </w:p>
         </w:tc>
@@ -979,7 +1272,7 @@
         </w:tc>
         <w:tc>
           <w:tcPr>
-            <w:tcW w:w="2263" w:type="dxa"/>
+            <w:tcW w:w="2404" w:type="dxa"/>
             <w:gridSpan w:val="2"/>
             <w:tcBorders>
               <w:top w:val="nil"/>
@@ -1020,6 +1313,7 @@
               </w:rPr>
               <w:t xml:space="preserve"> (in </w:t>
             </w:r>
+            <w:proofErr w:type="spellStart"/>
             <w:r>
               <w:rPr>
                 <w:rFonts w:ascii="Times New Roman" w:eastAsia="Times New Roman" w:hAnsi="Times New Roman" w:cs="Times New Roman"/>
@@ -1036,13 +1330,23 @@
                 <w:iCs/>
                 <w:lang w:eastAsia="vi-VN"/>
               </w:rPr>
-              <w:t xml:space="preserve">ords): </w:t>
-            </w:r>
-          </w:p>
-        </w:tc>
-        <w:tc>
-          <w:tcPr>
-            <w:tcW w:w="1411" w:type="dxa"/>
+              <w:t>ords</w:t>
+            </w:r>
+            <w:proofErr w:type="spellEnd"/>
+            <w:r>
+              <w:rPr>
+                <w:rFonts w:ascii="Times New Roman" w:eastAsia="Times New Roman" w:hAnsi="Times New Roman" w:cs="Times New Roman"/>
+                <w:i/>
+                <w:iCs/>
+                <w:lang w:eastAsia="vi-VN"/>
+              </w:rPr>
+              <w:t xml:space="preserve">): </w:t>
+            </w:r>
+          </w:p>
+        </w:tc>
+        <w:tc>
+          <w:tcPr>
+            <w:tcW w:w="1418" w:type="dxa"/>
             <w:tcBorders>
               <w:top w:val="nil"/>
               <w:left w:val="nil"/>
@@ -1105,7 +1409,8 @@
         </w:tc>
         <w:tc>
           <w:tcPr>
-            <w:tcW w:w="1120" w:type="dxa"/>
+            <w:tcW w:w="1125" w:type="dxa"/>
+            <w:gridSpan w:val="2"/>
             <w:tcBorders>
               <w:top w:val="nil"/>
               <w:left w:val="nil"/>
@@ -1153,7 +1458,31 @@
                 <w:szCs w:val="20"/>
                 <w:lang w:eastAsia="vi-VN"/>
               </w:rPr>
-              <w:t>(excluding)</w:t>
+              <w:t>(</w:t>
+            </w:r>
+            <w:proofErr w:type="spellStart"/>
+            <w:r>
+              <w:rPr>
+                <w:rFonts w:ascii="Times New Roman" w:eastAsia="Times New Roman" w:hAnsi="Times New Roman" w:cs="Times New Roman"/>
+                <w:i/>
+                <w:iCs/>
+                <w:sz w:val="20"/>
+                <w:szCs w:val="20"/>
+                <w:lang w:eastAsia="vi-VN"/>
+              </w:rPr>
+              <w:t>excluding</w:t>
+            </w:r>
+            <w:proofErr w:type="spellEnd"/>
+            <w:r>
+              <w:rPr>
+                <w:rFonts w:ascii="Times New Roman" w:eastAsia="Times New Roman" w:hAnsi="Times New Roman" w:cs="Times New Roman"/>
+                <w:i/>
+                <w:iCs/>
+                <w:sz w:val="20"/>
+                <w:szCs w:val="20"/>
+                <w:lang w:eastAsia="vi-VN"/>
+              </w:rPr>
+              <w:t>)</w:t>
             </w:r>
           </w:p>
         </w:tc>
@@ -1198,7 +1527,7 @@
         </w:trPr>
         <w:tc>
           <w:tcPr>
-            <w:tcW w:w="504" w:type="dxa"/>
+            <w:tcW w:w="506" w:type="dxa"/>
             <w:vMerge/>
             <w:tcBorders>
               <w:top w:val="single" w:sz="4" w:space="0" w:color="auto"/>
@@ -1225,7 +1554,7 @@
         </w:tc>
         <w:tc>
           <w:tcPr>
-            <w:tcW w:w="4748" w:type="dxa"/>
+            <w:tcW w:w="4739" w:type="dxa"/>
             <w:gridSpan w:val="2"/>
             <w:tcBorders>
               <w:top w:val="dashed" w:sz="4" w:space="0" w:color="auto"/>
@@ -1275,7 +1604,27 @@
                 <w:iCs/>
                 <w:lang w:eastAsia="vi-VN"/>
               </w:rPr>
-              <w:t>(Address)</w:t>
+              <w:t>(</w:t>
+            </w:r>
+            <w:proofErr w:type="spellStart"/>
+            <w:r>
+              <w:rPr>
+                <w:rFonts w:ascii="Times New Roman" w:eastAsia="Times New Roman" w:hAnsi="Times New Roman" w:cs="Times New Roman"/>
+                <w:i/>
+                <w:iCs/>
+                <w:lang w:eastAsia="vi-VN"/>
+              </w:rPr>
+              <w:t>Address</w:t>
+            </w:r>
+            <w:proofErr w:type="spellEnd"/>
+            <w:r>
+              <w:rPr>
+                <w:rFonts w:ascii="Times New Roman" w:eastAsia="Times New Roman" w:hAnsi="Times New Roman" w:cs="Times New Roman"/>
+                <w:i/>
+                <w:iCs/>
+                <w:lang w:eastAsia="vi-VN"/>
+              </w:rPr>
+              <w:t>)</w:t>
             </w:r>
             <w:r>
               <w:rPr>
@@ -1298,7 +1647,27 @@
                 <w:color w:val="0000CC"/>
                 <w:lang w:val="en-US"/>
               </w:rPr>
-              <w:t>{DiaChi}</w:t>
+              <w:t>{</w:t>
+            </w:r>
+            <w:proofErr w:type="spellStart"/>
+            <w:r>
+              <w:rPr>
+                <w:b/>
+                <w:bCs/>
+                <w:color w:val="0000CC"/>
+                <w:lang w:val="en-US"/>
+              </w:rPr>
+              <w:t>DiaChi</w:t>
+            </w:r>
+            <w:proofErr w:type="spellEnd"/>
+            <w:r>
+              <w:rPr>
+                <w:b/>
+                <w:bCs/>
+                <w:color w:val="0000CC"/>
+                <w:lang w:val="en-US"/>
+              </w:rPr>
+              <w:t>}</w:t>
             </w:r>
           </w:p>
         </w:tc>
@@ -1330,8 +1699,8 @@
         </w:tc>
         <w:tc>
           <w:tcPr>
-            <w:tcW w:w="4294" w:type="dxa"/>
-            <w:gridSpan w:val="5"/>
+            <w:tcW w:w="4452" w:type="dxa"/>
+            <w:gridSpan w:val="6"/>
             <w:vMerge w:val="restart"/>
             <w:tcBorders>
               <w:top w:val="dashed" w:sz="4" w:space="0" w:color="auto"/>
@@ -1365,13 +1734,54 @@
                 <w:color w:val="0000CC"/>
                 <w:lang w:val="en-US"/>
               </w:rPr>
-              <w:t>{ThanhTienSauThue | vnd}</w:t>
-            </w:r>
-          </w:p>
-        </w:tc>
-        <w:tc>
-          <w:tcPr>
-            <w:tcW w:w="1120" w:type="dxa"/>
+              <w:t>{</w:t>
+            </w:r>
+            <w:proofErr w:type="spellStart"/>
+            <w:r>
+              <w:rPr>
+                <w:b/>
+                <w:bCs/>
+                <w:color w:val="0000CC"/>
+                <w:lang w:val="en-US"/>
+              </w:rPr>
+              <w:t>ThanhTienSauThue</w:t>
+            </w:r>
+            <w:proofErr w:type="spellEnd"/>
+            <w:r>
+              <w:rPr>
+                <w:b/>
+                <w:bCs/>
+                <w:color w:val="0000CC"/>
+                <w:lang w:val="en-US"/>
+              </w:rPr>
+              <w:t xml:space="preserve"> | </w:t>
+            </w:r>
+            <w:proofErr w:type="spellStart"/>
+            <w:r>
+              <w:rPr>
+                <w:b/>
+                <w:bCs/>
+                <w:color w:val="0000CC"/>
+                <w:lang w:val="en-US"/>
+              </w:rPr>
+              <w:t>vnd</w:t>
+            </w:r>
+            <w:proofErr w:type="spellEnd"/>
+            <w:r>
+              <w:rPr>
+                <w:b/>
+                <w:bCs/>
+                <w:color w:val="0000CC"/>
+                <w:lang w:val="en-US"/>
+              </w:rPr>
+              <w:t>}</w:t>
+            </w:r>
+          </w:p>
+        </w:tc>
+        <w:tc>
+          <w:tcPr>
+            <w:tcW w:w="1125" w:type="dxa"/>
+            <w:gridSpan w:val="2"/>
             <w:tcBorders>
               <w:top w:val="nil"/>
               <w:left w:val="single" w:sz="4" w:space="0" w:color="auto"/>
@@ -1433,7 +1843,7 @@
         </w:trPr>
         <w:tc>
           <w:tcPr>
-            <w:tcW w:w="504" w:type="dxa"/>
+            <w:tcW w:w="506" w:type="dxa"/>
             <w:vMerge/>
             <w:tcBorders>
               <w:top w:val="single" w:sz="4" w:space="0" w:color="auto"/>
@@ -1460,7 +1870,7 @@
         </w:tc>
         <w:tc>
           <w:tcPr>
-            <w:tcW w:w="4748" w:type="dxa"/>
+            <w:tcW w:w="4739" w:type="dxa"/>
             <w:gridSpan w:val="2"/>
             <w:tcBorders>
               <w:top w:val="dashed" w:sz="4" w:space="0" w:color="auto"/>
@@ -1498,7 +1908,47 @@
                 <w:iCs/>
                 <w:lang w:eastAsia="vi-VN"/>
               </w:rPr>
-              <w:t xml:space="preserve"> (with bank)</w:t>
+              <w:t xml:space="preserve"> (</w:t>
+            </w:r>
+            <w:proofErr w:type="spellStart"/>
+            <w:r>
+              <w:rPr>
+                <w:rFonts w:ascii="Times New Roman" w:eastAsia="Times New Roman" w:hAnsi="Times New Roman" w:cs="Times New Roman"/>
+                <w:i/>
+                <w:iCs/>
+                <w:lang w:eastAsia="vi-VN"/>
+              </w:rPr>
+              <w:t>with</w:t>
+            </w:r>
+            <w:proofErr w:type="spellEnd"/>
+            <w:r>
+              <w:rPr>
+                <w:rFonts w:ascii="Times New Roman" w:eastAsia="Times New Roman" w:hAnsi="Times New Roman" w:cs="Times New Roman"/>
+                <w:i/>
+                <w:iCs/>
+                <w:lang w:eastAsia="vi-VN"/>
+              </w:rPr>
+              <w:t xml:space="preserve"> </w:t>
+            </w:r>
+            <w:proofErr w:type="spellStart"/>
+            <w:r>
+              <w:rPr>
+                <w:rFonts w:ascii="Times New Roman" w:eastAsia="Times New Roman" w:hAnsi="Times New Roman" w:cs="Times New Roman"/>
+                <w:i/>
+                <w:iCs/>
+                <w:lang w:eastAsia="vi-VN"/>
+              </w:rPr>
+              <w:t>bank</w:t>
+            </w:r>
+            <w:proofErr w:type="spellEnd"/>
+            <w:r>
+              <w:rPr>
+                <w:rFonts w:ascii="Times New Roman" w:eastAsia="Times New Roman" w:hAnsi="Times New Roman" w:cs="Times New Roman"/>
+                <w:i/>
+                <w:iCs/>
+                <w:lang w:eastAsia="vi-VN"/>
+              </w:rPr>
+              <w:t>)</w:t>
             </w:r>
             <w:r>
               <w:rPr>
@@ -1521,7 +1971,27 @@
                 <w:color w:val="0000CC"/>
                 <w:lang w:val="en-US"/>
               </w:rPr>
-              <w:t>{ChiNhanh}</w:t>
+              <w:t>{</w:t>
+            </w:r>
+            <w:proofErr w:type="spellStart"/>
+            <w:r>
+              <w:rPr>
+                <w:b/>
+                <w:bCs/>
+                <w:color w:val="0000CC"/>
+                <w:lang w:val="en-US"/>
+              </w:rPr>
+              <w:t>ChiNhanh</w:t>
+            </w:r>
+            <w:proofErr w:type="spellEnd"/>
+            <w:r>
+              <w:rPr>
+                <w:b/>
+                <w:bCs/>
+                <w:color w:val="0000CC"/>
+                <w:lang w:val="en-US"/>
+              </w:rPr>
+              <w:t>}</w:t>
             </w:r>
           </w:p>
         </w:tc>
@@ -1558,8 +2028,8 @@
         </w:tc>
         <w:tc>
           <w:tcPr>
-            <w:tcW w:w="4294" w:type="dxa"/>
-            <w:gridSpan w:val="5"/>
+            <w:tcW w:w="4452" w:type="dxa"/>
+            <w:gridSpan w:val="6"/>
             <w:vMerge/>
             <w:tcBorders>
               <w:top w:val="nil"/>
@@ -1582,7 +2052,8 @@
         </w:tc>
         <w:tc>
           <w:tcPr>
-            <w:tcW w:w="1120" w:type="dxa"/>
+            <w:tcW w:w="1125" w:type="dxa"/>
+            <w:gridSpan w:val="2"/>
             <w:tcBorders>
               <w:top w:val="nil"/>
               <w:left w:val="single" w:sz="4" w:space="0" w:color="auto"/>
@@ -1642,7 +2113,7 @@
         </w:trPr>
         <w:tc>
           <w:tcPr>
-            <w:tcW w:w="504" w:type="dxa"/>
+            <w:tcW w:w="506" w:type="dxa"/>
             <w:vMerge/>
             <w:tcBorders>
               <w:top w:val="single" w:sz="4" w:space="0" w:color="auto"/>
@@ -1669,7 +2140,7 @@
         </w:tc>
         <w:tc>
           <w:tcPr>
-            <w:tcW w:w="5033" w:type="dxa"/>
+            <w:tcW w:w="5226" w:type="dxa"/>
             <w:gridSpan w:val="4"/>
             <w:tcBorders>
               <w:top w:val="nil"/>
@@ -1719,14 +2190,54 @@
                 <w:iCs/>
                 <w:lang w:eastAsia="vi-VN"/>
               </w:rPr>
-              <w:t>(&amp; Credit account):</w:t>
-            </w:r>
-          </w:p>
-        </w:tc>
-        <w:tc>
-          <w:tcPr>
-            <w:tcW w:w="5824" w:type="dxa"/>
-            <w:gridSpan w:val="8"/>
+              <w:t xml:space="preserve">(&amp; </w:t>
+            </w:r>
+            <w:proofErr w:type="spellStart"/>
+            <w:r>
+              <w:rPr>
+                <w:rFonts w:ascii="Times New Roman" w:eastAsia="Times New Roman" w:hAnsi="Times New Roman" w:cs="Times New Roman"/>
+                <w:i/>
+                <w:iCs/>
+                <w:lang w:eastAsia="vi-VN"/>
+              </w:rPr>
+              <w:t>Credit</w:t>
+            </w:r>
+            <w:proofErr w:type="spellEnd"/>
+            <w:r>
+              <w:rPr>
+                <w:rFonts w:ascii="Times New Roman" w:eastAsia="Times New Roman" w:hAnsi="Times New Roman" w:cs="Times New Roman"/>
+                <w:i/>
+                <w:iCs/>
+                <w:lang w:eastAsia="vi-VN"/>
+              </w:rPr>
+              <w:t xml:space="preserve"> </w:t>
+            </w:r>
+            <w:proofErr w:type="spellStart"/>
+            <w:r>
+              <w:rPr>
+                <w:rFonts w:ascii="Times New Roman" w:eastAsia="Times New Roman" w:hAnsi="Times New Roman" w:cs="Times New Roman"/>
+                <w:i/>
+                <w:iCs/>
+                <w:lang w:eastAsia="vi-VN"/>
+              </w:rPr>
+              <w:t>account</w:t>
+            </w:r>
+            <w:proofErr w:type="spellEnd"/>
+            <w:r>
+              <w:rPr>
+                <w:rFonts w:ascii="Times New Roman" w:eastAsia="Times New Roman" w:hAnsi="Times New Roman" w:cs="Times New Roman"/>
+                <w:i/>
+                <w:iCs/>
+                <w:lang w:eastAsia="vi-VN"/>
+              </w:rPr>
+              <w:t>):</w:t>
+            </w:r>
+          </w:p>
+        </w:tc>
+        <w:tc>
+          <w:tcPr>
+            <w:tcW w:w="5785" w:type="dxa"/>
+            <w:gridSpan w:val="10"/>
             <w:tcBorders>
               <w:top w:val="single" w:sz="4" w:space="0" w:color="auto"/>
               <w:left w:val="nil"/>
@@ -1779,7 +2290,73 @@
                 <w:u w:val="single"/>
                 <w:lang w:eastAsia="vi-VN"/>
               </w:rPr>
-              <w:t>(details of payment):</w:t>
+              <w:t>(</w:t>
+            </w:r>
+            <w:proofErr w:type="spellStart"/>
+            <w:r>
+              <w:rPr>
+                <w:rFonts w:ascii="Times New Roman" w:eastAsia="Times New Roman" w:hAnsi="Times New Roman" w:cs="Times New Roman"/>
+                <w:i/>
+                <w:iCs/>
+                <w:u w:val="single"/>
+                <w:lang w:eastAsia="vi-VN"/>
+              </w:rPr>
+              <w:t>details</w:t>
+            </w:r>
+            <w:proofErr w:type="spellEnd"/>
+            <w:r>
+              <w:rPr>
+                <w:rFonts w:ascii="Times New Roman" w:eastAsia="Times New Roman" w:hAnsi="Times New Roman" w:cs="Times New Roman"/>
+                <w:i/>
+                <w:iCs/>
+                <w:u w:val="single"/>
+                <w:lang w:eastAsia="vi-VN"/>
+              </w:rPr>
+              <w:t xml:space="preserve"> </w:t>
+            </w:r>
+            <w:proofErr w:type="spellStart"/>
+            <w:r>
+              <w:rPr>
+                <w:rFonts w:ascii="Times New Roman" w:eastAsia="Times New Roman" w:hAnsi="Times New Roman" w:cs="Times New Roman"/>
+                <w:i/>
+                <w:iCs/>
+                <w:u w:val="single"/>
+                <w:lang w:eastAsia="vi-VN"/>
+              </w:rPr>
+              <w:t>of</w:t>
+            </w:r>
+            <w:proofErr w:type="spellEnd"/>
+            <w:r>
+              <w:rPr>
+                <w:rFonts w:ascii="Times New Roman" w:eastAsia="Times New Roman" w:hAnsi="Times New Roman" w:cs="Times New Roman"/>
+                <w:i/>
+                <w:iCs/>
+                <w:u w:val="single"/>
+                <w:lang w:eastAsia="vi-VN"/>
+              </w:rPr>
+              <w:t xml:space="preserve"> </w:t>
+            </w:r>
+            <w:proofErr w:type="spellStart"/>
+            <w:r>
+              <w:rPr>
+                <w:rFonts w:ascii="Times New Roman" w:eastAsia="Times New Roman" w:hAnsi="Times New Roman" w:cs="Times New Roman"/>
+                <w:i/>
+                <w:iCs/>
+                <w:u w:val="single"/>
+                <w:lang w:eastAsia="vi-VN"/>
+              </w:rPr>
+              <w:t>payment</w:t>
+            </w:r>
+            <w:proofErr w:type="spellEnd"/>
+            <w:r>
+              <w:rPr>
+                <w:rFonts w:ascii="Times New Roman" w:eastAsia="Times New Roman" w:hAnsi="Times New Roman" w:cs="Times New Roman"/>
+                <w:i/>
+                <w:iCs/>
+                <w:u w:val="single"/>
+                <w:lang w:eastAsia="vi-VN"/>
+              </w:rPr>
+              <w:t>):</w:t>
             </w:r>
           </w:p>
         </w:tc>
@@ -1790,7 +2367,7 @@
         </w:trPr>
         <w:tc>
           <w:tcPr>
-            <w:tcW w:w="504" w:type="dxa"/>
+            <w:tcW w:w="506" w:type="dxa"/>
             <w:vMerge/>
             <w:tcBorders>
               <w:top w:val="single" w:sz="4" w:space="0" w:color="auto"/>
@@ -1817,7 +2394,7 @@
         </w:tc>
         <w:tc>
           <w:tcPr>
-            <w:tcW w:w="4748" w:type="dxa"/>
+            <w:tcW w:w="4739" w:type="dxa"/>
             <w:gridSpan w:val="2"/>
             <w:tcBorders>
               <w:top w:val="single" w:sz="4" w:space="0" w:color="auto"/>
@@ -1865,13 +2442,23 @@
               </w:rPr>
               <w:t>{</w:t>
             </w:r>
+            <w:proofErr w:type="spellStart"/>
             <w:r>
               <w:rPr>
                 <w:b/>
                 <w:bCs/>
                 <w:color w:val="0000CC"/>
               </w:rPr>
-              <w:t>TenBangKe}/DMT-TCKT</w:t>
+              <w:t>TenBangKe</w:t>
+            </w:r>
+            <w:proofErr w:type="spellEnd"/>
+            <w:r>
+              <w:rPr>
+                <w:b/>
+                <w:bCs/>
+                <w:color w:val="0000CC"/>
+              </w:rPr>
+              <w:t>}/DMT-TCKT</w:t>
             </w:r>
           </w:p>
         </w:tc>
@@ -1903,8 +2490,8 @@
         </w:tc>
         <w:tc>
           <w:tcPr>
-            <w:tcW w:w="5838" w:type="dxa"/>
-            <w:gridSpan w:val="9"/>
+            <w:tcW w:w="6001" w:type="dxa"/>
+            <w:gridSpan w:val="11"/>
             <w:vMerge w:val="restart"/>
             <w:tcBorders>
               <w:top w:val="single" w:sz="4" w:space="0" w:color="auto"/>
@@ -1937,7 +2524,25 @@
                 <w:bCs/>
                 <w:color w:val="0000CC"/>
               </w:rPr>
-              <w:t>T/T tiền điện MTMN theo bảng kê số {TenBangKe}/DMT-TCKT</w:t>
+              <w:t>T/T tiền điện MTMN theo bảng kê số {</w:t>
+            </w:r>
+            <w:proofErr w:type="spellStart"/>
+            <w:r>
+              <w:rPr>
+                <w:b/>
+                <w:bCs/>
+                <w:color w:val="0000CC"/>
+              </w:rPr>
+              <w:t>TenBangKe</w:t>
+            </w:r>
+            <w:proofErr w:type="spellEnd"/>
+            <w:r>
+              <w:rPr>
+                <w:b/>
+                <w:bCs/>
+                <w:color w:val="0000CC"/>
+              </w:rPr>
+              <w:t>}/DMT-TCKT</w:t>
             </w:r>
           </w:p>
         </w:tc>
@@ -1948,7 +2553,7 @@
         </w:trPr>
         <w:tc>
           <w:tcPr>
-            <w:tcW w:w="504" w:type="dxa"/>
+            <w:tcW w:w="506" w:type="dxa"/>
             <w:vMerge/>
             <w:tcBorders>
               <w:top w:val="single" w:sz="4" w:space="0" w:color="auto"/>
@@ -1975,7 +2580,7 @@
         </w:tc>
         <w:tc>
           <w:tcPr>
-            <w:tcW w:w="4203" w:type="dxa"/>
+            <w:tcW w:w="4195" w:type="dxa"/>
             <w:tcBorders>
               <w:top w:val="nil"/>
               <w:left w:val="nil"/>
@@ -2004,13 +2609,33 @@
                 <w:bCs/>
                 <w:lang w:eastAsia="vi-VN"/>
               </w:rPr>
-              <w:t xml:space="preserve">Tên TK (A/c Name): </w:t>
-            </w:r>
-          </w:p>
-        </w:tc>
-        <w:tc>
-          <w:tcPr>
-            <w:tcW w:w="545" w:type="dxa"/>
+              <w:t xml:space="preserve">Tên TK (A/c </w:t>
+            </w:r>
+            <w:proofErr w:type="spellStart"/>
+            <w:r>
+              <w:rPr>
+                <w:rFonts w:ascii="Times New Roman" w:eastAsia="Times New Roman" w:hAnsi="Times New Roman" w:cs="Times New Roman"/>
+                <w:b/>
+                <w:bCs/>
+                <w:lang w:eastAsia="vi-VN"/>
+              </w:rPr>
+              <w:t>Name</w:t>
+            </w:r>
+            <w:proofErr w:type="spellEnd"/>
+            <w:r>
+              <w:rPr>
+                <w:rFonts w:ascii="Times New Roman" w:eastAsia="Times New Roman" w:hAnsi="Times New Roman" w:cs="Times New Roman"/>
+                <w:b/>
+                <w:bCs/>
+                <w:lang w:eastAsia="vi-VN"/>
+              </w:rPr>
+              <w:t xml:space="preserve">): </w:t>
+            </w:r>
+          </w:p>
+        </w:tc>
+        <w:tc>
+          <w:tcPr>
+            <w:tcW w:w="544" w:type="dxa"/>
             <w:tcBorders>
               <w:top w:val="nil"/>
               <w:left w:val="nil"/>
@@ -2065,8 +2690,8 @@
         </w:tc>
         <w:tc>
           <w:tcPr>
-            <w:tcW w:w="5838" w:type="dxa"/>
-            <w:gridSpan w:val="9"/>
+            <w:tcW w:w="6001" w:type="dxa"/>
+            <w:gridSpan w:val="11"/>
             <w:vMerge/>
             <w:tcBorders>
               <w:top w:val="nil"/>
@@ -2090,11 +2715,13 @@
       </w:tr>
       <w:tr>
         <w:trPr>
+          <w:gridAfter w:val="1"/>
+          <w:wAfter w:w="10" w:type="dxa"/>
           <w:trHeight w:val="251"/>
         </w:trPr>
         <w:tc>
           <w:tcPr>
-            <w:tcW w:w="504" w:type="dxa"/>
+            <w:tcW w:w="506" w:type="dxa"/>
             <w:vMerge/>
             <w:tcBorders>
               <w:top w:val="single" w:sz="4" w:space="0" w:color="auto"/>
@@ -2121,7 +2748,7 @@
         </w:tc>
         <w:tc>
           <w:tcPr>
-            <w:tcW w:w="4748" w:type="dxa"/>
+            <w:tcW w:w="4739" w:type="dxa"/>
             <w:gridSpan w:val="2"/>
             <w:tcBorders>
               <w:top w:val="dashed" w:sz="4" w:space="0" w:color="auto"/>
@@ -2160,7 +2787,27 @@
                 <w:iCs/>
                 <w:lang w:eastAsia="vi-VN"/>
               </w:rPr>
-              <w:t xml:space="preserve"> (Address):</w:t>
+              <w:t xml:space="preserve"> (</w:t>
+            </w:r>
+            <w:proofErr w:type="spellStart"/>
+            <w:r>
+              <w:rPr>
+                <w:rFonts w:ascii="Times New Roman" w:eastAsia="Times New Roman" w:hAnsi="Times New Roman" w:cs="Times New Roman"/>
+                <w:i/>
+                <w:iCs/>
+                <w:lang w:eastAsia="vi-VN"/>
+              </w:rPr>
+              <w:t>Address</w:t>
+            </w:r>
+            <w:proofErr w:type="spellEnd"/>
+            <w:r>
+              <w:rPr>
+                <w:rFonts w:ascii="Times New Roman" w:eastAsia="Times New Roman" w:hAnsi="Times New Roman" w:cs="Times New Roman"/>
+                <w:i/>
+                <w:iCs/>
+                <w:lang w:eastAsia="vi-VN"/>
+              </w:rPr>
+              <w:t>):</w:t>
             </w:r>
           </w:p>
         </w:tc>
@@ -2192,7 +2839,7 @@
         </w:tc>
         <w:tc>
           <w:tcPr>
-            <w:tcW w:w="2263" w:type="dxa"/>
+            <w:tcW w:w="2404" w:type="dxa"/>
             <w:gridSpan w:val="2"/>
             <w:tcBorders>
               <w:top w:val="single" w:sz="4" w:space="0" w:color="auto"/>
@@ -2225,7 +2872,7 @@
                 <w:szCs w:val="18"/>
                 <w:lang w:eastAsia="vi-VN"/>
               </w:rPr>
-              <w:t>KẾ TOÁN TRƯỞNG KÝ</w:t>
+              <w:t>TRƯỞNG PHÒNG TỔNG HỢP PHỤ TRÁCH TÀI CHÍNH KẾ TOÁN</w:t>
             </w:r>
             <w:r>
               <w:rPr>
@@ -2238,6 +2885,7 @@
               </w:rPr>
               <w:br/>
             </w:r>
+            <w:proofErr w:type="spellStart"/>
             <w:r>
               <w:rPr>
                 <w:rFonts w:ascii="Times New Roman" w:eastAsia="Times New Roman" w:hAnsi="Times New Roman" w:cs="Times New Roman"/>
@@ -2249,8 +2897,9 @@
                 <w:szCs w:val="18"/>
                 <w:lang w:eastAsia="vi-VN"/>
               </w:rPr>
-              <w:t xml:space="preserve">Chief </w:t>
-            </w:r>
+              <w:t>Chief</w:t>
+            </w:r>
+            <w:proofErr w:type="spellEnd"/>
             <w:r>
               <w:rPr>
                 <w:rFonts w:ascii="Times New Roman" w:eastAsia="Times New Roman" w:hAnsi="Times New Roman" w:cs="Times New Roman"/>
@@ -2262,8 +2911,9 @@
                 <w:szCs w:val="18"/>
                 <w:lang w:eastAsia="vi-VN"/>
               </w:rPr>
-              <w:t>A</w:t>
-            </w:r>
+              <w:t xml:space="preserve"> </w:t>
+            </w:r>
+            <w:proofErr w:type="spellStart"/>
             <w:r>
               <w:rPr>
                 <w:rFonts w:ascii="Times New Roman" w:eastAsia="Times New Roman" w:hAnsi="Times New Roman" w:cs="Times New Roman"/>
@@ -2275,14 +2925,28 @@
                 <w:szCs w:val="18"/>
                 <w:lang w:eastAsia="vi-VN"/>
               </w:rPr>
+              <w:t>A</w:t>
+            </w:r>
+            <w:r>
+              <w:rPr>
+                <w:rFonts w:ascii="Times New Roman" w:eastAsia="Times New Roman" w:hAnsi="Times New Roman" w:cs="Times New Roman"/>
+                <w:b/>
+                <w:bCs/>
+                <w:i/>
+                <w:iCs/>
+                <w:sz w:val="18"/>
+                <w:szCs w:val="18"/>
+                <w:lang w:eastAsia="vi-VN"/>
+              </w:rPr>
               <w:t>ccountant</w:t>
             </w:r>
-          </w:p>
-        </w:tc>
-        <w:tc>
-          <w:tcPr>
-            <w:tcW w:w="3575" w:type="dxa"/>
-            <w:gridSpan w:val="7"/>
+            <w:proofErr w:type="spellEnd"/>
+          </w:p>
+        </w:tc>
+        <w:tc>
+          <w:tcPr>
+            <w:tcW w:w="3587" w:type="dxa"/>
+            <w:gridSpan w:val="8"/>
             <w:tcBorders>
               <w:top w:val="single" w:sz="4" w:space="0" w:color="auto"/>
               <w:left w:val="nil"/>
@@ -2327,6 +2991,7 @@
               </w:rPr>
               <w:br/>
             </w:r>
+            <w:proofErr w:type="spellStart"/>
             <w:r>
               <w:rPr>
                 <w:rFonts w:ascii="Times New Roman" w:eastAsia="Times New Roman" w:hAnsi="Times New Roman" w:cs="Times New Roman"/>
@@ -2338,20 +3003,77 @@
                 <w:szCs w:val="18"/>
                 <w:lang w:eastAsia="vi-VN"/>
               </w:rPr>
-              <w:t>Acc. Holder &amp; Stamp</w:t>
-            </w:r>
+              <w:t>Acc</w:t>
+            </w:r>
+            <w:proofErr w:type="spellEnd"/>
+            <w:r>
+              <w:rPr>
+                <w:rFonts w:ascii="Times New Roman" w:eastAsia="Times New Roman" w:hAnsi="Times New Roman" w:cs="Times New Roman"/>
+                <w:b/>
+                <w:bCs/>
+                <w:i/>
+                <w:iCs/>
+                <w:sz w:val="18"/>
+                <w:szCs w:val="18"/>
+                <w:lang w:eastAsia="vi-VN"/>
+              </w:rPr>
+              <w:t xml:space="preserve">. </w:t>
+            </w:r>
+            <w:proofErr w:type="spellStart"/>
+            <w:r>
+              <w:rPr>
+                <w:rFonts w:ascii="Times New Roman" w:eastAsia="Times New Roman" w:hAnsi="Times New Roman" w:cs="Times New Roman"/>
+                <w:b/>
+                <w:bCs/>
+                <w:i/>
+                <w:iCs/>
+                <w:sz w:val="18"/>
+                <w:szCs w:val="18"/>
+                <w:lang w:eastAsia="vi-VN"/>
+              </w:rPr>
+              <w:t>Holder</w:t>
+            </w:r>
+            <w:proofErr w:type="spellEnd"/>
+            <w:r>
+              <w:rPr>
+                <w:rFonts w:ascii="Times New Roman" w:eastAsia="Times New Roman" w:hAnsi="Times New Roman" w:cs="Times New Roman"/>
+                <w:b/>
+                <w:bCs/>
+                <w:i/>
+                <w:iCs/>
+                <w:sz w:val="18"/>
+                <w:szCs w:val="18"/>
+                <w:lang w:eastAsia="vi-VN"/>
+              </w:rPr>
+              <w:t xml:space="preserve"> &amp; </w:t>
+            </w:r>
+            <w:proofErr w:type="spellStart"/>
+            <w:r>
+              <w:rPr>
+                <w:rFonts w:ascii="Times New Roman" w:eastAsia="Times New Roman" w:hAnsi="Times New Roman" w:cs="Times New Roman"/>
+                <w:b/>
+                <w:bCs/>
+                <w:i/>
+                <w:iCs/>
+                <w:sz w:val="18"/>
+                <w:szCs w:val="18"/>
+                <w:lang w:eastAsia="vi-VN"/>
+              </w:rPr>
+              <w:t>Stamp</w:t>
+            </w:r>
+            <w:proofErr w:type="spellEnd"/>
           </w:p>
         </w:tc>
       </w:tr>
       <w:tr>
         <w:trPr>
-          <w:gridAfter w:val="1"/>
-          <w:wAfter w:w="20" w:type="dxa"/>
+          <w:gridAfter w:val="2"/>
+          <w:wAfter w:w="30" w:type="dxa"/>
           <w:trHeight w:val="780"/>
         </w:trPr>
         <w:tc>
           <w:tcPr>
-            <w:tcW w:w="504" w:type="dxa"/>
+            <w:tcW w:w="506" w:type="dxa"/>
             <w:vMerge/>
             <w:tcBorders>
               <w:top w:val="single" w:sz="4" w:space="0" w:color="auto"/>
@@ -2378,7 +3100,7 @@
         </w:tc>
         <w:tc>
           <w:tcPr>
-            <w:tcW w:w="4748" w:type="dxa"/>
+            <w:tcW w:w="4739" w:type="dxa"/>
             <w:gridSpan w:val="2"/>
             <w:tcBorders>
               <w:top w:val="dashed" w:sz="4" w:space="0" w:color="auto"/>
@@ -2415,7 +3137,47 @@
                 <w:iCs/>
                 <w:lang w:eastAsia="vi-VN"/>
               </w:rPr>
-              <w:t xml:space="preserve"> (with bank): </w:t>
+              <w:t xml:space="preserve"> (</w:t>
+            </w:r>
+            <w:proofErr w:type="spellStart"/>
+            <w:r>
+              <w:rPr>
+                <w:rFonts w:ascii="Times New Roman" w:eastAsia="Times New Roman" w:hAnsi="Times New Roman" w:cs="Times New Roman"/>
+                <w:i/>
+                <w:iCs/>
+                <w:lang w:eastAsia="vi-VN"/>
+              </w:rPr>
+              <w:t>with</w:t>
+            </w:r>
+            <w:proofErr w:type="spellEnd"/>
+            <w:r>
+              <w:rPr>
+                <w:rFonts w:ascii="Times New Roman" w:eastAsia="Times New Roman" w:hAnsi="Times New Roman" w:cs="Times New Roman"/>
+                <w:i/>
+                <w:iCs/>
+                <w:lang w:eastAsia="vi-VN"/>
+              </w:rPr>
+              <w:t xml:space="preserve"> </w:t>
+            </w:r>
+            <w:proofErr w:type="spellStart"/>
+            <w:r>
+              <w:rPr>
+                <w:rFonts w:ascii="Times New Roman" w:eastAsia="Times New Roman" w:hAnsi="Times New Roman" w:cs="Times New Roman"/>
+                <w:i/>
+                <w:iCs/>
+                <w:lang w:eastAsia="vi-VN"/>
+              </w:rPr>
+              <w:t>bank</w:t>
+            </w:r>
+            <w:proofErr w:type="spellEnd"/>
+            <w:r>
+              <w:rPr>
+                <w:rFonts w:ascii="Times New Roman" w:eastAsia="Times New Roman" w:hAnsi="Times New Roman" w:cs="Times New Roman"/>
+                <w:i/>
+                <w:iCs/>
+                <w:lang w:eastAsia="vi-VN"/>
+              </w:rPr>
+              <w:t xml:space="preserve">): </w:t>
             </w:r>
           </w:p>
         </w:tc>
@@ -2447,7 +3209,7 @@
         </w:tc>
         <w:tc>
           <w:tcPr>
-            <w:tcW w:w="2263" w:type="dxa"/>
+            <w:tcW w:w="2404" w:type="dxa"/>
             <w:gridSpan w:val="2"/>
             <w:tcBorders>
               <w:top w:val="nil"/>
@@ -2515,7 +3277,7 @@
         </w:tc>
         <w:tc>
           <w:tcPr>
-            <w:tcW w:w="1411" w:type="dxa"/>
+            <w:tcW w:w="1418" w:type="dxa"/>
             <w:tcBorders>
               <w:top w:val="nil"/>
               <w:left w:val="nil"/>
@@ -2593,7 +3355,8 @@
         </w:tc>
         <w:tc>
           <w:tcPr>
-            <w:tcW w:w="1120" w:type="dxa"/>
+            <w:tcW w:w="1125" w:type="dxa"/>
+            <w:gridSpan w:val="2"/>
             <w:tcBorders>
               <w:top w:val="nil"/>
               <w:left w:val="nil"/>
@@ -2653,13 +3416,13 @@
       </w:tr>
       <w:tr>
         <w:trPr>
-          <w:gridAfter w:val="1"/>
-          <w:wAfter w:w="20" w:type="dxa"/>
+          <w:gridAfter w:val="2"/>
+          <w:wAfter w:w="30" w:type="dxa"/>
           <w:trHeight w:val="107"/>
         </w:trPr>
         <w:tc>
           <w:tcPr>
-            <w:tcW w:w="504" w:type="dxa"/>
+            <w:tcW w:w="506" w:type="dxa"/>
             <w:vMerge/>
             <w:tcBorders>
               <w:top w:val="single" w:sz="4" w:space="0" w:color="auto"/>
@@ -2686,7 +3449,7 @@
         </w:tc>
         <w:tc>
           <w:tcPr>
-            <w:tcW w:w="4203" w:type="dxa"/>
+            <w:tcW w:w="4195" w:type="dxa"/>
             <w:tcBorders>
               <w:top w:val="nil"/>
               <w:left w:val="nil"/>
@@ -2710,7 +3473,7 @@
         </w:tc>
         <w:tc>
           <w:tcPr>
-            <w:tcW w:w="545" w:type="dxa"/>
+            <w:tcW w:w="544" w:type="dxa"/>
             <w:tcBorders>
               <w:top w:val="nil"/>
               <w:left w:val="nil"/>
@@ -2762,7 +3525,7 @@
         </w:tc>
         <w:tc>
           <w:tcPr>
-            <w:tcW w:w="2263" w:type="dxa"/>
+            <w:tcW w:w="2404" w:type="dxa"/>
             <w:gridSpan w:val="2"/>
             <w:tcBorders>
               <w:top w:val="nil"/>
@@ -2793,14 +3556,34 @@
                 <w:bCs/>
                 <w:lang w:val="en-US" w:eastAsia="vi-VN"/>
               </w:rPr>
-              <w:t>{TruongPTC}</w:t>
-            </w:r>
-          </w:p>
-        </w:tc>
-        <w:tc>
-          <w:tcPr>
-            <w:tcW w:w="3555" w:type="dxa"/>
-            <w:gridSpan w:val="6"/>
+              <w:t>{</w:t>
+            </w:r>
+            <w:proofErr w:type="spellStart"/>
+            <w:r>
+              <w:rPr>
+                <w:rFonts w:ascii="Times New Roman" w:eastAsia="Times New Roman" w:hAnsi="Times New Roman" w:cs="Times New Roman"/>
+                <w:b/>
+                <w:bCs/>
+                <w:lang w:val="en-US" w:eastAsia="vi-VN"/>
+              </w:rPr>
+              <w:t>TruongPTC</w:t>
+            </w:r>
+            <w:proofErr w:type="spellEnd"/>
+            <w:r>
+              <w:rPr>
+                <w:rFonts w:ascii="Times New Roman" w:eastAsia="Times New Roman" w:hAnsi="Times New Roman" w:cs="Times New Roman"/>
+                <w:b/>
+                <w:bCs/>
+                <w:lang w:val="en-US" w:eastAsia="vi-VN"/>
+              </w:rPr>
+              <w:t>}</w:t>
+            </w:r>
+          </w:p>
+        </w:tc>
+        <w:tc>
+          <w:tcPr>
+            <w:tcW w:w="3567" w:type="dxa"/>
+            <w:gridSpan w:val="7"/>
             <w:tcBorders>
               <w:top w:val="nil"/>
               <w:left w:val="nil"/>
@@ -2830,7 +3613,27 @@
                 <w:bCs/>
                 <w:lang w:val="en-US" w:eastAsia="vi-VN"/>
               </w:rPr>
-              <w:t>{GiamDoc}</w:t>
+              <w:t>{</w:t>
+            </w:r>
+            <w:proofErr w:type="spellStart"/>
+            <w:r>
+              <w:rPr>
+                <w:rFonts w:ascii="Times New Roman" w:eastAsia="Times New Roman" w:hAnsi="Times New Roman" w:cs="Times New Roman"/>
+                <w:b/>
+                <w:bCs/>
+                <w:lang w:val="en-US" w:eastAsia="vi-VN"/>
+              </w:rPr>
+              <w:t>GiamDoc</w:t>
+            </w:r>
+            <w:proofErr w:type="spellEnd"/>
+            <w:r>
+              <w:rPr>
+                <w:rFonts w:ascii="Times New Roman" w:eastAsia="Times New Roman" w:hAnsi="Times New Roman" w:cs="Times New Roman"/>
+                <w:b/>
+                <w:bCs/>
+                <w:lang w:val="en-US" w:eastAsia="vi-VN"/>
+              </w:rPr>
+              <w:t>}</w:t>
             </w:r>
           </w:p>
           <w:p>
@@ -2846,13 +3649,13 @@
       </w:tr>
       <w:tr>
         <w:trPr>
-          <w:gridAfter w:val="1"/>
-          <w:wAfter w:w="20" w:type="dxa"/>
+          <w:gridAfter w:val="2"/>
+          <w:wAfter w:w="30" w:type="dxa"/>
           <w:trHeight w:val="600"/>
         </w:trPr>
         <w:tc>
           <w:tcPr>
-            <w:tcW w:w="504" w:type="dxa"/>
+            <w:tcW w:w="506" w:type="dxa"/>
             <w:vMerge/>
             <w:tcBorders>
               <w:top w:val="single" w:sz="4" w:space="0" w:color="auto"/>
@@ -2879,7 +3682,7 @@
         </w:tc>
         <w:tc>
           <w:tcPr>
-            <w:tcW w:w="5033" w:type="dxa"/>
+            <w:tcW w:w="5226" w:type="dxa"/>
             <w:gridSpan w:val="4"/>
             <w:tcBorders>
               <w:top w:val="single" w:sz="4" w:space="0" w:color="auto"/>
@@ -2922,7 +3725,111 @@
                 <w:u w:val="single"/>
                 <w:lang w:eastAsia="vi-VN"/>
               </w:rPr>
-              <w:t>(for Bank' s Use only)</w:t>
+              <w:t>(</w:t>
+            </w:r>
+            <w:proofErr w:type="spellStart"/>
+            <w:r>
+              <w:rPr>
+                <w:rFonts w:ascii="Times New Roman" w:eastAsia="Times New Roman" w:hAnsi="Times New Roman" w:cs="Times New Roman"/>
+                <w:b/>
+                <w:bCs/>
+                <w:i/>
+                <w:iCs/>
+                <w:u w:val="single"/>
+                <w:lang w:eastAsia="vi-VN"/>
+              </w:rPr>
+              <w:t>for</w:t>
+            </w:r>
+            <w:proofErr w:type="spellEnd"/>
+            <w:r>
+              <w:rPr>
+                <w:rFonts w:ascii="Times New Roman" w:eastAsia="Times New Roman" w:hAnsi="Times New Roman" w:cs="Times New Roman"/>
+                <w:b/>
+                <w:bCs/>
+                <w:i/>
+                <w:iCs/>
+                <w:u w:val="single"/>
+                <w:lang w:eastAsia="vi-VN"/>
+              </w:rPr>
+              <w:t xml:space="preserve"> </w:t>
+            </w:r>
+            <w:proofErr w:type="spellStart"/>
+            <w:r>
+              <w:rPr>
+                <w:rFonts w:ascii="Times New Roman" w:eastAsia="Times New Roman" w:hAnsi="Times New Roman" w:cs="Times New Roman"/>
+                <w:b/>
+                <w:bCs/>
+                <w:i/>
+                <w:iCs/>
+                <w:u w:val="single"/>
+                <w:lang w:eastAsia="vi-VN"/>
+              </w:rPr>
+              <w:t>Bank</w:t>
+            </w:r>
+            <w:proofErr w:type="spellEnd"/>
+            <w:r>
+              <w:rPr>
+                <w:rFonts w:ascii="Times New Roman" w:eastAsia="Times New Roman" w:hAnsi="Times New Roman" w:cs="Times New Roman"/>
+                <w:b/>
+                <w:bCs/>
+                <w:i/>
+                <w:iCs/>
+                <w:u w:val="single"/>
+                <w:lang w:eastAsia="vi-VN"/>
+              </w:rPr>
+              <w:t xml:space="preserve">' s </w:t>
+            </w:r>
+            <w:proofErr w:type="spellStart"/>
+            <w:r>
+              <w:rPr>
+                <w:rFonts w:ascii="Times New Roman" w:eastAsia="Times New Roman" w:hAnsi="Times New Roman" w:cs="Times New Roman"/>
+                <w:b/>
+                <w:bCs/>
+                <w:i/>
+                <w:iCs/>
+                <w:u w:val="single"/>
+                <w:lang w:eastAsia="vi-VN"/>
+              </w:rPr>
+              <w:t>Use</w:t>
+            </w:r>
+            <w:proofErr w:type="spellEnd"/>
+            <w:r>
+              <w:rPr>
+                <w:rFonts w:ascii="Times New Roman" w:eastAsia="Times New Roman" w:hAnsi="Times New Roman" w:cs="Times New Roman"/>
+                <w:b/>
+                <w:bCs/>
+                <w:i/>
+                <w:iCs/>
+                <w:u w:val="single"/>
+                <w:lang w:eastAsia="vi-VN"/>
+              </w:rPr>
+              <w:t xml:space="preserve"> </w:t>
+            </w:r>
+            <w:proofErr w:type="spellStart"/>
+            <w:r>
+              <w:rPr>
+                <w:rFonts w:ascii="Times New Roman" w:eastAsia="Times New Roman" w:hAnsi="Times New Roman" w:cs="Times New Roman"/>
+                <w:b/>
+                <w:bCs/>
+                <w:i/>
+                <w:iCs/>
+                <w:u w:val="single"/>
+                <w:lang w:eastAsia="vi-VN"/>
+              </w:rPr>
+              <w:t>only</w:t>
+            </w:r>
+            <w:proofErr w:type="spellEnd"/>
+            <w:r>
+              <w:rPr>
+                <w:rFonts w:ascii="Times New Roman" w:eastAsia="Times New Roman" w:hAnsi="Times New Roman" w:cs="Times New Roman"/>
+                <w:b/>
+                <w:bCs/>
+                <w:i/>
+                <w:iCs/>
+                <w:u w:val="single"/>
+                <w:lang w:eastAsia="vi-VN"/>
+              </w:rPr>
+              <w:t>)</w:t>
             </w:r>
             <w:r>
               <w:rPr>
@@ -2937,7 +3844,7 @@
         </w:tc>
         <w:tc>
           <w:tcPr>
-            <w:tcW w:w="2249" w:type="dxa"/>
+            <w:tcW w:w="2188" w:type="dxa"/>
             <w:tcBorders>
               <w:top w:val="nil"/>
               <w:left w:val="nil"/>
@@ -2967,7 +3874,7 @@
         </w:tc>
         <w:tc>
           <w:tcPr>
-            <w:tcW w:w="1411" w:type="dxa"/>
+            <w:tcW w:w="1418" w:type="dxa"/>
             <w:tcBorders>
               <w:top w:val="nil"/>
               <w:left w:val="nil"/>
@@ -3029,7 +3936,8 @@
         </w:tc>
         <w:tc>
           <w:tcPr>
-            <w:tcW w:w="1120" w:type="dxa"/>
+            <w:tcW w:w="1125" w:type="dxa"/>
+            <w:gridSpan w:val="2"/>
             <w:tcBorders>
               <w:top w:val="nil"/>
               <w:left w:val="nil"/>
@@ -3091,13 +3999,13 @@
       </w:tr>
       <w:tr>
         <w:trPr>
-          <w:gridAfter w:val="1"/>
-          <w:wAfter w:w="20" w:type="dxa"/>
+          <w:gridAfter w:val="2"/>
+          <w:wAfter w:w="30" w:type="dxa"/>
           <w:trHeight w:val="1583"/>
         </w:trPr>
         <w:tc>
           <w:tcPr>
-            <w:tcW w:w="504" w:type="dxa"/>
+            <w:tcW w:w="506" w:type="dxa"/>
             <w:vMerge/>
             <w:tcBorders>
               <w:top w:val="single" w:sz="4" w:space="0" w:color="auto"/>
@@ -3124,7 +4032,7 @@
         </w:tc>
         <w:tc>
           <w:tcPr>
-            <w:tcW w:w="4203" w:type="dxa"/>
+            <w:tcW w:w="4195" w:type="dxa"/>
             <w:tcBorders>
               <w:top w:val="nil"/>
               <w:left w:val="nil"/>
@@ -3231,7 +4139,7 @@
         </w:tc>
         <w:tc>
           <w:tcPr>
-            <w:tcW w:w="545" w:type="dxa"/>
+            <w:tcW w:w="544" w:type="dxa"/>
             <w:tcBorders>
               <w:top w:val="nil"/>
               <w:left w:val="nil"/>
@@ -3283,7 +4191,7 @@
         </w:tc>
         <w:tc>
           <w:tcPr>
-            <w:tcW w:w="2263" w:type="dxa"/>
+            <w:tcW w:w="2404" w:type="dxa"/>
             <w:gridSpan w:val="2"/>
             <w:tcBorders>
               <w:top w:val="nil"/>
@@ -3384,7 +4292,7 @@
         </w:tc>
         <w:tc>
           <w:tcPr>
-            <w:tcW w:w="1411" w:type="dxa"/>
+            <w:tcW w:w="1418" w:type="dxa"/>
             <w:tcBorders>
               <w:top w:val="nil"/>
               <w:left w:val="nil"/>
@@ -3406,6 +4314,7 @@
                 <w:lang w:val="en-US" w:eastAsia="vi-VN"/>
               </w:rPr>
             </w:pPr>
+            <w:proofErr w:type="spellStart"/>
             <w:r>
               <w:rPr>
                 <w:rFonts w:ascii="Times New Roman" w:eastAsia="Times New Roman" w:hAnsi="Times New Roman" w:cs="Times New Roman"/>
@@ -3413,8 +4322,29 @@
                 <w:bCs/>
                 <w:lang w:val="en-US" w:eastAsia="vi-VN"/>
               </w:rPr>
-              <w:t>Giám đốc</w:t>
-            </w:r>
+              <w:t>Giám</w:t>
+            </w:r>
+            <w:proofErr w:type="spellEnd"/>
+            <w:r>
+              <w:rPr>
+                <w:rFonts w:ascii="Times New Roman" w:eastAsia="Times New Roman" w:hAnsi="Times New Roman" w:cs="Times New Roman"/>
+                <w:b/>
+                <w:bCs/>
+                <w:lang w:val="en-US" w:eastAsia="vi-VN"/>
+              </w:rPr>
+              <w:t xml:space="preserve"> </w:t>
+            </w:r>
+            <w:proofErr w:type="spellStart"/>
+            <w:r>
+              <w:rPr>
+                <w:rFonts w:ascii="Times New Roman" w:eastAsia="Times New Roman" w:hAnsi="Times New Roman" w:cs="Times New Roman"/>
+                <w:b/>
+                <w:bCs/>
+                <w:lang w:val="en-US" w:eastAsia="vi-VN"/>
+              </w:rPr>
+              <w:t>đốc</w:t>
+            </w:r>
+            <w:proofErr w:type="spellEnd"/>
           </w:p>
           <w:p>
             <w:pPr>
@@ -3518,7 +4448,8 @@
         </w:tc>
         <w:tc>
           <w:tcPr>
-            <w:tcW w:w="1120" w:type="dxa"/>
+            <w:tcW w:w="1125" w:type="dxa"/>
+            <w:gridSpan w:val="2"/>
             <w:tcBorders>
               <w:top w:val="nil"/>
               <w:left w:val="nil"/>
@@ -3597,7 +4528,7 @@
 </file>
 
 <file path=word/styles.xml><?xml version="1.0" encoding="utf-8"?>
-<w:styles xmlns:mc="http://schemas.openxmlformats.org/markup-compatibility/2006" xmlns:r="http://schemas.openxmlformats.org/officeDocument/2006/relationships" xmlns:w="http://schemas.openxmlformats.org/wordprocessingml/2006/main" xmlns:w14="http://schemas.microsoft.com/office/word/2010/wordml" xmlns:w15="http://schemas.microsoft.com/office/word/2012/wordml" xmlns:w16cex="http://schemas.microsoft.com/office/word/2018/wordml/cex" xmlns:w16cid="http://schemas.microsoft.com/office/word/2016/wordml/cid" xmlns:w16="http://schemas.microsoft.com/office/word/2018/wordml" xmlns:w16sdtdh="http://schemas.microsoft.com/office/word/2020/wordml/sdtdatahash" xmlns:w16se="http://schemas.microsoft.com/office/word/2015/wordml/symex" mc:Ignorable="w14 w15 w16se w16cid w16 w16cex w16sdtdh">
+<w:styles xmlns:mc="http://schemas.openxmlformats.org/markup-compatibility/2006" xmlns:r="http://schemas.openxmlformats.org/officeDocument/2006/relationships" xmlns:w="http://schemas.openxmlformats.org/wordprocessingml/2006/main" xmlns:w14="http://schemas.microsoft.com/office/word/2010/wordml" xmlns:w15="http://schemas.microsoft.com/office/word/2012/wordml" xmlns:w16cex="http://schemas.microsoft.com/office/word/2018/wordml/cex" xmlns:w16cid="http://schemas.microsoft.com/office/word/2016/wordml/cid" xmlns:w16="http://schemas.microsoft.com/office/word/2018/wordml" xmlns:w16du="http://schemas.microsoft.com/office/word/2023/wordml/word16du" xmlns:w16sdtdh="http://schemas.microsoft.com/office/word/2020/wordml/sdtdatahash" xmlns:w16se="http://schemas.microsoft.com/office/word/2015/wordml/symex" mc:Ignorable="w14 w15 w16se w16cid w16 w16cex w16sdtdh w16du">
   <w:docDefaults>
     <w:rPrDefault>
       <w:rPr>

--- a/templates/UNC/VCB.docx
+++ b/templates/UNC/VCB.docx
@@ -194,25 +194,7 @@
                 <w:b/>
                 <w:bCs/>
               </w:rPr>
-              <w:t>Ngày (</w:t>
-            </w:r>
-            <w:proofErr w:type="spellStart"/>
-            <w:r>
-              <w:rPr>
-                <w:rFonts w:ascii="Times New Roman" w:hAnsi="Times New Roman" w:cs="Times New Roman"/>
-                <w:b/>
-                <w:bCs/>
-              </w:rPr>
-              <w:t>Date</w:t>
-            </w:r>
-            <w:proofErr w:type="spellEnd"/>
-            <w:r>
-              <w:rPr>
-                <w:rFonts w:ascii="Times New Roman" w:hAnsi="Times New Roman" w:cs="Times New Roman"/>
-                <w:b/>
-                <w:bCs/>
-              </w:rPr>
-              <w:t>):</w:t>
+              <w:t>Ngày (Date):</w:t>
             </w:r>
             <w:r>
               <w:rPr>
@@ -386,67 +368,7 @@
                 <w:iCs/>
                 <w:lang w:eastAsia="vi-VN"/>
               </w:rPr>
-              <w:t>(</w:t>
-            </w:r>
-            <w:proofErr w:type="spellStart"/>
-            <w:r>
-              <w:rPr>
-                <w:rFonts w:ascii="Times New Roman" w:eastAsia="Times New Roman" w:hAnsi="Times New Roman" w:cs="Times New Roman"/>
-                <w:i/>
-                <w:iCs/>
-                <w:lang w:eastAsia="vi-VN"/>
-              </w:rPr>
-              <w:t>Please</w:t>
-            </w:r>
-            <w:proofErr w:type="spellEnd"/>
-            <w:r>
-              <w:rPr>
-                <w:rFonts w:ascii="Times New Roman" w:eastAsia="Times New Roman" w:hAnsi="Times New Roman" w:cs="Times New Roman"/>
-                <w:i/>
-                <w:iCs/>
-                <w:lang w:eastAsia="vi-VN"/>
-              </w:rPr>
-              <w:t xml:space="preserve"> </w:t>
-            </w:r>
-            <w:proofErr w:type="spellStart"/>
-            <w:r>
-              <w:rPr>
-                <w:rFonts w:ascii="Times New Roman" w:eastAsia="Times New Roman" w:hAnsi="Times New Roman" w:cs="Times New Roman"/>
-                <w:i/>
-                <w:iCs/>
-                <w:lang w:eastAsia="vi-VN"/>
-              </w:rPr>
-              <w:t>Debit</w:t>
-            </w:r>
-            <w:proofErr w:type="spellEnd"/>
-            <w:r>
-              <w:rPr>
-                <w:rFonts w:ascii="Times New Roman" w:eastAsia="Times New Roman" w:hAnsi="Times New Roman" w:cs="Times New Roman"/>
-                <w:i/>
-                <w:iCs/>
-                <w:lang w:eastAsia="vi-VN"/>
-              </w:rPr>
-              <w:t xml:space="preserve"> </w:t>
-            </w:r>
-            <w:proofErr w:type="spellStart"/>
-            <w:r>
-              <w:rPr>
-                <w:rFonts w:ascii="Times New Roman" w:eastAsia="Times New Roman" w:hAnsi="Times New Roman" w:cs="Times New Roman"/>
-                <w:i/>
-                <w:iCs/>
-                <w:lang w:eastAsia="vi-VN"/>
-              </w:rPr>
-              <w:t>account</w:t>
-            </w:r>
-            <w:proofErr w:type="spellEnd"/>
-            <w:r>
-              <w:rPr>
-                <w:rFonts w:ascii="Times New Roman" w:eastAsia="Times New Roman" w:hAnsi="Times New Roman" w:cs="Times New Roman"/>
-                <w:i/>
-                <w:iCs/>
-                <w:lang w:eastAsia="vi-VN"/>
-              </w:rPr>
-              <w:t>):</w:t>
+              <w:t>(Please Debit account):</w:t>
             </w:r>
           </w:p>
         </w:tc>
@@ -517,47 +439,7 @@
                 <w:iCs/>
                 <w:lang w:eastAsia="vi-VN"/>
               </w:rPr>
-              <w:t xml:space="preserve"> (</w:t>
-            </w:r>
-            <w:proofErr w:type="spellStart"/>
-            <w:r>
-              <w:rPr>
-                <w:rFonts w:ascii="Times New Roman" w:eastAsia="Times New Roman" w:hAnsi="Times New Roman" w:cs="Times New Roman"/>
-                <w:i/>
-                <w:iCs/>
-                <w:lang w:eastAsia="vi-VN"/>
-              </w:rPr>
-              <w:t>with</w:t>
-            </w:r>
-            <w:proofErr w:type="spellEnd"/>
-            <w:r>
-              <w:rPr>
-                <w:rFonts w:ascii="Times New Roman" w:eastAsia="Times New Roman" w:hAnsi="Times New Roman" w:cs="Times New Roman"/>
-                <w:i/>
-                <w:iCs/>
-                <w:lang w:eastAsia="vi-VN"/>
-              </w:rPr>
-              <w:t xml:space="preserve"> </w:t>
-            </w:r>
-            <w:proofErr w:type="spellStart"/>
-            <w:r>
-              <w:rPr>
-                <w:rFonts w:ascii="Times New Roman" w:eastAsia="Times New Roman" w:hAnsi="Times New Roman" w:cs="Times New Roman"/>
-                <w:i/>
-                <w:iCs/>
-                <w:lang w:eastAsia="vi-VN"/>
-              </w:rPr>
-              <w:t>amount</w:t>
-            </w:r>
-            <w:proofErr w:type="spellEnd"/>
-            <w:r>
-              <w:rPr>
-                <w:rFonts w:ascii="Times New Roman" w:eastAsia="Times New Roman" w:hAnsi="Times New Roman" w:cs="Times New Roman"/>
-                <w:i/>
-                <w:iCs/>
-                <w:lang w:eastAsia="vi-VN"/>
-              </w:rPr>
-              <w:t>)</w:t>
+              <w:t xml:space="preserve"> (with amount)</w:t>
             </w:r>
           </w:p>
         </w:tc>
@@ -609,55 +491,7 @@
                 <w:szCs w:val="20"/>
                 <w:lang w:eastAsia="vi-VN"/>
               </w:rPr>
-              <w:t>(</w:t>
-            </w:r>
-            <w:proofErr w:type="spellStart"/>
-            <w:r>
-              <w:rPr>
-                <w:rFonts w:ascii="Times New Roman" w:eastAsia="Times New Roman" w:hAnsi="Times New Roman" w:cs="Times New Roman"/>
-                <w:i/>
-                <w:iCs/>
-                <w:sz w:val="20"/>
-                <w:szCs w:val="20"/>
-                <w:lang w:eastAsia="vi-VN"/>
-              </w:rPr>
-              <w:t>Bank</w:t>
-            </w:r>
-            <w:proofErr w:type="spellEnd"/>
-            <w:r>
-              <w:rPr>
-                <w:rFonts w:ascii="Times New Roman" w:eastAsia="Times New Roman" w:hAnsi="Times New Roman" w:cs="Times New Roman"/>
-                <w:i/>
-                <w:iCs/>
-                <w:sz w:val="20"/>
-                <w:szCs w:val="20"/>
-                <w:lang w:eastAsia="vi-VN"/>
-              </w:rPr>
-              <w:t xml:space="preserve"> </w:t>
-            </w:r>
-            <w:proofErr w:type="spellStart"/>
-            <w:r>
-              <w:rPr>
-                <w:rFonts w:ascii="Times New Roman" w:eastAsia="Times New Roman" w:hAnsi="Times New Roman" w:cs="Times New Roman"/>
-                <w:i/>
-                <w:iCs/>
-                <w:sz w:val="20"/>
-                <w:szCs w:val="20"/>
-                <w:lang w:eastAsia="vi-VN"/>
-              </w:rPr>
-              <w:t>charges</w:t>
-            </w:r>
-            <w:proofErr w:type="spellEnd"/>
-            <w:r>
-              <w:rPr>
-                <w:rFonts w:ascii="Times New Roman" w:eastAsia="Times New Roman" w:hAnsi="Times New Roman" w:cs="Times New Roman"/>
-                <w:i/>
-                <w:iCs/>
-                <w:sz w:val="20"/>
-                <w:szCs w:val="20"/>
-                <w:lang w:eastAsia="vi-VN"/>
-              </w:rPr>
-              <w:t>)</w:t>
+              <w:t>(Bank charges)</w:t>
             </w:r>
           </w:p>
         </w:tc>
@@ -763,27 +597,7 @@
                 <w:color w:val="0000CC"/>
                 <w:lang w:val="en-US"/>
               </w:rPr>
-              <w:t>{</w:t>
-            </w:r>
-            <w:proofErr w:type="spellStart"/>
-            <w:r>
-              <w:rPr>
-                <w:b/>
-                <w:bCs/>
-                <w:color w:val="0000CC"/>
-                <w:lang w:val="en-US"/>
-              </w:rPr>
-              <w:t>SoTaiKhoan</w:t>
-            </w:r>
-            <w:proofErr w:type="spellEnd"/>
-            <w:r>
-              <w:rPr>
-                <w:b/>
-                <w:bCs/>
-                <w:color w:val="0000CC"/>
-                <w:lang w:val="en-US"/>
-              </w:rPr>
-              <w:t>}</w:t>
+              <w:t>{SoTaiKhoan}</w:t>
             </w:r>
           </w:p>
         </w:tc>
@@ -865,27 +679,7 @@
                 <w:iCs/>
                 <w:lang w:eastAsia="vi-VN"/>
               </w:rPr>
-              <w:t xml:space="preserve">(In </w:t>
-            </w:r>
-            <w:proofErr w:type="spellStart"/>
-            <w:r>
-              <w:rPr>
-                <w:rFonts w:ascii="Times New Roman" w:eastAsia="Times New Roman" w:hAnsi="Times New Roman" w:cs="Times New Roman"/>
-                <w:i/>
-                <w:iCs/>
-                <w:lang w:eastAsia="vi-VN"/>
-              </w:rPr>
-              <w:t>figures</w:t>
-            </w:r>
-            <w:proofErr w:type="spellEnd"/>
-            <w:r>
-              <w:rPr>
-                <w:rFonts w:ascii="Times New Roman" w:eastAsia="Times New Roman" w:hAnsi="Times New Roman" w:cs="Times New Roman"/>
-                <w:i/>
-                <w:iCs/>
-                <w:lang w:eastAsia="vi-VN"/>
-              </w:rPr>
-              <w:t xml:space="preserve">): </w:t>
+              <w:t xml:space="preserve">(In figures): </w:t>
             </w:r>
           </w:p>
         </w:tc>
@@ -947,27 +741,7 @@
                 <w:color w:val="0000CC"/>
                 <w:lang w:val="en-US"/>
               </w:rPr>
-              <w:t>{</w:t>
-            </w:r>
-            <w:proofErr w:type="spellStart"/>
-            <w:r>
-              <w:rPr>
-                <w:b/>
-                <w:bCs/>
-                <w:color w:val="0000CC"/>
-                <w:lang w:val="en-US"/>
-              </w:rPr>
-              <w:t>ThanhTienSauThue</w:t>
-            </w:r>
-            <w:proofErr w:type="spellEnd"/>
-            <w:r>
-              <w:rPr>
-                <w:b/>
-                <w:bCs/>
-                <w:color w:val="0000CC"/>
-                <w:lang w:val="en-US"/>
-              </w:rPr>
-              <w:t xml:space="preserve"> | number} </w:t>
+              <w:t xml:space="preserve">{ThanhTienSauThue | number} </w:t>
             </w:r>
             <w:r>
               <w:rPr>
@@ -1029,31 +803,7 @@
                 <w:szCs w:val="20"/>
                 <w:lang w:eastAsia="vi-VN"/>
               </w:rPr>
-              <w:t>(</w:t>
-            </w:r>
-            <w:proofErr w:type="spellStart"/>
-            <w:r>
-              <w:rPr>
-                <w:rFonts w:ascii="Times New Roman" w:eastAsia="Times New Roman" w:hAnsi="Times New Roman" w:cs="Times New Roman"/>
-                <w:i/>
-                <w:iCs/>
-                <w:sz w:val="20"/>
-                <w:szCs w:val="20"/>
-                <w:lang w:eastAsia="vi-VN"/>
-              </w:rPr>
-              <w:t>including</w:t>
-            </w:r>
-            <w:proofErr w:type="spellEnd"/>
-            <w:r>
-              <w:rPr>
-                <w:rFonts w:ascii="Times New Roman" w:eastAsia="Times New Roman" w:hAnsi="Times New Roman" w:cs="Times New Roman"/>
-                <w:i/>
-                <w:iCs/>
-                <w:sz w:val="20"/>
-                <w:szCs w:val="20"/>
-                <w:lang w:eastAsia="vi-VN"/>
-              </w:rPr>
-              <w:t>)</w:t>
+              <w:t>(including)</w:t>
             </w:r>
           </w:p>
         </w:tc>
@@ -1175,27 +925,7 @@
                 <w:iCs/>
                 <w:lang w:eastAsia="vi-VN"/>
               </w:rPr>
-              <w:t xml:space="preserve">(A/c </w:t>
-            </w:r>
-            <w:proofErr w:type="spellStart"/>
-            <w:r>
-              <w:rPr>
-                <w:rFonts w:ascii="Times New Roman" w:eastAsia="Times New Roman" w:hAnsi="Times New Roman" w:cs="Times New Roman"/>
-                <w:i/>
-                <w:iCs/>
-                <w:lang w:eastAsia="vi-VN"/>
-              </w:rPr>
-              <w:t>Name</w:t>
-            </w:r>
-            <w:proofErr w:type="spellEnd"/>
-            <w:r>
-              <w:rPr>
-                <w:rFonts w:ascii="Times New Roman" w:eastAsia="Times New Roman" w:hAnsi="Times New Roman" w:cs="Times New Roman"/>
-                <w:i/>
-                <w:iCs/>
-                <w:lang w:eastAsia="vi-VN"/>
-              </w:rPr>
-              <w:t>)</w:t>
+              <w:t>(A/c Name)</w:t>
             </w:r>
             <w:r>
               <w:rPr>
@@ -1220,27 +950,7 @@
                 <w:color w:val="0000CC"/>
                 <w:lang w:val="en-US"/>
               </w:rPr>
-              <w:t>{</w:t>
-            </w:r>
-            <w:proofErr w:type="spellStart"/>
-            <w:r>
-              <w:rPr>
-                <w:b/>
-                <w:bCs/>
-                <w:color w:val="0000CC"/>
-                <w:lang w:val="en-US"/>
-              </w:rPr>
-              <w:t>ChuTaiKhoan</w:t>
-            </w:r>
-            <w:proofErr w:type="spellEnd"/>
-            <w:r>
-              <w:rPr>
-                <w:b/>
-                <w:bCs/>
-                <w:color w:val="0000CC"/>
-                <w:lang w:val="en-US"/>
-              </w:rPr>
-              <w:t>}</w:t>
+              <w:t>{ChuTaiKhoan}</w:t>
             </w:r>
           </w:p>
         </w:tc>
@@ -1313,7 +1023,6 @@
               </w:rPr>
               <w:t xml:space="preserve"> (in </w:t>
             </w:r>
-            <w:proofErr w:type="spellStart"/>
             <w:r>
               <w:rPr>
                 <w:rFonts w:ascii="Times New Roman" w:eastAsia="Times New Roman" w:hAnsi="Times New Roman" w:cs="Times New Roman"/>
@@ -1330,17 +1039,7 @@
                 <w:iCs/>
                 <w:lang w:eastAsia="vi-VN"/>
               </w:rPr>
-              <w:t>ords</w:t>
-            </w:r>
-            <w:proofErr w:type="spellEnd"/>
-            <w:r>
-              <w:rPr>
-                <w:rFonts w:ascii="Times New Roman" w:eastAsia="Times New Roman" w:hAnsi="Times New Roman" w:cs="Times New Roman"/>
-                <w:i/>
-                <w:iCs/>
-                <w:lang w:eastAsia="vi-VN"/>
-              </w:rPr>
-              <w:t xml:space="preserve">): </w:t>
+              <w:t xml:space="preserve">ords): </w:t>
             </w:r>
           </w:p>
         </w:tc>
@@ -1458,31 +1157,7 @@
                 <w:szCs w:val="20"/>
                 <w:lang w:eastAsia="vi-VN"/>
               </w:rPr>
-              <w:t>(</w:t>
-            </w:r>
-            <w:proofErr w:type="spellStart"/>
-            <w:r>
-              <w:rPr>
-                <w:rFonts w:ascii="Times New Roman" w:eastAsia="Times New Roman" w:hAnsi="Times New Roman" w:cs="Times New Roman"/>
-                <w:i/>
-                <w:iCs/>
-                <w:sz w:val="20"/>
-                <w:szCs w:val="20"/>
-                <w:lang w:eastAsia="vi-VN"/>
-              </w:rPr>
-              <w:t>excluding</w:t>
-            </w:r>
-            <w:proofErr w:type="spellEnd"/>
-            <w:r>
-              <w:rPr>
-                <w:rFonts w:ascii="Times New Roman" w:eastAsia="Times New Roman" w:hAnsi="Times New Roman" w:cs="Times New Roman"/>
-                <w:i/>
-                <w:iCs/>
-                <w:sz w:val="20"/>
-                <w:szCs w:val="20"/>
-                <w:lang w:eastAsia="vi-VN"/>
-              </w:rPr>
-              <w:t>)</w:t>
+              <w:t>(excluding)</w:t>
             </w:r>
           </w:p>
         </w:tc>
@@ -1604,27 +1279,7 @@
                 <w:iCs/>
                 <w:lang w:eastAsia="vi-VN"/>
               </w:rPr>
-              <w:t>(</w:t>
-            </w:r>
-            <w:proofErr w:type="spellStart"/>
-            <w:r>
-              <w:rPr>
-                <w:rFonts w:ascii="Times New Roman" w:eastAsia="Times New Roman" w:hAnsi="Times New Roman" w:cs="Times New Roman"/>
-                <w:i/>
-                <w:iCs/>
-                <w:lang w:eastAsia="vi-VN"/>
-              </w:rPr>
-              <w:t>Address</w:t>
-            </w:r>
-            <w:proofErr w:type="spellEnd"/>
-            <w:r>
-              <w:rPr>
-                <w:rFonts w:ascii="Times New Roman" w:eastAsia="Times New Roman" w:hAnsi="Times New Roman" w:cs="Times New Roman"/>
-                <w:i/>
-                <w:iCs/>
-                <w:lang w:eastAsia="vi-VN"/>
-              </w:rPr>
-              <w:t>)</w:t>
+              <w:t>(Address)</w:t>
             </w:r>
             <w:r>
               <w:rPr>
@@ -1647,27 +1302,7 @@
                 <w:color w:val="0000CC"/>
                 <w:lang w:val="en-US"/>
               </w:rPr>
-              <w:t>{</w:t>
-            </w:r>
-            <w:proofErr w:type="spellStart"/>
-            <w:r>
-              <w:rPr>
-                <w:b/>
-                <w:bCs/>
-                <w:color w:val="0000CC"/>
-                <w:lang w:val="en-US"/>
-              </w:rPr>
-              <w:t>DiaChi</w:t>
-            </w:r>
-            <w:proofErr w:type="spellEnd"/>
-            <w:r>
-              <w:rPr>
-                <w:b/>
-                <w:bCs/>
-                <w:color w:val="0000CC"/>
-                <w:lang w:val="en-US"/>
-              </w:rPr>
-              <w:t>}</w:t>
+              <w:t>{DiaChi}</w:t>
             </w:r>
           </w:p>
         </w:tc>
@@ -1734,47 +1369,7 @@
                 <w:color w:val="0000CC"/>
                 <w:lang w:val="en-US"/>
               </w:rPr>
-              <w:t>{</w:t>
-            </w:r>
-            <w:proofErr w:type="spellStart"/>
-            <w:r>
-              <w:rPr>
-                <w:b/>
-                <w:bCs/>
-                <w:color w:val="0000CC"/>
-                <w:lang w:val="en-US"/>
-              </w:rPr>
-              <w:t>ThanhTienSauThue</w:t>
-            </w:r>
-            <w:proofErr w:type="spellEnd"/>
-            <w:r>
-              <w:rPr>
-                <w:b/>
-                <w:bCs/>
-                <w:color w:val="0000CC"/>
-                <w:lang w:val="en-US"/>
-              </w:rPr>
-              <w:t xml:space="preserve"> | </w:t>
-            </w:r>
-            <w:proofErr w:type="spellStart"/>
-            <w:r>
-              <w:rPr>
-                <w:b/>
-                <w:bCs/>
-                <w:color w:val="0000CC"/>
-                <w:lang w:val="en-US"/>
-              </w:rPr>
-              <w:t>vnd</w:t>
-            </w:r>
-            <w:proofErr w:type="spellEnd"/>
-            <w:r>
-              <w:rPr>
-                <w:b/>
-                <w:bCs/>
-                <w:color w:val="0000CC"/>
-                <w:lang w:val="en-US"/>
-              </w:rPr>
-              <w:t>}</w:t>
+              <w:t>{ThanhTienSauThue | vnd}</w:t>
             </w:r>
           </w:p>
         </w:tc>
@@ -1908,47 +1503,7 @@
                 <w:iCs/>
                 <w:lang w:eastAsia="vi-VN"/>
               </w:rPr>
-              <w:t xml:space="preserve"> (</w:t>
-            </w:r>
-            <w:proofErr w:type="spellStart"/>
-            <w:r>
-              <w:rPr>
-                <w:rFonts w:ascii="Times New Roman" w:eastAsia="Times New Roman" w:hAnsi="Times New Roman" w:cs="Times New Roman"/>
-                <w:i/>
-                <w:iCs/>
-                <w:lang w:eastAsia="vi-VN"/>
-              </w:rPr>
-              <w:t>with</w:t>
-            </w:r>
-            <w:proofErr w:type="spellEnd"/>
-            <w:r>
-              <w:rPr>
-                <w:rFonts w:ascii="Times New Roman" w:eastAsia="Times New Roman" w:hAnsi="Times New Roman" w:cs="Times New Roman"/>
-                <w:i/>
-                <w:iCs/>
-                <w:lang w:eastAsia="vi-VN"/>
-              </w:rPr>
-              <w:t xml:space="preserve"> </w:t>
-            </w:r>
-            <w:proofErr w:type="spellStart"/>
-            <w:r>
-              <w:rPr>
-                <w:rFonts w:ascii="Times New Roman" w:eastAsia="Times New Roman" w:hAnsi="Times New Roman" w:cs="Times New Roman"/>
-                <w:i/>
-                <w:iCs/>
-                <w:lang w:eastAsia="vi-VN"/>
-              </w:rPr>
-              <w:t>bank</w:t>
-            </w:r>
-            <w:proofErr w:type="spellEnd"/>
-            <w:r>
-              <w:rPr>
-                <w:rFonts w:ascii="Times New Roman" w:eastAsia="Times New Roman" w:hAnsi="Times New Roman" w:cs="Times New Roman"/>
-                <w:i/>
-                <w:iCs/>
-                <w:lang w:eastAsia="vi-VN"/>
-              </w:rPr>
-              <w:t>)</w:t>
+              <w:t xml:space="preserve"> (with bank)</w:t>
             </w:r>
             <w:r>
               <w:rPr>
@@ -1971,27 +1526,7 @@
                 <w:color w:val="0000CC"/>
                 <w:lang w:val="en-US"/>
               </w:rPr>
-              <w:t>{</w:t>
-            </w:r>
-            <w:proofErr w:type="spellStart"/>
-            <w:r>
-              <w:rPr>
-                <w:b/>
-                <w:bCs/>
-                <w:color w:val="0000CC"/>
-                <w:lang w:val="en-US"/>
-              </w:rPr>
-              <w:t>ChiNhanh</w:t>
-            </w:r>
-            <w:proofErr w:type="spellEnd"/>
-            <w:r>
-              <w:rPr>
-                <w:b/>
-                <w:bCs/>
-                <w:color w:val="0000CC"/>
-                <w:lang w:val="en-US"/>
-              </w:rPr>
-              <w:t>}</w:t>
+              <w:t>{ChiNhanh}</w:t>
             </w:r>
           </w:p>
         </w:tc>
@@ -2190,47 +1725,7 @@
                 <w:iCs/>
                 <w:lang w:eastAsia="vi-VN"/>
               </w:rPr>
-              <w:t xml:space="preserve">(&amp; </w:t>
-            </w:r>
-            <w:proofErr w:type="spellStart"/>
-            <w:r>
-              <w:rPr>
-                <w:rFonts w:ascii="Times New Roman" w:eastAsia="Times New Roman" w:hAnsi="Times New Roman" w:cs="Times New Roman"/>
-                <w:i/>
-                <w:iCs/>
-                <w:lang w:eastAsia="vi-VN"/>
-              </w:rPr>
-              <w:t>Credit</w:t>
-            </w:r>
-            <w:proofErr w:type="spellEnd"/>
-            <w:r>
-              <w:rPr>
-                <w:rFonts w:ascii="Times New Roman" w:eastAsia="Times New Roman" w:hAnsi="Times New Roman" w:cs="Times New Roman"/>
-                <w:i/>
-                <w:iCs/>
-                <w:lang w:eastAsia="vi-VN"/>
-              </w:rPr>
-              <w:t xml:space="preserve"> </w:t>
-            </w:r>
-            <w:proofErr w:type="spellStart"/>
-            <w:r>
-              <w:rPr>
-                <w:rFonts w:ascii="Times New Roman" w:eastAsia="Times New Roman" w:hAnsi="Times New Roman" w:cs="Times New Roman"/>
-                <w:i/>
-                <w:iCs/>
-                <w:lang w:eastAsia="vi-VN"/>
-              </w:rPr>
-              <w:t>account</w:t>
-            </w:r>
-            <w:proofErr w:type="spellEnd"/>
-            <w:r>
-              <w:rPr>
-                <w:rFonts w:ascii="Times New Roman" w:eastAsia="Times New Roman" w:hAnsi="Times New Roman" w:cs="Times New Roman"/>
-                <w:i/>
-                <w:iCs/>
-                <w:lang w:eastAsia="vi-VN"/>
-              </w:rPr>
-              <w:t>):</w:t>
+              <w:t>(&amp; Credit account):</w:t>
             </w:r>
           </w:p>
         </w:tc>
@@ -2290,73 +1785,7 @@
                 <w:u w:val="single"/>
                 <w:lang w:eastAsia="vi-VN"/>
               </w:rPr>
-              <w:t>(</w:t>
-            </w:r>
-            <w:proofErr w:type="spellStart"/>
-            <w:r>
-              <w:rPr>
-                <w:rFonts w:ascii="Times New Roman" w:eastAsia="Times New Roman" w:hAnsi="Times New Roman" w:cs="Times New Roman"/>
-                <w:i/>
-                <w:iCs/>
-                <w:u w:val="single"/>
-                <w:lang w:eastAsia="vi-VN"/>
-              </w:rPr>
-              <w:t>details</w:t>
-            </w:r>
-            <w:proofErr w:type="spellEnd"/>
-            <w:r>
-              <w:rPr>
-                <w:rFonts w:ascii="Times New Roman" w:eastAsia="Times New Roman" w:hAnsi="Times New Roman" w:cs="Times New Roman"/>
-                <w:i/>
-                <w:iCs/>
-                <w:u w:val="single"/>
-                <w:lang w:eastAsia="vi-VN"/>
-              </w:rPr>
-              <w:t xml:space="preserve"> </w:t>
-            </w:r>
-            <w:proofErr w:type="spellStart"/>
-            <w:r>
-              <w:rPr>
-                <w:rFonts w:ascii="Times New Roman" w:eastAsia="Times New Roman" w:hAnsi="Times New Roman" w:cs="Times New Roman"/>
-                <w:i/>
-                <w:iCs/>
-                <w:u w:val="single"/>
-                <w:lang w:eastAsia="vi-VN"/>
-              </w:rPr>
-              <w:t>of</w:t>
-            </w:r>
-            <w:proofErr w:type="spellEnd"/>
-            <w:r>
-              <w:rPr>
-                <w:rFonts w:ascii="Times New Roman" w:eastAsia="Times New Roman" w:hAnsi="Times New Roman" w:cs="Times New Roman"/>
-                <w:i/>
-                <w:iCs/>
-                <w:u w:val="single"/>
-                <w:lang w:eastAsia="vi-VN"/>
-              </w:rPr>
-              <w:t xml:space="preserve"> </w:t>
-            </w:r>
-            <w:proofErr w:type="spellStart"/>
-            <w:r>
-              <w:rPr>
-                <w:rFonts w:ascii="Times New Roman" w:eastAsia="Times New Roman" w:hAnsi="Times New Roman" w:cs="Times New Roman"/>
-                <w:i/>
-                <w:iCs/>
-                <w:u w:val="single"/>
-                <w:lang w:eastAsia="vi-VN"/>
-              </w:rPr>
-              <w:t>payment</w:t>
-            </w:r>
-            <w:proofErr w:type="spellEnd"/>
-            <w:r>
-              <w:rPr>
-                <w:rFonts w:ascii="Times New Roman" w:eastAsia="Times New Roman" w:hAnsi="Times New Roman" w:cs="Times New Roman"/>
-                <w:i/>
-                <w:iCs/>
-                <w:u w:val="single"/>
-                <w:lang w:eastAsia="vi-VN"/>
-              </w:rPr>
-              <w:t>):</w:t>
+              <w:t>(details of payment):</w:t>
             </w:r>
           </w:p>
         </w:tc>
@@ -2442,23 +1871,13 @@
               </w:rPr>
               <w:t>{</w:t>
             </w:r>
-            <w:proofErr w:type="spellStart"/>
             <w:r>
               <w:rPr>
                 <w:b/>
                 <w:bCs/>
                 <w:color w:val="0000CC"/>
               </w:rPr>
-              <w:t>TenBangKe</w:t>
-            </w:r>
-            <w:proofErr w:type="spellEnd"/>
-            <w:r>
-              <w:rPr>
-                <w:b/>
-                <w:bCs/>
-                <w:color w:val="0000CC"/>
-              </w:rPr>
-              <w:t>}/DMT-TCKT</w:t>
+              <w:t>TenBangKe}/DMT-TCKT</w:t>
             </w:r>
           </w:p>
         </w:tc>
@@ -2524,25 +1943,7 @@
                 <w:bCs/>
                 <w:color w:val="0000CC"/>
               </w:rPr>
-              <w:t>T/T tiền điện MTMN theo bảng kê số {</w:t>
-            </w:r>
-            <w:proofErr w:type="spellStart"/>
-            <w:r>
-              <w:rPr>
-                <w:b/>
-                <w:bCs/>
-                <w:color w:val="0000CC"/>
-              </w:rPr>
-              <w:t>TenBangKe</w:t>
-            </w:r>
-            <w:proofErr w:type="spellEnd"/>
-            <w:r>
-              <w:rPr>
-                <w:b/>
-                <w:bCs/>
-                <w:color w:val="0000CC"/>
-              </w:rPr>
-              <w:t>}/DMT-TCKT</w:t>
+              <w:t>T/T tiền điện MTMN theo bảng kê số {TenBangKe}/DMT-TCKT</w:t>
             </w:r>
           </w:p>
         </w:tc>
@@ -2609,27 +2010,7 @@
                 <w:bCs/>
                 <w:lang w:eastAsia="vi-VN"/>
               </w:rPr>
-              <w:t xml:space="preserve">Tên TK (A/c </w:t>
-            </w:r>
-            <w:proofErr w:type="spellStart"/>
-            <w:r>
-              <w:rPr>
-                <w:rFonts w:ascii="Times New Roman" w:eastAsia="Times New Roman" w:hAnsi="Times New Roman" w:cs="Times New Roman"/>
-                <w:b/>
-                <w:bCs/>
-                <w:lang w:eastAsia="vi-VN"/>
-              </w:rPr>
-              <w:t>Name</w:t>
-            </w:r>
-            <w:proofErr w:type="spellEnd"/>
-            <w:r>
-              <w:rPr>
-                <w:rFonts w:ascii="Times New Roman" w:eastAsia="Times New Roman" w:hAnsi="Times New Roman" w:cs="Times New Roman"/>
-                <w:b/>
-                <w:bCs/>
-                <w:lang w:eastAsia="vi-VN"/>
-              </w:rPr>
-              <w:t xml:space="preserve">): </w:t>
+              <w:t xml:space="preserve">Tên TK (A/c Name): </w:t>
             </w:r>
           </w:p>
         </w:tc>
@@ -2787,27 +2168,7 @@
                 <w:iCs/>
                 <w:lang w:eastAsia="vi-VN"/>
               </w:rPr>
-              <w:t xml:space="preserve"> (</w:t>
-            </w:r>
-            <w:proofErr w:type="spellStart"/>
-            <w:r>
-              <w:rPr>
-                <w:rFonts w:ascii="Times New Roman" w:eastAsia="Times New Roman" w:hAnsi="Times New Roman" w:cs="Times New Roman"/>
-                <w:i/>
-                <w:iCs/>
-                <w:lang w:eastAsia="vi-VN"/>
-              </w:rPr>
-              <w:t>Address</w:t>
-            </w:r>
-            <w:proofErr w:type="spellEnd"/>
-            <w:r>
-              <w:rPr>
-                <w:rFonts w:ascii="Times New Roman" w:eastAsia="Times New Roman" w:hAnsi="Times New Roman" w:cs="Times New Roman"/>
-                <w:i/>
-                <w:iCs/>
-                <w:lang w:eastAsia="vi-VN"/>
-              </w:rPr>
-              <w:t>):</w:t>
+              <w:t xml:space="preserve"> (Address):</w:t>
             </w:r>
           </w:p>
         </w:tc>
@@ -2885,47 +2246,55 @@
               </w:rPr>
               <w:br/>
             </w:r>
-            <w:proofErr w:type="spellStart"/>
-            <w:r>
-              <w:rPr>
-                <w:rFonts w:ascii="Times New Roman" w:eastAsia="Times New Roman" w:hAnsi="Times New Roman" w:cs="Times New Roman"/>
-                <w:b/>
-                <w:bCs/>
-                <w:i/>
-                <w:iCs/>
+          </w:p>
+        </w:tc>
+        <w:tc>
+          <w:tcPr>
+            <w:tcW w:w="3587" w:type="dxa"/>
+            <w:gridSpan w:val="8"/>
+            <w:tcBorders>
+              <w:top w:val="single" w:sz="4" w:space="0" w:color="auto"/>
+              <w:left w:val="nil"/>
+              <w:bottom w:val="nil"/>
+              <w:right w:val="single" w:sz="4" w:space="0" w:color="000000"/>
+            </w:tcBorders>
+            <w:shd w:val="clear" w:color="auto" w:fill="auto"/>
+            <w:hideMark/>
+          </w:tcPr>
+          <w:p>
+            <w:pPr>
+              <w:spacing w:after="0" w:line="240" w:lineRule="auto"/>
+              <w:jc w:val="center"/>
+              <w:rPr>
+                <w:rFonts w:ascii="Times New Roman" w:eastAsia="Times New Roman" w:hAnsi="Times New Roman" w:cs="Times New Roman"/>
+                <w:b/>
+                <w:bCs/>
                 <w:sz w:val="18"/>
                 <w:szCs w:val="18"/>
                 <w:lang w:eastAsia="vi-VN"/>
               </w:rPr>
-              <w:t>Chief</w:t>
-            </w:r>
-            <w:proofErr w:type="spellEnd"/>
-            <w:r>
-              <w:rPr>
-                <w:rFonts w:ascii="Times New Roman" w:eastAsia="Times New Roman" w:hAnsi="Times New Roman" w:cs="Times New Roman"/>
-                <w:b/>
-                <w:bCs/>
-                <w:i/>
-                <w:iCs/>
+            </w:pPr>
+            <w:r>
+              <w:rPr>
+                <w:rFonts w:ascii="Times New Roman" w:eastAsia="Times New Roman" w:hAnsi="Times New Roman" w:cs="Times New Roman"/>
+                <w:b/>
+                <w:bCs/>
                 <w:sz w:val="18"/>
                 <w:szCs w:val="18"/>
                 <w:lang w:eastAsia="vi-VN"/>
               </w:rPr>
-              <w:t xml:space="preserve"> </w:t>
-            </w:r>
-            <w:proofErr w:type="spellStart"/>
-            <w:r>
-              <w:rPr>
-                <w:rFonts w:ascii="Times New Roman" w:eastAsia="Times New Roman" w:hAnsi="Times New Roman" w:cs="Times New Roman"/>
-                <w:b/>
-                <w:bCs/>
-                <w:i/>
-                <w:iCs/>
+              <w:t>CHỦ TÀI KHOẢN KÝ VÀ ĐÓNG DẤU</w:t>
+            </w:r>
+            <w:r>
+              <w:rPr>
+                <w:rFonts w:ascii="Times New Roman" w:eastAsia="Times New Roman" w:hAnsi="Times New Roman" w:cs="Times New Roman"/>
+                <w:b/>
+                <w:bCs/>
                 <w:sz w:val="18"/>
                 <w:szCs w:val="18"/>
                 <w:lang w:eastAsia="vi-VN"/>
               </w:rPr>
-              <w:t>A</w:t>
+              <w:br/>
             </w:r>
             <w:r>
               <w:rPr>
@@ -2938,130 +2307,8 @@
                 <w:szCs w:val="18"/>
                 <w:lang w:eastAsia="vi-VN"/>
               </w:rPr>
-              <w:t>ccountant</w:t>
-            </w:r>
-            <w:proofErr w:type="spellEnd"/>
-          </w:p>
-        </w:tc>
-        <w:tc>
-          <w:tcPr>
-            <w:tcW w:w="3587" w:type="dxa"/>
-            <w:gridSpan w:val="8"/>
-            <w:tcBorders>
-              <w:top w:val="single" w:sz="4" w:space="0" w:color="auto"/>
-              <w:left w:val="nil"/>
-              <w:bottom w:val="nil"/>
-              <w:right w:val="single" w:sz="4" w:space="0" w:color="000000"/>
-            </w:tcBorders>
-            <w:shd w:val="clear" w:color="auto" w:fill="auto"/>
-            <w:hideMark/>
-          </w:tcPr>
-          <w:p>
-            <w:pPr>
-              <w:spacing w:after="0" w:line="240" w:lineRule="auto"/>
-              <w:jc w:val="center"/>
-              <w:rPr>
-                <w:rFonts w:ascii="Times New Roman" w:eastAsia="Times New Roman" w:hAnsi="Times New Roman" w:cs="Times New Roman"/>
-                <w:b/>
-                <w:bCs/>
-                <w:sz w:val="18"/>
-                <w:szCs w:val="18"/>
-                <w:lang w:eastAsia="vi-VN"/>
-              </w:rPr>
-            </w:pPr>
-            <w:r>
-              <w:rPr>
-                <w:rFonts w:ascii="Times New Roman" w:eastAsia="Times New Roman" w:hAnsi="Times New Roman" w:cs="Times New Roman"/>
-                <w:b/>
-                <w:bCs/>
-                <w:sz w:val="18"/>
-                <w:szCs w:val="18"/>
-                <w:lang w:eastAsia="vi-VN"/>
-              </w:rPr>
-              <w:t>CHỦ TÀI KHOẢN KÝ VÀ ĐÓNG DẤU</w:t>
-            </w:r>
-            <w:r>
-              <w:rPr>
-                <w:rFonts w:ascii="Times New Roman" w:eastAsia="Times New Roman" w:hAnsi="Times New Roman" w:cs="Times New Roman"/>
-                <w:b/>
-                <w:bCs/>
-                <w:sz w:val="18"/>
-                <w:szCs w:val="18"/>
-                <w:lang w:eastAsia="vi-VN"/>
-              </w:rPr>
-              <w:br/>
-            </w:r>
-            <w:proofErr w:type="spellStart"/>
-            <w:r>
-              <w:rPr>
-                <w:rFonts w:ascii="Times New Roman" w:eastAsia="Times New Roman" w:hAnsi="Times New Roman" w:cs="Times New Roman"/>
-                <w:b/>
-                <w:bCs/>
-                <w:i/>
-                <w:iCs/>
-                <w:sz w:val="18"/>
-                <w:szCs w:val="18"/>
-                <w:lang w:eastAsia="vi-VN"/>
-              </w:rPr>
-              <w:t>Acc</w:t>
-            </w:r>
-            <w:proofErr w:type="spellEnd"/>
-            <w:r>
-              <w:rPr>
-                <w:rFonts w:ascii="Times New Roman" w:eastAsia="Times New Roman" w:hAnsi="Times New Roman" w:cs="Times New Roman"/>
-                <w:b/>
-                <w:bCs/>
-                <w:i/>
-                <w:iCs/>
-                <w:sz w:val="18"/>
-                <w:szCs w:val="18"/>
-                <w:lang w:eastAsia="vi-VN"/>
-              </w:rPr>
-              <w:t xml:space="preserve">. </w:t>
-            </w:r>
-            <w:proofErr w:type="spellStart"/>
-            <w:r>
-              <w:rPr>
-                <w:rFonts w:ascii="Times New Roman" w:eastAsia="Times New Roman" w:hAnsi="Times New Roman" w:cs="Times New Roman"/>
-                <w:b/>
-                <w:bCs/>
-                <w:i/>
-                <w:iCs/>
-                <w:sz w:val="18"/>
-                <w:szCs w:val="18"/>
-                <w:lang w:eastAsia="vi-VN"/>
-              </w:rPr>
-              <w:t>Holder</w:t>
-            </w:r>
-            <w:proofErr w:type="spellEnd"/>
-            <w:r>
-              <w:rPr>
-                <w:rFonts w:ascii="Times New Roman" w:eastAsia="Times New Roman" w:hAnsi="Times New Roman" w:cs="Times New Roman"/>
-                <w:b/>
-                <w:bCs/>
-                <w:i/>
-                <w:iCs/>
-                <w:sz w:val="18"/>
-                <w:szCs w:val="18"/>
-                <w:lang w:eastAsia="vi-VN"/>
-              </w:rPr>
-              <w:t xml:space="preserve"> &amp; </w:t>
-            </w:r>
-            <w:proofErr w:type="spellStart"/>
-            <w:r>
-              <w:rPr>
-                <w:rFonts w:ascii="Times New Roman" w:eastAsia="Times New Roman" w:hAnsi="Times New Roman" w:cs="Times New Roman"/>
-                <w:b/>
-                <w:bCs/>
-                <w:i/>
-                <w:iCs/>
-                <w:sz w:val="18"/>
-                <w:szCs w:val="18"/>
-                <w:lang w:eastAsia="vi-VN"/>
-              </w:rPr>
-              <w:t>Stamp</w:t>
-            </w:r>
-            <w:proofErr w:type="spellEnd"/>
+              <w:t>Acc. Holder &amp; Stamp</w:t>
+            </w:r>
           </w:p>
         </w:tc>
       </w:tr>
@@ -3137,47 +2384,7 @@
                 <w:iCs/>
                 <w:lang w:eastAsia="vi-VN"/>
               </w:rPr>
-              <w:t xml:space="preserve"> (</w:t>
-            </w:r>
-            <w:proofErr w:type="spellStart"/>
-            <w:r>
-              <w:rPr>
-                <w:rFonts w:ascii="Times New Roman" w:eastAsia="Times New Roman" w:hAnsi="Times New Roman" w:cs="Times New Roman"/>
-                <w:i/>
-                <w:iCs/>
-                <w:lang w:eastAsia="vi-VN"/>
-              </w:rPr>
-              <w:t>with</w:t>
-            </w:r>
-            <w:proofErr w:type="spellEnd"/>
-            <w:r>
-              <w:rPr>
-                <w:rFonts w:ascii="Times New Roman" w:eastAsia="Times New Roman" w:hAnsi="Times New Roman" w:cs="Times New Roman"/>
-                <w:i/>
-                <w:iCs/>
-                <w:lang w:eastAsia="vi-VN"/>
-              </w:rPr>
-              <w:t xml:space="preserve"> </w:t>
-            </w:r>
-            <w:proofErr w:type="spellStart"/>
-            <w:r>
-              <w:rPr>
-                <w:rFonts w:ascii="Times New Roman" w:eastAsia="Times New Roman" w:hAnsi="Times New Roman" w:cs="Times New Roman"/>
-                <w:i/>
-                <w:iCs/>
-                <w:lang w:eastAsia="vi-VN"/>
-              </w:rPr>
-              <w:t>bank</w:t>
-            </w:r>
-            <w:proofErr w:type="spellEnd"/>
-            <w:r>
-              <w:rPr>
-                <w:rFonts w:ascii="Times New Roman" w:eastAsia="Times New Roman" w:hAnsi="Times New Roman" w:cs="Times New Roman"/>
-                <w:i/>
-                <w:iCs/>
-                <w:lang w:eastAsia="vi-VN"/>
-              </w:rPr>
-              <w:t xml:space="preserve">): </w:t>
+              <w:t xml:space="preserve"> (with bank): </w:t>
             </w:r>
           </w:p>
         </w:tc>
@@ -3556,27 +2763,7 @@
                 <w:bCs/>
                 <w:lang w:val="en-US" w:eastAsia="vi-VN"/>
               </w:rPr>
-              <w:t>{</w:t>
-            </w:r>
-            <w:proofErr w:type="spellStart"/>
-            <w:r>
-              <w:rPr>
-                <w:rFonts w:ascii="Times New Roman" w:eastAsia="Times New Roman" w:hAnsi="Times New Roman" w:cs="Times New Roman"/>
-                <w:b/>
-                <w:bCs/>
-                <w:lang w:val="en-US" w:eastAsia="vi-VN"/>
-              </w:rPr>
-              <w:t>TruongPTC</w:t>
-            </w:r>
-            <w:proofErr w:type="spellEnd"/>
-            <w:r>
-              <w:rPr>
-                <w:rFonts w:ascii="Times New Roman" w:eastAsia="Times New Roman" w:hAnsi="Times New Roman" w:cs="Times New Roman"/>
-                <w:b/>
-                <w:bCs/>
-                <w:lang w:val="en-US" w:eastAsia="vi-VN"/>
-              </w:rPr>
-              <w:t>}</w:t>
+              <w:t>{TruongPTC}</w:t>
             </w:r>
           </w:p>
         </w:tc>
@@ -3613,27 +2800,7 @@
                 <w:bCs/>
                 <w:lang w:val="en-US" w:eastAsia="vi-VN"/>
               </w:rPr>
-              <w:t>{</w:t>
-            </w:r>
-            <w:proofErr w:type="spellStart"/>
-            <w:r>
-              <w:rPr>
-                <w:rFonts w:ascii="Times New Roman" w:eastAsia="Times New Roman" w:hAnsi="Times New Roman" w:cs="Times New Roman"/>
-                <w:b/>
-                <w:bCs/>
-                <w:lang w:val="en-US" w:eastAsia="vi-VN"/>
-              </w:rPr>
-              <w:t>GiamDoc</w:t>
-            </w:r>
-            <w:proofErr w:type="spellEnd"/>
-            <w:r>
-              <w:rPr>
-                <w:rFonts w:ascii="Times New Roman" w:eastAsia="Times New Roman" w:hAnsi="Times New Roman" w:cs="Times New Roman"/>
-                <w:b/>
-                <w:bCs/>
-                <w:lang w:val="en-US" w:eastAsia="vi-VN"/>
-              </w:rPr>
-              <w:t>}</w:t>
+              <w:t>{GiamDoc}</w:t>
             </w:r>
           </w:p>
           <w:p>
@@ -3725,111 +2892,7 @@
                 <w:u w:val="single"/>
                 <w:lang w:eastAsia="vi-VN"/>
               </w:rPr>
-              <w:t>(</w:t>
-            </w:r>
-            <w:proofErr w:type="spellStart"/>
-            <w:r>
-              <w:rPr>
-                <w:rFonts w:ascii="Times New Roman" w:eastAsia="Times New Roman" w:hAnsi="Times New Roman" w:cs="Times New Roman"/>
-                <w:b/>
-                <w:bCs/>
-                <w:i/>
-                <w:iCs/>
-                <w:u w:val="single"/>
-                <w:lang w:eastAsia="vi-VN"/>
-              </w:rPr>
-              <w:t>for</w:t>
-            </w:r>
-            <w:proofErr w:type="spellEnd"/>
-            <w:r>
-              <w:rPr>
-                <w:rFonts w:ascii="Times New Roman" w:eastAsia="Times New Roman" w:hAnsi="Times New Roman" w:cs="Times New Roman"/>
-                <w:b/>
-                <w:bCs/>
-                <w:i/>
-                <w:iCs/>
-                <w:u w:val="single"/>
-                <w:lang w:eastAsia="vi-VN"/>
-              </w:rPr>
-              <w:t xml:space="preserve"> </w:t>
-            </w:r>
-            <w:proofErr w:type="spellStart"/>
-            <w:r>
-              <w:rPr>
-                <w:rFonts w:ascii="Times New Roman" w:eastAsia="Times New Roman" w:hAnsi="Times New Roman" w:cs="Times New Roman"/>
-                <w:b/>
-                <w:bCs/>
-                <w:i/>
-                <w:iCs/>
-                <w:u w:val="single"/>
-                <w:lang w:eastAsia="vi-VN"/>
-              </w:rPr>
-              <w:t>Bank</w:t>
-            </w:r>
-            <w:proofErr w:type="spellEnd"/>
-            <w:r>
-              <w:rPr>
-                <w:rFonts w:ascii="Times New Roman" w:eastAsia="Times New Roman" w:hAnsi="Times New Roman" w:cs="Times New Roman"/>
-                <w:b/>
-                <w:bCs/>
-                <w:i/>
-                <w:iCs/>
-                <w:u w:val="single"/>
-                <w:lang w:eastAsia="vi-VN"/>
-              </w:rPr>
-              <w:t xml:space="preserve">' s </w:t>
-            </w:r>
-            <w:proofErr w:type="spellStart"/>
-            <w:r>
-              <w:rPr>
-                <w:rFonts w:ascii="Times New Roman" w:eastAsia="Times New Roman" w:hAnsi="Times New Roman" w:cs="Times New Roman"/>
-                <w:b/>
-                <w:bCs/>
-                <w:i/>
-                <w:iCs/>
-                <w:u w:val="single"/>
-                <w:lang w:eastAsia="vi-VN"/>
-              </w:rPr>
-              <w:t>Use</w:t>
-            </w:r>
-            <w:proofErr w:type="spellEnd"/>
-            <w:r>
-              <w:rPr>
-                <w:rFonts w:ascii="Times New Roman" w:eastAsia="Times New Roman" w:hAnsi="Times New Roman" w:cs="Times New Roman"/>
-                <w:b/>
-                <w:bCs/>
-                <w:i/>
-                <w:iCs/>
-                <w:u w:val="single"/>
-                <w:lang w:eastAsia="vi-VN"/>
-              </w:rPr>
-              <w:t xml:space="preserve"> </w:t>
-            </w:r>
-            <w:proofErr w:type="spellStart"/>
-            <w:r>
-              <w:rPr>
-                <w:rFonts w:ascii="Times New Roman" w:eastAsia="Times New Roman" w:hAnsi="Times New Roman" w:cs="Times New Roman"/>
-                <w:b/>
-                <w:bCs/>
-                <w:i/>
-                <w:iCs/>
-                <w:u w:val="single"/>
-                <w:lang w:eastAsia="vi-VN"/>
-              </w:rPr>
-              <w:t>only</w:t>
-            </w:r>
-            <w:proofErr w:type="spellEnd"/>
-            <w:r>
-              <w:rPr>
-                <w:rFonts w:ascii="Times New Roman" w:eastAsia="Times New Roman" w:hAnsi="Times New Roman" w:cs="Times New Roman"/>
-                <w:b/>
-                <w:bCs/>
-                <w:i/>
-                <w:iCs/>
-                <w:u w:val="single"/>
-                <w:lang w:eastAsia="vi-VN"/>
-              </w:rPr>
-              <w:t>)</w:t>
+              <w:t>(for Bank' s Use only)</w:t>
             </w:r>
             <w:r>
               <w:rPr>
@@ -4314,7 +3377,6 @@
                 <w:lang w:val="en-US" w:eastAsia="vi-VN"/>
               </w:rPr>
             </w:pPr>
-            <w:proofErr w:type="spellStart"/>
             <w:r>
               <w:rPr>
                 <w:rFonts w:ascii="Times New Roman" w:eastAsia="Times New Roman" w:hAnsi="Times New Roman" w:cs="Times New Roman"/>
@@ -4322,29 +3384,8 @@
                 <w:bCs/>
                 <w:lang w:val="en-US" w:eastAsia="vi-VN"/>
               </w:rPr>
-              <w:t>Giám</w:t>
-            </w:r>
-            <w:proofErr w:type="spellEnd"/>
-            <w:r>
-              <w:rPr>
-                <w:rFonts w:ascii="Times New Roman" w:eastAsia="Times New Roman" w:hAnsi="Times New Roman" w:cs="Times New Roman"/>
-                <w:b/>
-                <w:bCs/>
-                <w:lang w:val="en-US" w:eastAsia="vi-VN"/>
-              </w:rPr>
-              <w:t xml:space="preserve"> </w:t>
-            </w:r>
-            <w:proofErr w:type="spellStart"/>
-            <w:r>
-              <w:rPr>
-                <w:rFonts w:ascii="Times New Roman" w:eastAsia="Times New Roman" w:hAnsi="Times New Roman" w:cs="Times New Roman"/>
-                <w:b/>
-                <w:bCs/>
-                <w:lang w:val="en-US" w:eastAsia="vi-VN"/>
-              </w:rPr>
-              <w:t>đốc</w:t>
-            </w:r>
-            <w:proofErr w:type="spellEnd"/>
+              <w:t>Giám đốc</w:t>
+            </w:r>
           </w:p>
           <w:p>
             <w:pPr>

--- a/templates/UNC/VCB.docx
+++ b/templates/UNC/VCB.docx
@@ -238,7 +238,7 @@
                 <w:noProof/>
                 <w:lang w:val="en-US"/>
               </w:rPr>
-              <w:t>07</w:t>
+              <w:t>09</w:t>
             </w:r>
             <w:r>
               <w:rPr>
@@ -1843,7 +1843,7 @@
                 <w:rFonts w:ascii="Times New Roman" w:eastAsia="Times New Roman" w:hAnsi="Times New Roman" w:cs="Times New Roman"/>
                 <w:b/>
                 <w:bCs/>
-                <w:lang w:eastAsia="vi-VN"/>
+                <w:lang w:val="en-US" w:eastAsia="vi-VN"/>
               </w:rPr>
             </w:pPr>
             <w:r>
@@ -1877,7 +1877,16 @@
                 <w:bCs/>
                 <w:color w:val="0000CC"/>
               </w:rPr>
-              <w:t>TenBangKe}/DMT-TCKT</w:t>
+              <w:t>TenBangKe}/DMT-</w:t>
+            </w:r>
+            <w:r>
+              <w:rPr>
+                <w:b/>
+                <w:bCs/>
+                <w:color w:val="0000CC"/>
+                <w:lang w:val="en-US"/>
+              </w:rPr>
+              <w:t>TH</w:t>
             </w:r>
           </w:p>
         </w:tc>
@@ -1927,7 +1936,7 @@
               <w:spacing w:after="0" w:line="240" w:lineRule="auto"/>
               <w:rPr>
                 <w:rFonts w:ascii="Times New Roman" w:eastAsia="Times New Roman" w:hAnsi="Times New Roman" w:cs="Times New Roman"/>
-                <w:lang w:eastAsia="vi-VN"/>
+                <w:lang w:val="en-US" w:eastAsia="vi-VN"/>
               </w:rPr>
             </w:pPr>
             <w:r>
@@ -1943,7 +1952,16 @@
                 <w:bCs/>
                 <w:color w:val="0000CC"/>
               </w:rPr>
-              <w:t>T/T tiền điện MTMN theo bảng kê số {TenBangKe}/DMT-TCKT</w:t>
+              <w:t>T/T tiền điện MTMN theo bảng kê số {TenBangKe}/DMT-</w:t>
+            </w:r>
+            <w:r>
+              <w:rPr>
+                <w:b/>
+                <w:bCs/>
+                <w:color w:val="0000CC"/>
+                <w:lang w:val="en-US"/>
+              </w:rPr>
+              <w:t>TH</w:t>
             </w:r>
           </w:p>
         </w:tc>

--- a/templates/UNC/VCB.docx
+++ b/templates/UNC/VCB.docx
@@ -1,6 +1,6 @@
 
 <file path=word/document.xml><?xml version="1.0" encoding="utf-8"?>
-<w:document xmlns:wpc="http://schemas.microsoft.com/office/word/2010/wordprocessingCanvas" xmlns:cx="http://schemas.microsoft.com/office/drawing/2014/chartex" xmlns:cx1="http://schemas.microsoft.com/office/drawing/2015/9/8/chartex" xmlns:cx2="http://schemas.microsoft.com/office/drawing/2015/10/21/chartex" xmlns:cx3="http://schemas.microsoft.com/office/drawing/2016/5/9/chartex" xmlns:cx4="http://schemas.microsoft.com/office/drawing/2016/5/10/chartex" xmlns:cx5="http://schemas.microsoft.com/office/drawing/2016/5/11/chartex" xmlns:cx6="http://schemas.microsoft.com/office/drawing/2016/5/12/chartex" xmlns:cx7="http://schemas.microsoft.com/office/drawing/2016/5/13/chartex" xmlns:cx8="http://schemas.microsoft.com/office/drawing/2016/5/14/chartex" xmlns:mc="http://schemas.openxmlformats.org/markup-compatibility/2006" xmlns:aink="http://schemas.microsoft.com/office/drawing/2016/ink" xmlns:am3d="http://schemas.microsoft.com/office/drawing/2017/model3d" xmlns:o="urn:schemas-microsoft-com:office:office" xmlns:oel="http://schemas.microsoft.com/office/2019/extlst" xmlns:r="http://schemas.openxmlformats.org/officeDocument/2006/relationships" xmlns:m="http://schemas.openxmlformats.org/officeDocument/2006/math" xmlns:v="urn:schemas-microsoft-com:vml" xmlns:wp14="http://schemas.microsoft.com/office/word/2010/wordprocessingDrawing" xmlns:wp="http://schemas.openxmlformats.org/drawingml/2006/wordprocessingDrawing" xmlns:w10="urn:schemas-microsoft-com:office:word" xmlns:w="http://schemas.openxmlformats.org/wordprocessingml/2006/main" xmlns:w14="http://schemas.microsoft.com/office/word/2010/wordml" xmlns:w15="http://schemas.microsoft.com/office/word/2012/wordml" xmlns:w16cex="http://schemas.microsoft.com/office/word/2018/wordml/cex" xmlns:w16cid="http://schemas.microsoft.com/office/word/2016/wordml/cid" xmlns:w16="http://schemas.microsoft.com/office/word/2018/wordml" xmlns:w16du="http://schemas.microsoft.com/office/word/2023/wordml/word16du" xmlns:w16sdtdh="http://schemas.microsoft.com/office/word/2020/wordml/sdtdatahash" xmlns:w16se="http://schemas.microsoft.com/office/word/2015/wordml/symex" xmlns:wpg="http://schemas.microsoft.com/office/word/2010/wordprocessingGroup" xmlns:wpi="http://schemas.microsoft.com/office/word/2010/wordprocessingInk" xmlns:wne="http://schemas.microsoft.com/office/word/2006/wordml" xmlns:wps="http://schemas.microsoft.com/office/word/2010/wordprocessingShape" mc:Ignorable="w14 w15 w16se w16cid w16 w16cex w16sdtdh w16du wp14">
+<w:document xmlns:wpc="http://schemas.microsoft.com/office/word/2010/wordprocessingCanvas" xmlns:cx="http://schemas.microsoft.com/office/drawing/2014/chartex" xmlns:cx1="http://schemas.microsoft.com/office/drawing/2015/9/8/chartex" xmlns:cx2="http://schemas.microsoft.com/office/drawing/2015/10/21/chartex" xmlns:cx3="http://schemas.microsoft.com/office/drawing/2016/5/9/chartex" xmlns:cx4="http://schemas.microsoft.com/office/drawing/2016/5/10/chartex" xmlns:cx5="http://schemas.microsoft.com/office/drawing/2016/5/11/chartex" xmlns:cx6="http://schemas.microsoft.com/office/drawing/2016/5/12/chartex" xmlns:cx7="http://schemas.microsoft.com/office/drawing/2016/5/13/chartex" xmlns:cx8="http://schemas.microsoft.com/office/drawing/2016/5/14/chartex" xmlns:mc="http://schemas.openxmlformats.org/markup-compatibility/2006" xmlns:aink="http://schemas.microsoft.com/office/drawing/2016/ink" xmlns:am3d="http://schemas.microsoft.com/office/drawing/2017/model3d" xmlns:o="urn:schemas-microsoft-com:office:office" xmlns:oel="http://schemas.microsoft.com/office/2019/extlst" xmlns:r="http://schemas.openxmlformats.org/officeDocument/2006/relationships" xmlns:m="http://schemas.openxmlformats.org/officeDocument/2006/math" xmlns:v="urn:schemas-microsoft-com:vml" xmlns:wp14="http://schemas.microsoft.com/office/word/2010/wordprocessingDrawing" xmlns:wp="http://schemas.openxmlformats.org/drawingml/2006/wordprocessingDrawing" xmlns:w10="urn:schemas-microsoft-com:office:word" xmlns:w="http://schemas.openxmlformats.org/wordprocessingml/2006/main" xmlns:w14="http://schemas.microsoft.com/office/word/2010/wordml" xmlns:w15="http://schemas.microsoft.com/office/word/2012/wordml" xmlns:w16cex="http://schemas.microsoft.com/office/word/2018/wordml/cex" xmlns:w16cid="http://schemas.microsoft.com/office/word/2016/wordml/cid" xmlns:w16="http://schemas.microsoft.com/office/word/2018/wordml" xmlns:w16du="http://schemas.microsoft.com/office/word/2023/wordml/word16du" xmlns:w16sdtdh="http://schemas.microsoft.com/office/word/2020/wordml/sdtdatahash" xmlns:w16sdtfl="http://schemas.microsoft.com/office/word/2024/wordml/sdtformatlock" xmlns:w16se="http://schemas.microsoft.com/office/word/2015/wordml/symex" xmlns:wpg="http://schemas.microsoft.com/office/word/2010/wordprocessingGroup" xmlns:wpi="http://schemas.microsoft.com/office/word/2010/wordprocessingInk" xmlns:wne="http://schemas.microsoft.com/office/word/2006/wordml" xmlns:wps="http://schemas.microsoft.com/office/word/2010/wordprocessingShape" mc:Ignorable="w14 w15 w16se w16cid w16 w16cex w16sdtdh w16sdtfl w16du wp14">
   <w:body>
     <w:tbl>
       <w:tblPr>
@@ -238,7 +238,7 @@
                 <w:noProof/>
                 <w:lang w:val="en-US"/>
               </w:rPr>
-              <w:t>09</w:t>
+              <w:t>07</w:t>
             </w:r>
             <w:r>
               <w:rPr>
@@ -262,7 +262,7 @@
               <w:rPr>
                 <w:noProof/>
               </w:rPr>
-              <w:t>2024</w:t>
+              <w:t>2025</w:t>
             </w:r>
             <w:r>
               <w:fldChar w:fldCharType="end"/>
@@ -595,7 +595,7 @@
                 <w:b/>
                 <w:bCs/>
                 <w:color w:val="0000CC"/>
-                <w:lang w:val="en-US"/>
+                <w:lang w:val="pt-BR"/>
               </w:rPr>
               <w:t>{SoTaiKhoan}</w:t>
             </w:r>
@@ -1843,7 +1843,7 @@
                 <w:rFonts w:ascii="Times New Roman" w:eastAsia="Times New Roman" w:hAnsi="Times New Roman" w:cs="Times New Roman"/>
                 <w:b/>
                 <w:bCs/>
-                <w:lang w:val="en-US" w:eastAsia="vi-VN"/>
+                <w:lang w:eastAsia="vi-VN"/>
               </w:rPr>
             </w:pPr>
             <w:r>
@@ -1884,7 +1884,6 @@
                 <w:b/>
                 <w:bCs/>
                 <w:color w:val="0000CC"/>
-                <w:lang w:val="en-US"/>
               </w:rPr>
               <w:t>TH</w:t>
             </w:r>
@@ -1936,7 +1935,7 @@
               <w:spacing w:after="0" w:line="240" w:lineRule="auto"/>
               <w:rPr>
                 <w:rFonts w:ascii="Times New Roman" w:eastAsia="Times New Roman" w:hAnsi="Times New Roman" w:cs="Times New Roman"/>
-                <w:lang w:val="en-US" w:eastAsia="vi-VN"/>
+                <w:lang w:eastAsia="vi-VN"/>
               </w:rPr>
             </w:pPr>
             <w:r>
@@ -1959,7 +1958,6 @@
                 <w:b/>
                 <w:bCs/>
                 <w:color w:val="0000CC"/>
-                <w:lang w:val="en-US"/>
               </w:rPr>
               <w:t>TH</w:t>
             </w:r>
@@ -2251,7 +2249,29 @@
                 <w:szCs w:val="18"/>
                 <w:lang w:eastAsia="vi-VN"/>
               </w:rPr>
-              <w:t>TRƯỞNG PHÒNG TỔNG HỢP PHỤ TRÁCH TÀI CHÍNH KẾ TOÁN</w:t>
+              <w:t>T</w:t>
+            </w:r>
+            <w:r>
+              <w:rPr>
+                <w:rFonts w:ascii="Times New Roman" w:eastAsia="Times New Roman" w:hAnsi="Times New Roman" w:cs="Times New Roman"/>
+                <w:b/>
+                <w:bCs/>
+                <w:sz w:val="18"/>
+                <w:szCs w:val="18"/>
+                <w:lang w:val="en-US" w:eastAsia="vi-VN"/>
+              </w:rPr>
+              <w:t>Ổ TRƯỞNG</w:t>
+            </w:r>
+            <w:r>
+              <w:rPr>
+                <w:rFonts w:ascii="Times New Roman" w:eastAsia="Times New Roman" w:hAnsi="Times New Roman" w:cs="Times New Roman"/>
+                <w:b/>
+                <w:bCs/>
+                <w:sz w:val="18"/>
+                <w:szCs w:val="18"/>
+                <w:lang w:eastAsia="vi-VN"/>
+              </w:rPr>
+              <w:t xml:space="preserve"> TỔNG HỢP PHỤ TRÁCH TÀI CHÍNH KẾ TOÁN</w:t>
             </w:r>
             <w:r>
               <w:rPr>
@@ -3587,7 +3607,7 @@
 </file>
 
 <file path=word/styles.xml><?xml version="1.0" encoding="utf-8"?>
-<w:styles xmlns:mc="http://schemas.openxmlformats.org/markup-compatibility/2006" xmlns:r="http://schemas.openxmlformats.org/officeDocument/2006/relationships" xmlns:w="http://schemas.openxmlformats.org/wordprocessingml/2006/main" xmlns:w14="http://schemas.microsoft.com/office/word/2010/wordml" xmlns:w15="http://schemas.microsoft.com/office/word/2012/wordml" xmlns:w16cex="http://schemas.microsoft.com/office/word/2018/wordml/cex" xmlns:w16cid="http://schemas.microsoft.com/office/word/2016/wordml/cid" xmlns:w16="http://schemas.microsoft.com/office/word/2018/wordml" xmlns:w16du="http://schemas.microsoft.com/office/word/2023/wordml/word16du" xmlns:w16sdtdh="http://schemas.microsoft.com/office/word/2020/wordml/sdtdatahash" xmlns:w16se="http://schemas.microsoft.com/office/word/2015/wordml/symex" mc:Ignorable="w14 w15 w16se w16cid w16 w16cex w16sdtdh w16du">
+<w:styles xmlns:mc="http://schemas.openxmlformats.org/markup-compatibility/2006" xmlns:r="http://schemas.openxmlformats.org/officeDocument/2006/relationships" xmlns:w="http://schemas.openxmlformats.org/wordprocessingml/2006/main" xmlns:w14="http://schemas.microsoft.com/office/word/2010/wordml" xmlns:w15="http://schemas.microsoft.com/office/word/2012/wordml" xmlns:w16cex="http://schemas.microsoft.com/office/word/2018/wordml/cex" xmlns:w16cid="http://schemas.microsoft.com/office/word/2016/wordml/cid" xmlns:w16="http://schemas.microsoft.com/office/word/2018/wordml" xmlns:w16du="http://schemas.microsoft.com/office/word/2023/wordml/word16du" xmlns:w16sdtdh="http://schemas.microsoft.com/office/word/2020/wordml/sdtdatahash" xmlns:w16sdtfl="http://schemas.microsoft.com/office/word/2024/wordml/sdtformatlock" xmlns:w16se="http://schemas.microsoft.com/office/word/2015/wordml/symex" mc:Ignorable="w14 w15 w16se w16cid w16 w16cex w16sdtdh w16sdtfl w16du">
   <w:docDefaults>
     <w:rPrDefault>
       <w:rPr>

--- a/templates/UNC/VCB.docx
+++ b/templates/UNC/VCB.docx
@@ -39,7 +39,6 @@
               <w:bottom w:val="single" w:sz="4" w:space="0" w:color="000000"/>
               <w:right w:val="single" w:sz="4" w:space="0" w:color="auto"/>
             </w:tcBorders>
-            <w:shd w:val="clear" w:color="auto" w:fill="auto"/>
             <w:noWrap/>
             <w:vAlign w:val="center"/>
           </w:tcPr>
@@ -238,7 +237,7 @@
                 <w:noProof/>
                 <w:lang w:val="en-US"/>
               </w:rPr>
-              <w:t>07</w:t>
+              <w:t>08</w:t>
             </w:r>
             <w:r>
               <w:rPr>
@@ -284,7 +283,6 @@
               <w:bottom w:val="single" w:sz="4" w:space="0" w:color="000000"/>
               <w:right w:val="single" w:sz="4" w:space="0" w:color="auto"/>
             </w:tcBorders>
-            <w:shd w:val="clear" w:color="auto" w:fill="auto"/>
             <w:noWrap/>
             <w:textDirection w:val="btLr"/>
             <w:vAlign w:val="center"/>
@@ -326,7 +324,6 @@
               <w:bottom w:val="single" w:sz="4" w:space="0" w:color="auto"/>
               <w:right w:val="nil"/>
             </w:tcBorders>
-            <w:shd w:val="clear" w:color="auto" w:fill="auto"/>
             <w:noWrap/>
             <w:vAlign w:val="bottom"/>
             <w:hideMark/>
@@ -381,7 +378,6 @@
               <w:bottom w:val="nil"/>
               <w:right w:val="nil"/>
             </w:tcBorders>
-            <w:shd w:val="clear" w:color="auto" w:fill="auto"/>
             <w:noWrap/>
             <w:vAlign w:val="bottom"/>
             <w:hideMark/>
@@ -408,7 +404,6 @@
               <w:bottom w:val="nil"/>
               <w:right w:val="nil"/>
             </w:tcBorders>
-            <w:shd w:val="clear" w:color="auto" w:fill="auto"/>
             <w:noWrap/>
             <w:vAlign w:val="bottom"/>
             <w:hideMark/>
@@ -453,7 +448,6 @@
               <w:bottom w:val="nil"/>
               <w:right w:val="single" w:sz="4" w:space="0" w:color="auto"/>
             </w:tcBorders>
-            <w:shd w:val="clear" w:color="auto" w:fill="auto"/>
             <w:noWrap/>
             <w:vAlign w:val="bottom"/>
             <w:hideMark/>
@@ -539,7 +533,6 @@
               <w:bottom w:val="dashed" w:sz="4" w:space="0" w:color="auto"/>
               <w:right w:val="single" w:sz="4" w:space="0" w:color="000000"/>
             </w:tcBorders>
-            <w:shd w:val="clear" w:color="auto" w:fill="auto"/>
             <w:noWrap/>
             <w:vAlign w:val="bottom"/>
             <w:hideMark/>
@@ -610,7 +603,6 @@
               <w:bottom w:val="nil"/>
               <w:right w:val="nil"/>
             </w:tcBorders>
-            <w:shd w:val="clear" w:color="auto" w:fill="auto"/>
             <w:noWrap/>
             <w:vAlign w:val="bottom"/>
             <w:hideMark/>
@@ -637,7 +629,6 @@
               <w:bottom w:val="dashed" w:sz="4" w:space="0" w:color="auto"/>
               <w:right w:val="dashed" w:sz="4" w:space="0" w:color="auto"/>
             </w:tcBorders>
-            <w:shd w:val="clear" w:color="auto" w:fill="auto"/>
             <w:noWrap/>
             <w:vAlign w:val="bottom"/>
             <w:hideMark/>
@@ -693,7 +684,6 @@
               <w:bottom w:val="dashed" w:sz="4" w:space="0" w:color="auto"/>
               <w:right w:val="single" w:sz="4" w:space="0" w:color="auto"/>
             </w:tcBorders>
-            <w:shd w:val="clear" w:color="auto" w:fill="auto"/>
             <w:noWrap/>
             <w:vAlign w:val="bottom"/>
             <w:hideMark/>
@@ -762,7 +752,6 @@
               <w:bottom w:val="nil"/>
               <w:right w:val="nil"/>
             </w:tcBorders>
-            <w:shd w:val="clear" w:color="auto" w:fill="auto"/>
             <w:vAlign w:val="bottom"/>
             <w:hideMark/>
           </w:tcPr>
@@ -817,7 +806,6 @@
               <w:bottom w:val="single" w:sz="4" w:space="0" w:color="auto"/>
               <w:right w:val="single" w:sz="4" w:space="0" w:color="auto"/>
             </w:tcBorders>
-            <w:shd w:val="clear" w:color="auto" w:fill="auto"/>
             <w:noWrap/>
             <w:vAlign w:val="bottom"/>
             <w:hideMark/>
@@ -883,7 +871,6 @@
               <w:bottom w:val="dashed" w:sz="4" w:space="0" w:color="auto"/>
               <w:right w:val="single" w:sz="4" w:space="0" w:color="000000"/>
             </w:tcBorders>
-            <w:shd w:val="clear" w:color="auto" w:fill="auto"/>
             <w:noWrap/>
             <w:vAlign w:val="bottom"/>
             <w:hideMark/>
@@ -963,7 +950,6 @@
               <w:bottom w:val="nil"/>
               <w:right w:val="nil"/>
             </w:tcBorders>
-            <w:shd w:val="clear" w:color="auto" w:fill="auto"/>
             <w:noWrap/>
             <w:vAlign w:val="bottom"/>
             <w:hideMark/>
@@ -990,7 +976,6 @@
               <w:bottom w:val="dashed" w:sz="4" w:space="0" w:color="auto"/>
               <w:right w:val="dashed" w:sz="4" w:space="0" w:color="auto"/>
             </w:tcBorders>
-            <w:shd w:val="clear" w:color="auto" w:fill="auto"/>
             <w:noWrap/>
             <w:vAlign w:val="bottom"/>
             <w:hideMark/>
@@ -1052,7 +1037,6 @@
               <w:bottom w:val="dashed" w:sz="4" w:space="0" w:color="auto"/>
               <w:right w:val="nil"/>
             </w:tcBorders>
-            <w:shd w:val="clear" w:color="auto" w:fill="auto"/>
             <w:noWrap/>
             <w:vAlign w:val="bottom"/>
             <w:hideMark/>
@@ -1084,7 +1068,6 @@
               <w:bottom w:val="dashed" w:sz="4" w:space="0" w:color="auto"/>
               <w:right w:val="single" w:sz="4" w:space="0" w:color="auto"/>
             </w:tcBorders>
-            <w:shd w:val="clear" w:color="auto" w:fill="auto"/>
             <w:noWrap/>
             <w:vAlign w:val="bottom"/>
             <w:hideMark/>
@@ -1116,7 +1099,6 @@
               <w:bottom w:val="nil"/>
               <w:right w:val="nil"/>
             </w:tcBorders>
-            <w:shd w:val="clear" w:color="auto" w:fill="auto"/>
             <w:vAlign w:val="bottom"/>
             <w:hideMark/>
           </w:tcPr>
@@ -1171,7 +1153,6 @@
               <w:bottom w:val="single" w:sz="4" w:space="0" w:color="auto"/>
               <w:right w:val="single" w:sz="4" w:space="0" w:color="auto"/>
             </w:tcBorders>
-            <w:shd w:val="clear" w:color="auto" w:fill="auto"/>
             <w:noWrap/>
             <w:vAlign w:val="bottom"/>
             <w:hideMark/>
@@ -1237,7 +1218,6 @@
               <w:bottom w:val="dashed" w:sz="4" w:space="0" w:color="auto"/>
               <w:right w:val="single" w:sz="4" w:space="0" w:color="000000"/>
             </w:tcBorders>
-            <w:shd w:val="clear" w:color="auto" w:fill="auto"/>
             <w:noWrap/>
             <w:vAlign w:val="bottom"/>
             <w:hideMark/>
@@ -1315,7 +1295,6 @@
               <w:bottom w:val="nil"/>
               <w:right w:val="nil"/>
             </w:tcBorders>
-            <w:shd w:val="clear" w:color="auto" w:fill="auto"/>
             <w:noWrap/>
             <w:vAlign w:val="bottom"/>
             <w:hideMark/>
@@ -1343,7 +1322,6 @@
               <w:bottom w:val="single" w:sz="4" w:space="0" w:color="000000"/>
               <w:right w:val="single" w:sz="4" w:space="0" w:color="auto"/>
             </w:tcBorders>
-            <w:shd w:val="clear" w:color="auto" w:fill="auto"/>
             <w:hideMark/>
           </w:tcPr>
           <w:p>
@@ -1383,7 +1361,6 @@
               <w:bottom w:val="nil"/>
               <w:right w:val="nil"/>
             </w:tcBorders>
-            <w:shd w:val="clear" w:color="auto" w:fill="auto"/>
             <w:noWrap/>
             <w:vAlign w:val="bottom"/>
             <w:hideMark/>
@@ -1407,7 +1384,6 @@
               <w:bottom w:val="nil"/>
               <w:right w:val="single" w:sz="4" w:space="0" w:color="auto"/>
             </w:tcBorders>
-            <w:shd w:val="clear" w:color="auto" w:fill="auto"/>
             <w:noWrap/>
             <w:vAlign w:val="bottom"/>
             <w:hideMark/>
@@ -1473,7 +1449,6 @@
               <w:bottom w:val="single" w:sz="4" w:space="0" w:color="auto"/>
               <w:right w:val="single" w:sz="4" w:space="0" w:color="000000"/>
             </w:tcBorders>
-            <w:shd w:val="clear" w:color="auto" w:fill="auto"/>
             <w:noWrap/>
             <w:hideMark/>
           </w:tcPr>
@@ -1539,7 +1514,6 @@
               <w:bottom w:val="nil"/>
               <w:right w:val="single" w:sz="4" w:space="0" w:color="auto"/>
             </w:tcBorders>
-            <w:shd w:val="clear" w:color="auto" w:fill="auto"/>
             <w:noWrap/>
             <w:vAlign w:val="bottom"/>
             <w:hideMark/>
@@ -1595,7 +1569,6 @@
               <w:bottom w:val="single" w:sz="4" w:space="0" w:color="auto"/>
               <w:right w:val="nil"/>
             </w:tcBorders>
-            <w:shd w:val="clear" w:color="auto" w:fill="auto"/>
             <w:noWrap/>
             <w:vAlign w:val="bottom"/>
             <w:hideMark/>
@@ -1619,7 +1592,6 @@
               <w:bottom w:val="single" w:sz="4" w:space="0" w:color="auto"/>
               <w:right w:val="single" w:sz="4" w:space="0" w:color="auto"/>
             </w:tcBorders>
-            <w:shd w:val="clear" w:color="auto" w:fill="auto"/>
             <w:noWrap/>
             <w:vAlign w:val="bottom"/>
             <w:hideMark/>
@@ -1683,7 +1655,6 @@
               <w:bottom w:val="single" w:sz="4" w:space="0" w:color="auto"/>
               <w:right w:val="nil"/>
             </w:tcBorders>
-            <w:shd w:val="clear" w:color="auto" w:fill="auto"/>
             <w:noWrap/>
             <w:vAlign w:val="bottom"/>
             <w:hideMark/>
@@ -1739,7 +1710,6 @@
               <w:bottom w:val="nil"/>
               <w:right w:val="single" w:sz="4" w:space="0" w:color="auto"/>
             </w:tcBorders>
-            <w:shd w:val="clear" w:color="auto" w:fill="auto"/>
             <w:noWrap/>
             <w:vAlign w:val="bottom"/>
             <w:hideMark/>
@@ -1831,7 +1801,6 @@
               <w:bottom w:val="dashed" w:sz="4" w:space="0" w:color="auto"/>
               <w:right w:val="single" w:sz="4" w:space="0" w:color="000000"/>
             </w:tcBorders>
-            <w:shd w:val="clear" w:color="auto" w:fill="auto"/>
             <w:noWrap/>
             <w:vAlign w:val="bottom"/>
             <w:hideMark/>
@@ -1898,7 +1867,6 @@
               <w:bottom w:val="nil"/>
               <w:right w:val="nil"/>
             </w:tcBorders>
-            <w:shd w:val="clear" w:color="auto" w:fill="auto"/>
             <w:noWrap/>
             <w:vAlign w:val="bottom"/>
             <w:hideMark/>
@@ -1926,7 +1894,6 @@
               <w:bottom w:val="single" w:sz="4" w:space="0" w:color="000000"/>
               <w:right w:val="single" w:sz="4" w:space="0" w:color="auto"/>
             </w:tcBorders>
-            <w:shd w:val="clear" w:color="auto" w:fill="auto"/>
             <w:noWrap/>
             <w:hideMark/>
           </w:tcPr>
@@ -2004,7 +1971,6 @@
               <w:bottom w:val="dashed" w:sz="4" w:space="0" w:color="auto"/>
               <w:right w:val="nil"/>
             </w:tcBorders>
-            <w:shd w:val="clear" w:color="auto" w:fill="auto"/>
             <w:noWrap/>
             <w:vAlign w:val="bottom"/>
             <w:hideMark/>
@@ -2027,6 +1993,22 @@
                 <w:lang w:eastAsia="vi-VN"/>
               </w:rPr>
               <w:t xml:space="preserve">Tên TK (A/c Name): </w:t>
+            </w:r>
+            <w:r>
+              <w:rPr>
+                <w:b/>
+                <w:bCs/>
+                <w:color w:val="0000CC"/>
+              </w:rPr>
+              <w:t>Bảng kê số {TenBangKe}/DMT-</w:t>
+            </w:r>
+            <w:r>
+              <w:rPr>
+                <w:b/>
+                <w:bCs/>
+                <w:color w:val="0000CC"/>
+              </w:rPr>
+              <w:t>TH</w:t>
             </w:r>
           </w:p>
         </w:tc>
@@ -2039,7 +2021,6 @@
               <w:bottom w:val="dashed" w:sz="4" w:space="0" w:color="auto"/>
               <w:right w:val="single" w:sz="4" w:space="0" w:color="auto"/>
             </w:tcBorders>
-            <w:shd w:val="clear" w:color="auto" w:fill="auto"/>
             <w:noWrap/>
             <w:vAlign w:val="bottom"/>
             <w:hideMark/>
@@ -2070,7 +2051,6 @@
               <w:bottom w:val="nil"/>
               <w:right w:val="single" w:sz="4" w:space="0" w:color="auto"/>
             </w:tcBorders>
-            <w:shd w:val="clear" w:color="auto" w:fill="auto"/>
             <w:noWrap/>
             <w:vAlign w:val="bottom"/>
             <w:hideMark/>
@@ -2153,7 +2133,6 @@
               <w:bottom w:val="dashed" w:sz="4" w:space="0" w:color="auto"/>
               <w:right w:val="single" w:sz="4" w:space="0" w:color="000000"/>
             </w:tcBorders>
-            <w:shd w:val="clear" w:color="auto" w:fill="auto"/>
             <w:noWrap/>
             <w:vAlign w:val="bottom"/>
             <w:hideMark/>
@@ -2185,6 +2164,31 @@
                 <w:lang w:eastAsia="vi-VN"/>
               </w:rPr>
               <w:t xml:space="preserve"> (Address):</w:t>
+            </w:r>
+            <w:r>
+              <w:rPr>
+                <w:rFonts w:ascii="Times New Roman" w:eastAsia="Times New Roman" w:hAnsi="Times New Roman" w:cs="Times New Roman"/>
+                <w:i/>
+                <w:iCs/>
+                <w:lang w:eastAsia="vi-VN"/>
+              </w:rPr>
+              <w:t xml:space="preserve"> </w:t>
+            </w:r>
+            <w:r>
+              <w:rPr>
+                <w:b/>
+                <w:bCs/>
+                <w:color w:val="0000CC"/>
+              </w:rPr>
+              <w:t>Bảng kê số {TenBangKe}/DMT-</w:t>
+            </w:r>
+            <w:r>
+              <w:rPr>
+                <w:b/>
+                <w:bCs/>
+                <w:color w:val="0000CC"/>
+              </w:rPr>
+              <w:t>TH</w:t>
             </w:r>
           </w:p>
         </w:tc>
@@ -2197,7 +2201,6 @@
               <w:bottom w:val="nil"/>
               <w:right w:val="nil"/>
             </w:tcBorders>
-            <w:shd w:val="clear" w:color="auto" w:fill="auto"/>
             <w:noWrap/>
             <w:vAlign w:val="bottom"/>
             <w:hideMark/>
@@ -2224,7 +2227,6 @@
               <w:bottom w:val="nil"/>
               <w:right w:val="single" w:sz="4" w:space="0" w:color="auto"/>
             </w:tcBorders>
-            <w:shd w:val="clear" w:color="auto" w:fill="auto"/>
             <w:hideMark/>
           </w:tcPr>
           <w:p>
@@ -2258,7 +2260,7 @@
                 <w:bCs/>
                 <w:sz w:val="18"/>
                 <w:szCs w:val="18"/>
-                <w:lang w:val="en-US" w:eastAsia="vi-VN"/>
+                <w:lang w:eastAsia="vi-VN"/>
               </w:rPr>
               <w:t>Ổ TRƯỞNG</w:t>
             </w:r>
@@ -2296,7 +2298,6 @@
               <w:bottom w:val="nil"/>
               <w:right w:val="single" w:sz="4" w:space="0" w:color="000000"/>
             </w:tcBorders>
-            <w:shd w:val="clear" w:color="auto" w:fill="auto"/>
             <w:hideMark/>
           </w:tcPr>
           <w:p>
@@ -2393,7 +2394,6 @@
               <w:bottom w:val="single" w:sz="4" w:space="0" w:color="auto"/>
               <w:right w:val="single" w:sz="4" w:space="0" w:color="000000"/>
             </w:tcBorders>
-            <w:shd w:val="clear" w:color="auto" w:fill="auto"/>
             <w:hideMark/>
           </w:tcPr>
           <w:p>
@@ -2435,7 +2435,6 @@
               <w:bottom w:val="nil"/>
               <w:right w:val="nil"/>
             </w:tcBorders>
-            <w:shd w:val="clear" w:color="auto" w:fill="auto"/>
             <w:noWrap/>
             <w:vAlign w:val="bottom"/>
             <w:hideMark/>
@@ -2462,7 +2461,6 @@
               <w:bottom w:val="nil"/>
               <w:right w:val="single" w:sz="4" w:space="0" w:color="auto"/>
             </w:tcBorders>
-            <w:shd w:val="clear" w:color="auto" w:fill="auto"/>
             <w:noWrap/>
             <w:vAlign w:val="bottom"/>
             <w:hideMark/>
@@ -2529,7 +2527,6 @@
               <w:bottom w:val="nil"/>
               <w:right w:val="nil"/>
             </w:tcBorders>
-            <w:shd w:val="clear" w:color="auto" w:fill="auto"/>
             <w:noWrap/>
             <w:vAlign w:val="bottom"/>
             <w:hideMark/>
@@ -2559,7 +2556,6 @@
               <w:bottom w:val="nil"/>
               <w:right w:val="nil"/>
             </w:tcBorders>
-            <w:shd w:val="clear" w:color="auto" w:fill="auto"/>
             <w:noWrap/>
             <w:vAlign w:val="bottom"/>
             <w:hideMark/>
@@ -2608,7 +2604,6 @@
               <w:bottom w:val="nil"/>
               <w:right w:val="nil"/>
             </w:tcBorders>
-            <w:shd w:val="clear" w:color="auto" w:fill="auto"/>
             <w:noWrap/>
             <w:vAlign w:val="bottom"/>
             <w:hideMark/>
@@ -2636,7 +2631,6 @@
               <w:bottom w:val="nil"/>
               <w:right w:val="single" w:sz="4" w:space="0" w:color="auto"/>
             </w:tcBorders>
-            <w:shd w:val="clear" w:color="auto" w:fill="auto"/>
             <w:noWrap/>
             <w:vAlign w:val="bottom"/>
             <w:hideMark/>
@@ -2701,7 +2695,6 @@
               <w:bottom w:val="nil"/>
               <w:right w:val="nil"/>
             </w:tcBorders>
-            <w:shd w:val="clear" w:color="auto" w:fill="auto"/>
             <w:noWrap/>
             <w:vAlign w:val="bottom"/>
             <w:hideMark/>
@@ -2725,7 +2718,6 @@
               <w:bottom w:val="nil"/>
               <w:right w:val="nil"/>
             </w:tcBorders>
-            <w:shd w:val="clear" w:color="auto" w:fill="auto"/>
             <w:noWrap/>
             <w:vAlign w:val="bottom"/>
             <w:hideMark/>
@@ -2751,7 +2743,6 @@
               <w:bottom w:val="nil"/>
               <w:right w:val="nil"/>
             </w:tcBorders>
-            <w:shd w:val="clear" w:color="auto" w:fill="auto"/>
             <w:noWrap/>
             <w:vAlign w:val="bottom"/>
             <w:hideMark/>
@@ -2778,7 +2769,6 @@
               <w:bottom w:val="single" w:sz="4" w:space="0" w:color="auto"/>
               <w:right w:val="single" w:sz="4" w:space="0" w:color="auto"/>
             </w:tcBorders>
-            <w:shd w:val="clear" w:color="auto" w:fill="auto"/>
             <w:noWrap/>
             <w:vAlign w:val="bottom"/>
             <w:hideMark/>
@@ -2815,7 +2805,6 @@
               <w:bottom w:val="single" w:sz="4" w:space="0" w:color="auto"/>
               <w:right w:val="single" w:sz="4" w:space="0" w:color="auto"/>
             </w:tcBorders>
-            <w:shd w:val="clear" w:color="auto" w:fill="auto"/>
             <w:noWrap/>
             <w:vAlign w:val="bottom"/>
             <w:hideMark/>
@@ -2894,7 +2883,6 @@
               <w:left w:val="nil"/>
               <w:right w:val="nil"/>
             </w:tcBorders>
-            <w:shd w:val="clear" w:color="auto" w:fill="auto"/>
             <w:noWrap/>
             <w:vAlign w:val="bottom"/>
             <w:hideMark/>
@@ -2951,7 +2939,6 @@
               <w:left w:val="nil"/>
               <w:right w:val="nil"/>
             </w:tcBorders>
-            <w:shd w:val="clear" w:color="auto" w:fill="auto"/>
             <w:noWrap/>
             <w:vAlign w:val="bottom"/>
             <w:hideMark/>
@@ -2981,7 +2968,6 @@
               <w:left w:val="nil"/>
               <w:right w:val="nil"/>
             </w:tcBorders>
-            <w:shd w:val="clear" w:color="auto" w:fill="auto"/>
             <w:noWrap/>
             <w:vAlign w:val="bottom"/>
             <w:hideMark/>
@@ -3012,7 +2998,6 @@
               <w:left w:val="nil"/>
               <w:right w:val="nil"/>
             </w:tcBorders>
-            <w:shd w:val="clear" w:color="auto" w:fill="auto"/>
             <w:noWrap/>
             <w:vAlign w:val="bottom"/>
             <w:hideMark/>
@@ -3044,7 +3029,6 @@
               <w:left w:val="nil"/>
               <w:right w:val="nil"/>
             </w:tcBorders>
-            <w:shd w:val="clear" w:color="auto" w:fill="auto"/>
             <w:noWrap/>
             <w:vAlign w:val="bottom"/>
             <w:hideMark/>
@@ -3075,7 +3059,6 @@
               <w:left w:val="nil"/>
               <w:right w:val="single" w:sz="4" w:space="0" w:color="auto"/>
             </w:tcBorders>
-            <w:shd w:val="clear" w:color="auto" w:fill="auto"/>
             <w:noWrap/>
             <w:vAlign w:val="bottom"/>
             <w:hideMark/>
@@ -3140,7 +3123,6 @@
               <w:bottom w:val="single" w:sz="4" w:space="0" w:color="auto"/>
               <w:right w:val="nil"/>
             </w:tcBorders>
-            <w:shd w:val="clear" w:color="auto" w:fill="auto"/>
             <w:noWrap/>
             <w:vAlign w:val="center"/>
           </w:tcPr>
@@ -3247,7 +3229,6 @@
               <w:bottom w:val="single" w:sz="4" w:space="0" w:color="auto"/>
               <w:right w:val="nil"/>
             </w:tcBorders>
-            <w:shd w:val="clear" w:color="auto" w:fill="auto"/>
             <w:noWrap/>
             <w:vAlign w:val="center"/>
           </w:tcPr>
@@ -3273,7 +3254,6 @@
               <w:bottom w:val="single" w:sz="4" w:space="0" w:color="auto"/>
               <w:right w:val="nil"/>
             </w:tcBorders>
-            <w:shd w:val="clear" w:color="auto" w:fill="auto"/>
             <w:noWrap/>
             <w:vAlign w:val="center"/>
           </w:tcPr>
@@ -3300,7 +3280,6 @@
               <w:bottom w:val="single" w:sz="4" w:space="0" w:color="auto"/>
               <w:right w:val="nil"/>
             </w:tcBorders>
-            <w:shd w:val="clear" w:color="auto" w:fill="auto"/>
             <w:noWrap/>
             <w:vAlign w:val="center"/>
           </w:tcPr>
@@ -3400,7 +3379,6 @@
               <w:bottom w:val="single" w:sz="4" w:space="0" w:color="auto"/>
               <w:right w:val="nil"/>
             </w:tcBorders>
-            <w:shd w:val="clear" w:color="auto" w:fill="auto"/>
             <w:noWrap/>
             <w:vAlign w:val="center"/>
           </w:tcPr>
@@ -3508,7 +3486,6 @@
               <w:bottom w:val="single" w:sz="4" w:space="0" w:color="auto"/>
               <w:right w:val="nil"/>
             </w:tcBorders>
-            <w:shd w:val="clear" w:color="auto" w:fill="auto"/>
             <w:noWrap/>
             <w:vAlign w:val="center"/>
           </w:tcPr>
@@ -3535,7 +3512,6 @@
               <w:bottom w:val="single" w:sz="4" w:space="0" w:color="auto"/>
               <w:right w:val="nil"/>
             </w:tcBorders>
-            <w:shd w:val="clear" w:color="auto" w:fill="auto"/>
             <w:noWrap/>
             <w:vAlign w:val="center"/>
             <w:hideMark/>
@@ -3563,7 +3539,6 @@
               <w:bottom w:val="single" w:sz="4" w:space="0" w:color="auto"/>
               <w:right w:val="single" w:sz="4" w:space="0" w:color="auto"/>
             </w:tcBorders>
-            <w:shd w:val="clear" w:color="auto" w:fill="auto"/>
             <w:noWrap/>
             <w:vAlign w:val="center"/>
             <w:hideMark/>
